--- a/SDJ2 Assignment Group 4 - VIA Engineering/SDJ2 Assignment Group 4 - VIA Engineering.docx
+++ b/SDJ2 Assignment Group 4 - VIA Engineering/SDJ2 Assignment Group 4 - VIA Engineering.docx
@@ -209,6 +209,7 @@
           <w:szCs w:val="28"/>
         </w:rPr>
       </w:pPr>
+      <w:proofErr w:type="spellStart"/>
       <w:r>
         <w:rPr>
           <w:b/>
@@ -216,7 +217,17 @@
           <w:sz w:val="28"/>
           <w:szCs w:val="28"/>
         </w:rPr>
-        <w:t xml:space="preserve">Fadi </w:t>
+        <w:t>Fadi</w:t>
+      </w:r>
+      <w:proofErr w:type="spellEnd"/>
+      <w:r>
+        <w:rPr>
+          <w:b/>
+          <w:color w:val="000000" w:themeColor="text1"/>
+          <w:sz w:val="28"/>
+          <w:szCs w:val="28"/>
+        </w:rPr>
+        <w:t xml:space="preserve"> </w:t>
       </w:r>
       <w:proofErr w:type="spellStart"/>
       <w:r>
@@ -731,7 +742,7 @@
       <w:sdtContent>
         <w:p>
           <w:pPr>
-            <w:pStyle w:val="TOCHeading"/>
+            <w:pStyle w:val="Overskrift"/>
             <w:jc w:val="both"/>
           </w:pPr>
           <w:r>
@@ -747,7 +758,7 @@
         </w:p>
         <w:p>
           <w:pPr>
-            <w:pStyle w:val="TOC1"/>
+            <w:pStyle w:val="Indholdsfortegnelse1"/>
             <w:tabs>
               <w:tab w:val="right" w:leader="dot" w:pos="9016"/>
             </w:tabs>
@@ -827,7 +838,7 @@
         </w:p>
         <w:p>
           <w:pPr>
-            <w:pStyle w:val="TOC1"/>
+            <w:pStyle w:val="Indholdsfortegnelse1"/>
             <w:tabs>
               <w:tab w:val="right" w:leader="dot" w:pos="9016"/>
             </w:tabs>
@@ -898,7 +909,7 @@
         </w:p>
         <w:p>
           <w:pPr>
-            <w:pStyle w:val="TOC2"/>
+            <w:pStyle w:val="Indholdsfortegnelse2"/>
             <w:tabs>
               <w:tab w:val="right" w:leader="dot" w:pos="9016"/>
             </w:tabs>
@@ -969,7 +980,7 @@
         </w:p>
         <w:p>
           <w:pPr>
-            <w:pStyle w:val="TOC2"/>
+            <w:pStyle w:val="Indholdsfortegnelse2"/>
             <w:tabs>
               <w:tab w:val="right" w:leader="dot" w:pos="9016"/>
             </w:tabs>
@@ -1040,7 +1051,7 @@
         </w:p>
         <w:p>
           <w:pPr>
-            <w:pStyle w:val="TOC1"/>
+            <w:pStyle w:val="Indholdsfortegnelse1"/>
             <w:tabs>
               <w:tab w:val="right" w:leader="dot" w:pos="9016"/>
             </w:tabs>
@@ -1111,7 +1122,7 @@
         </w:p>
         <w:p>
           <w:pPr>
-            <w:pStyle w:val="TOC2"/>
+            <w:pStyle w:val="Indholdsfortegnelse2"/>
             <w:tabs>
               <w:tab w:val="right" w:leader="dot" w:pos="9016"/>
             </w:tabs>
@@ -1182,7 +1193,7 @@
         </w:p>
         <w:p>
           <w:pPr>
-            <w:pStyle w:val="TOC1"/>
+            <w:pStyle w:val="Indholdsfortegnelse1"/>
             <w:tabs>
               <w:tab w:val="right" w:leader="dot" w:pos="9016"/>
             </w:tabs>
@@ -1269,7 +1280,7 @@
         </w:p>
         <w:p>
           <w:pPr>
-            <w:pStyle w:val="TOC1"/>
+            <w:pStyle w:val="Indholdsfortegnelse1"/>
             <w:tabs>
               <w:tab w:val="right" w:leader="dot" w:pos="9016"/>
             </w:tabs>
@@ -1340,7 +1351,7 @@
         </w:p>
         <w:p>
           <w:pPr>
-            <w:pStyle w:val="TOC2"/>
+            <w:pStyle w:val="Indholdsfortegnelse2"/>
             <w:tabs>
               <w:tab w:val="right" w:leader="dot" w:pos="9016"/>
             </w:tabs>
@@ -1411,7 +1422,7 @@
         </w:p>
         <w:p>
           <w:pPr>
-            <w:pStyle w:val="TOC2"/>
+            <w:pStyle w:val="Indholdsfortegnelse2"/>
             <w:tabs>
               <w:tab w:val="right" w:leader="dot" w:pos="9016"/>
             </w:tabs>
@@ -1490,7 +1501,7 @@
         </w:p>
         <w:p>
           <w:pPr>
-            <w:pStyle w:val="TOC1"/>
+            <w:pStyle w:val="Indholdsfortegnelse1"/>
             <w:tabs>
               <w:tab w:val="right" w:leader="dot" w:pos="9016"/>
             </w:tabs>
@@ -1896,7 +1907,7 @@
     </w:p>
     <w:p>
       <w:pPr>
-        <w:pStyle w:val="Heading1"/>
+        <w:pStyle w:val="Overskrift1"/>
         <w:jc w:val="both"/>
         <w:rPr>
           <w:lang w:val="en-US"/>
@@ -1998,7 +2009,7 @@
     </w:p>
     <w:p>
       <w:pPr>
-        <w:pStyle w:val="Heading1"/>
+        <w:pStyle w:val="Overskrift1"/>
         <w:jc w:val="both"/>
         <w:rPr>
           <w:lang w:val="en-US"/>
@@ -2043,7 +2054,7 @@
     </w:p>
     <w:p>
       <w:pPr>
-        <w:pStyle w:val="Heading2"/>
+        <w:pStyle w:val="Overskrift2"/>
         <w:jc w:val="both"/>
         <w:rPr>
           <w:lang w:val="en-US"/>
@@ -2060,7 +2071,7 @@
     </w:p>
     <w:p>
       <w:pPr>
-        <w:pStyle w:val="ListParagraph"/>
+        <w:pStyle w:val="Listeafsnit"/>
         <w:numPr>
           <w:ilvl w:val="0"/>
           <w:numId w:val="42"/>
@@ -2080,7 +2091,7 @@
     </w:p>
     <w:p>
       <w:pPr>
-        <w:pStyle w:val="ListParagraph"/>
+        <w:pStyle w:val="Listeafsnit"/>
         <w:numPr>
           <w:ilvl w:val="0"/>
           <w:numId w:val="42"/>
@@ -2112,7 +2123,7 @@
     </w:p>
     <w:p>
       <w:pPr>
-        <w:pStyle w:val="Heading2"/>
+        <w:pStyle w:val="Overskrift2"/>
         <w:jc w:val="both"/>
         <w:rPr>
           <w:lang w:val="en-US"/>
@@ -2130,7 +2141,7 @@
     </w:p>
     <w:p>
       <w:pPr>
-        <w:pStyle w:val="ListParagraph"/>
+        <w:pStyle w:val="Listeafsnit"/>
         <w:numPr>
           <w:ilvl w:val="0"/>
           <w:numId w:val="41"/>
@@ -2150,7 +2161,7 @@
     </w:p>
     <w:p>
       <w:pPr>
-        <w:pStyle w:val="ListParagraph"/>
+        <w:pStyle w:val="Listeafsnit"/>
         <w:numPr>
           <w:ilvl w:val="0"/>
           <w:numId w:val="41"/>
@@ -2178,7 +2189,7 @@
     </w:p>
     <w:p>
       <w:pPr>
-        <w:pStyle w:val="Heading1"/>
+        <w:pStyle w:val="Overskrift1"/>
         <w:jc w:val="both"/>
         <w:rPr>
           <w:lang w:val="en-US"/>
@@ -2443,7 +2454,7 @@
     </w:p>
     <w:p>
       <w:pPr>
-        <w:pStyle w:val="Heading2"/>
+        <w:pStyle w:val="Overskrift2"/>
         <w:jc w:val="both"/>
         <w:rPr>
           <w:lang w:val="en-US"/>
@@ -2681,7 +2692,7 @@
     </w:p>
     <w:p>
       <w:pPr>
-        <w:pStyle w:val="Heading1"/>
+        <w:pStyle w:val="Overskrift1"/>
         <w:jc w:val="both"/>
         <w:rPr>
           <w:lang w:val="en-US"/>
@@ -2760,10 +2771,10 @@
           <w:lang w:val="en-US"/>
         </w:rPr>
         <w:drawing>
-          <wp:inline distT="0" distB="0" distL="0" distR="0" wp14:anchorId="038029B9" wp14:editId="033E776B">
-            <wp:extent cx="6278719" cy="3238878"/>
-            <wp:effectExtent l="0" t="0" r="8255" b="0"/>
-            <wp:docPr id="9" name="Billede 9"/>
+          <wp:inline distT="0" distB="0" distL="0" distR="0" wp14:anchorId="7AFD9A73" wp14:editId="413E64A7">
+            <wp:extent cx="5400040" cy="3012440"/>
+            <wp:effectExtent l="0" t="0" r="0" b="0"/>
+            <wp:docPr id="15" name="Billede 15"/>
             <wp:cNvGraphicFramePr>
               <a:graphicFrameLocks xmlns:a="http://schemas.openxmlformats.org/drawingml/2006/main" noChangeAspect="1"/>
             </wp:cNvGraphicFramePr>
@@ -2771,7 +2782,7 @@
               <a:graphicData uri="http://schemas.openxmlformats.org/drawingml/2006/picture">
                 <pic:pic xmlns:pic="http://schemas.openxmlformats.org/drawingml/2006/picture">
                   <pic:nvPicPr>
-                    <pic:cNvPr id="8" name="MVC.jpg"/>
+                    <pic:cNvPr id="15" name="Class Diagram.jpg"/>
                     <pic:cNvPicPr/>
                   </pic:nvPicPr>
                   <pic:blipFill>
@@ -2789,7 +2800,7 @@
                   <pic:spPr>
                     <a:xfrm>
                       <a:off x="0" y="0"/>
-                      <a:ext cx="6278719" cy="3238878"/>
+                      <a:ext cx="5400040" cy="3012440"/>
                     </a:xfrm>
                     <a:prstGeom prst="rect">
                       <a:avLst/>
@@ -2942,24 +2953,19 @@
       <w:proofErr w:type="spellStart"/>
       <w:r>
         <w:rPr>
+          <w:b/>
           <w:lang w:val="en-US"/>
         </w:rPr>
         <w:t>MemberList</w:t>
       </w:r>
       <w:r>
         <w:rPr>
+          <w:b/>
           <w:lang w:val="en-US"/>
         </w:rPr>
         <w:t>Class</w:t>
       </w:r>
       <w:proofErr w:type="spellEnd"/>
-      <w:r>
-        <w:rPr>
-          <w:b/>
-          <w:lang w:val="en-US"/>
-        </w:rPr>
-        <w:t>:</w:t>
-      </w:r>
     </w:p>
     <w:p>
       <w:pPr>
@@ -3029,61 +3035,6 @@
           <w:lang w:val="en-US"/>
         </w:rPr>
         <w:t xml:space="preserve"> and etc.</w:t>
-      </w:r>
-    </w:p>
-    <w:p>
-      <w:pPr>
-        <w:jc w:val="both"/>
-        <w:rPr>
-          <w:lang w:val="en-US"/>
-        </w:rPr>
-      </w:pPr>
-    </w:p>
-    <w:p>
-      <w:pPr>
-        <w:jc w:val="both"/>
-        <w:rPr>
-          <w:b/>
-          <w:lang w:val="en-US"/>
-        </w:rPr>
-      </w:pPr>
-      <w:proofErr w:type="spellStart"/>
-      <w:r>
-        <w:rPr>
-          <w:b/>
-          <w:lang w:val="en-US"/>
-        </w:rPr>
-        <w:t>MemberModelManeger</w:t>
-      </w:r>
-      <w:proofErr w:type="spellEnd"/>
-    </w:p>
-    <w:p>
-      <w:pPr>
-        <w:jc w:val="both"/>
-        <w:rPr>
-          <w:lang w:val="en-US"/>
-        </w:rPr>
-      </w:pPr>
-      <w:r>
-        <w:rPr>
-          <w:lang w:val="en-US"/>
-        </w:rPr>
-        <w:lastRenderedPageBreak/>
-        <w:t xml:space="preserve">This class is responsible for initializing the </w:t>
-      </w:r>
-      <w:proofErr w:type="gramStart"/>
-      <w:r>
-        <w:rPr>
-          <w:lang w:val="en-US"/>
-        </w:rPr>
-        <w:t>load(</w:t>
-      </w:r>
-      <w:proofErr w:type="gramEnd"/>
-      <w:r>
-        <w:rPr>
-          <w:lang w:val="en-US"/>
-        </w:rPr>
-        <w:t xml:space="preserve">) method to retrieve information regarding members. </w:t>
       </w:r>
     </w:p>
     <w:p>
@@ -3365,7 +3316,14 @@
           <w:b/>
           <w:lang w:val="en-US"/>
         </w:rPr>
-        <w:t>MemberServer</w:t>
+        <w:t>Server</w:t>
+      </w:r>
+      <w:r>
+        <w:rPr>
+          <w:b/>
+          <w:lang w:val="en-US"/>
+        </w:rPr>
+        <w:t>MemberModel</w:t>
       </w:r>
       <w:proofErr w:type="spellEnd"/>
     </w:p>
@@ -3710,6 +3668,14 @@
       <w:pPr>
         <w:jc w:val="both"/>
         <w:rPr>
+          <w:lang w:val="en-US"/>
+        </w:rPr>
+      </w:pPr>
+    </w:p>
+    <w:p>
+      <w:pPr>
+        <w:jc w:val="both"/>
+        <w:rPr>
           <w:b/>
           <w:lang w:val="en-US"/>
         </w:rPr>
@@ -3749,6 +3715,7 @@
         <w:rPr>
           <w:lang w:val="en-US"/>
         </w:rPr>
+        <w:lastRenderedPageBreak/>
         <w:t xml:space="preserve">It has a method </w:t>
       </w:r>
       <w:proofErr w:type="gramStart"/>
@@ -3794,7 +3761,7 @@
     </w:p>
     <w:p>
       <w:pPr>
-        <w:pStyle w:val="Heading1"/>
+        <w:pStyle w:val="Overskrift1"/>
         <w:jc w:val="both"/>
         <w:rPr>
           <w:lang w:val="en-US"/>
@@ -3825,7 +3792,7 @@
     </w:p>
     <w:p>
       <w:pPr>
-        <w:pStyle w:val="Heading2"/>
+        <w:pStyle w:val="Overskrift2"/>
         <w:jc w:val="both"/>
         <w:rPr>
           <w:lang w:val="en-US"/>
@@ -3856,7 +3823,7 @@
     </w:p>
     <w:p>
       <w:pPr>
-        <w:pStyle w:val="ListParagraph"/>
+        <w:pStyle w:val="Listeafsnit"/>
         <w:numPr>
           <w:ilvl w:val="0"/>
           <w:numId w:val="43"/>
@@ -3876,7 +3843,7 @@
     </w:p>
     <w:p>
       <w:pPr>
-        <w:pStyle w:val="ListParagraph"/>
+        <w:pStyle w:val="Listeafsnit"/>
         <w:numPr>
           <w:ilvl w:val="0"/>
           <w:numId w:val="43"/>
@@ -3896,7 +3863,7 @@
     </w:p>
     <w:p>
       <w:pPr>
-        <w:pStyle w:val="ListParagraph"/>
+        <w:pStyle w:val="Listeafsnit"/>
         <w:numPr>
           <w:ilvl w:val="0"/>
           <w:numId w:val="43"/>
@@ -3916,7 +3883,7 @@
     </w:p>
     <w:p>
       <w:pPr>
-        <w:pStyle w:val="ListParagraph"/>
+        <w:pStyle w:val="Listeafsnit"/>
         <w:numPr>
           <w:ilvl w:val="0"/>
           <w:numId w:val="43"/>
@@ -3936,7 +3903,7 @@
     </w:p>
     <w:p>
       <w:pPr>
-        <w:pStyle w:val="ListParagraph"/>
+        <w:pStyle w:val="Listeafsnit"/>
         <w:jc w:val="both"/>
         <w:rPr>
           <w:lang w:val="en-US"/>
@@ -4102,7 +4069,7 @@
         <w:rPr>
           <w:lang w:val="en-US"/>
         </w:rPr>
-        <w:t>MVC is somehow explained in class diagram (figure 4) but more details should be presented here,</w:t>
+        <w:t>MVC is class diagram (figure 4)</w:t>
       </w:r>
     </w:p>
     <w:p>
@@ -4173,7 +4140,6 @@
         <w:rPr>
           <w:lang w:val="en-US"/>
         </w:rPr>
-        <w:lastRenderedPageBreak/>
         <w:t>MemberModelManager</w:t>
       </w:r>
       <w:proofErr w:type="spellEnd"/>
@@ -4181,8 +4147,16 @@
         <w:rPr>
           <w:lang w:val="en-US"/>
         </w:rPr>
-        <w:t xml:space="preserve">. To access the data from the text file object is created from </w:t>
-      </w:r>
+        <w:t>. To access the data from the text file object is created from</w:t>
+      </w:r>
+    </w:p>
+    <w:p>
+      <w:pPr>
+        <w:jc w:val="both"/>
+        <w:rPr>
+          <w:lang w:val="en-US"/>
+        </w:rPr>
+      </w:pPr>
       <w:proofErr w:type="spellStart"/>
       <w:proofErr w:type="gramStart"/>
       <w:r>
@@ -4261,6 +4235,7 @@
           <w:i/>
           <w:lang w:val="en-US"/>
         </w:rPr>
+        <w:lastRenderedPageBreak/>
         <w:t>View</w:t>
       </w:r>
       <w:r>
@@ -5176,31 +5151,15 @@
       <w:pPr>
         <w:jc w:val="both"/>
         <w:rPr>
-          <w:lang w:val="en-US"/>
-        </w:rPr>
-      </w:pPr>
-    </w:p>
-    <w:p>
-      <w:pPr>
-        <w:pStyle w:val="ListParagraph"/>
-        <w:jc w:val="both"/>
-        <w:rPr>
-          <w:lang w:val="en-US"/>
-        </w:rPr>
-      </w:pPr>
-    </w:p>
-    <w:p>
-      <w:pPr>
-        <w:jc w:val="both"/>
-        <w:rPr>
-          <w:lang w:val="en-US"/>
-        </w:rPr>
-      </w:pPr>
-      <w:r>
-        <w:rPr>
           <w:b/>
           <w:lang w:val="en-US"/>
         </w:rPr>
+      </w:pPr>
+      <w:r>
+        <w:rPr>
+          <w:b/>
+          <w:lang w:val="en-US"/>
+        </w:rPr>
         <w:t>Singleton</w:t>
       </w:r>
       <w:r>
@@ -5219,16 +5178,32 @@
       <w:proofErr w:type="spellStart"/>
       <w:r>
         <w:rPr>
-          <w:lang w:val="en-US"/>
-        </w:rPr>
-        <w:t>MemberServer</w:t>
+          <w:b/>
+          <w:lang w:val="en-US"/>
+        </w:rPr>
+        <w:t>Server</w:t>
+      </w:r>
+      <w:r>
+        <w:rPr>
+          <w:b/>
+          <w:lang w:val="en-US"/>
+        </w:rPr>
+        <w:t>MemberModel</w:t>
       </w:r>
       <w:proofErr w:type="spellEnd"/>
-      <w:r>
-        <w:rPr>
-          <w:lang w:val="en-US"/>
-        </w:rPr>
-        <w:t xml:space="preserve"> is a singleton. So, it has a global access and all clients can access the </w:t>
+    </w:p>
+    <w:p>
+      <w:pPr>
+        <w:jc w:val="both"/>
+        <w:rPr>
+          <w:lang w:val="en-US"/>
+        </w:rPr>
+      </w:pPr>
+      <w:r>
+        <w:rPr>
+          <w:lang w:val="en-US"/>
+        </w:rPr>
+        <w:t xml:space="preserve">is a singleton. So, it has a global access and all clients can access the </w:t>
       </w:r>
       <w:proofErr w:type="gramStart"/>
       <w:r>
@@ -5281,13 +5256,13 @@
       <w:r>
         <w:rPr>
           <w:noProof/>
-          <w:lang w:val="lv-LV" w:eastAsia="lv-LV"/>
+          <w:lang w:val="en-US"/>
         </w:rPr>
         <w:drawing>
-          <wp:inline distT="0" distB="0" distL="0" distR="0" wp14:anchorId="6B39D579" wp14:editId="5096889C">
-            <wp:extent cx="5048250" cy="1410757"/>
-            <wp:effectExtent l="0" t="0" r="0" b="0"/>
-            <wp:docPr id="11" name="Picture 5"/>
+          <wp:inline distT="0" distB="0" distL="0" distR="0" wp14:anchorId="2F5B0262" wp14:editId="7C9745EE">
+            <wp:extent cx="4872567" cy="2718187"/>
+            <wp:effectExtent l="0" t="0" r="4445" b="6350"/>
+            <wp:docPr id="14" name="Billede 14"/>
             <wp:cNvGraphicFramePr>
               <a:graphicFrameLocks xmlns:a="http://schemas.openxmlformats.org/drawingml/2006/main" noChangeAspect="1"/>
             </wp:cNvGraphicFramePr>
@@ -5295,11 +5270,11 @@
               <a:graphicData uri="http://schemas.openxmlformats.org/drawingml/2006/picture">
                 <pic:pic xmlns:pic="http://schemas.openxmlformats.org/drawingml/2006/picture">
                   <pic:nvPicPr>
-                    <pic:cNvPr id="5" name="sigleton.JPG"/>
+                    <pic:cNvPr id="14" name="Facade.jpg"/>
                     <pic:cNvPicPr/>
                   </pic:nvPicPr>
                   <pic:blipFill>
-                    <a:blip r:embed="rId15">
+                    <a:blip r:embed="rId15" cstate="print">
                       <a:extLst>
                         <a:ext uri="{28A0092B-C50C-407E-A947-70E740481C1C}">
                           <a14:useLocalDpi xmlns:a14="http://schemas.microsoft.com/office/drawing/2010/main" val="0"/>
@@ -5313,7 +5288,7 @@
                   <pic:spPr>
                     <a:xfrm>
                       <a:off x="0" y="0"/>
-                      <a:ext cx="5048250" cy="1410757"/>
+                      <a:ext cx="4905340" cy="2736470"/>
                     </a:xfrm>
                     <a:prstGeom prst="rect">
                       <a:avLst/>
@@ -5366,14 +5341,20 @@
         <w:rPr>
           <w:lang w:val="en-US"/>
         </w:rPr>
-        <w:t>MemberModelManager</w:t>
+        <w:t>ServerMemberModel</w:t>
       </w:r>
       <w:proofErr w:type="spellEnd"/>
       <w:r>
         <w:rPr>
           <w:lang w:val="en-US"/>
         </w:rPr>
-        <w:t xml:space="preserve"> is the façade that connects to </w:t>
+        <w:t xml:space="preserve"> </w:t>
+      </w:r>
+      <w:r>
+        <w:rPr>
+          <w:lang w:val="en-US"/>
+        </w:rPr>
+        <w:t xml:space="preserve">is the façade that connects to </w:t>
       </w:r>
       <w:proofErr w:type="spellStart"/>
       <w:r>
@@ -5431,6 +5412,14 @@
         </w:rPr>
         <w:t xml:space="preserve"> interface. </w:t>
       </w:r>
+    </w:p>
+    <w:p>
+      <w:pPr>
+        <w:jc w:val="both"/>
+        <w:rPr>
+          <w:lang w:val="en-US"/>
+        </w:rPr>
+      </w:pPr>
     </w:p>
     <w:p>
       <w:pPr>
@@ -5487,10 +5476,10 @@
           <w:lang w:val="en-US"/>
         </w:rPr>
         <w:drawing>
-          <wp:inline distT="0" distB="0" distL="0" distR="0" wp14:anchorId="5DDEBE44" wp14:editId="2A7E6CD6">
-            <wp:extent cx="5731510" cy="2956600"/>
-            <wp:effectExtent l="0" t="0" r="2540" b="0"/>
-            <wp:docPr id="12" name="Billede 12"/>
+          <wp:inline distT="0" distB="0" distL="0" distR="0" wp14:anchorId="2328BFBD" wp14:editId="5E693F93">
+            <wp:extent cx="5400040" cy="3012440"/>
+            <wp:effectExtent l="0" t="0" r="0" b="0"/>
+            <wp:docPr id="13" name="Billede 13"/>
             <wp:cNvGraphicFramePr>
               <a:graphicFrameLocks xmlns:a="http://schemas.openxmlformats.org/drawingml/2006/main" noChangeAspect="1"/>
             </wp:cNvGraphicFramePr>
@@ -5498,7 +5487,7 @@
               <a:graphicData uri="http://schemas.openxmlformats.org/drawingml/2006/picture">
                 <pic:pic xmlns:pic="http://schemas.openxmlformats.org/drawingml/2006/picture">
                   <pic:nvPicPr>
-                    <pic:cNvPr id="12" name="Facade.jpg"/>
+                    <pic:cNvPr id="13" name="Facade.jpg"/>
                     <pic:cNvPicPr/>
                   </pic:nvPicPr>
                   <pic:blipFill>
@@ -5516,7 +5505,7 @@
                   <pic:spPr>
                     <a:xfrm>
                       <a:off x="0" y="0"/>
-                      <a:ext cx="5731510" cy="2956600"/>
+                      <a:ext cx="5400040" cy="3012440"/>
                     </a:xfrm>
                     <a:prstGeom prst="rect">
                       <a:avLst/>
@@ -5544,22 +5533,6 @@
           <w:lang w:val="en-US"/>
         </w:rPr>
       </w:pPr>
-    </w:p>
-    <w:p>
-      <w:pPr>
-        <w:jc w:val="both"/>
-        <w:rPr>
-          <w:lang w:val="en-US"/>
-        </w:rPr>
-      </w:pPr>
-    </w:p>
-    <w:p>
-      <w:pPr>
-        <w:jc w:val="both"/>
-        <w:rPr>
-          <w:lang w:val="en-US"/>
-        </w:rPr>
-      </w:pPr>
       <w:r>
         <w:rPr>
           <w:b/>
@@ -5648,7 +5621,7 @@
         <w:rPr>
           <w:lang w:val="en-US"/>
         </w:rPr>
-        <w:t>MemberModelManager</w:t>
+        <w:t>ServerMemberModel</w:t>
       </w:r>
       <w:proofErr w:type="spellEnd"/>
       <w:r>
@@ -5701,12 +5674,32 @@
           <w:lang w:val="en-US"/>
         </w:rPr>
       </w:pPr>
-      <w:r>
+    </w:p>
+    <w:p>
+      <w:pPr>
+        <w:jc w:val="both"/>
         <w:rPr>
           <w:b/>
           <w:i/>
           <w:lang w:val="en-US"/>
         </w:rPr>
+      </w:pPr>
+    </w:p>
+    <w:p>
+      <w:pPr>
+        <w:jc w:val="both"/>
+        <w:rPr>
+          <w:b/>
+          <w:i/>
+          <w:lang w:val="en-US"/>
+        </w:rPr>
+      </w:pPr>
+      <w:r>
+        <w:rPr>
+          <w:b/>
+          <w:i/>
+          <w:lang w:val="en-US"/>
+        </w:rPr>
         <w:lastRenderedPageBreak/>
         <w:t xml:space="preserve">Figure </w:t>
       </w:r>
@@ -5742,17 +5735,16 @@
           <w:lang w:val="en-US"/>
         </w:rPr>
       </w:pPr>
-      <w:bookmarkStart w:id="11" w:name="_GoBack"/>
       <w:r>
         <w:rPr>
           <w:noProof/>
           <w:lang w:val="en-US"/>
         </w:rPr>
         <w:drawing>
-          <wp:inline distT="0" distB="0" distL="0" distR="0" wp14:anchorId="495E710D" wp14:editId="1B341D78">
-            <wp:extent cx="5731510" cy="2956600"/>
-            <wp:effectExtent l="0" t="0" r="2540" b="0"/>
-            <wp:docPr id="6" name="Billede 6"/>
+          <wp:inline distT="0" distB="0" distL="0" distR="0" wp14:anchorId="19EF9C99" wp14:editId="25571ACD">
+            <wp:extent cx="5400040" cy="3012440"/>
+            <wp:effectExtent l="0" t="0" r="0" b="0"/>
+            <wp:docPr id="16" name="Billede 16"/>
             <wp:cNvGraphicFramePr>
               <a:graphicFrameLocks xmlns:a="http://schemas.openxmlformats.org/drawingml/2006/main" noChangeAspect="1"/>
             </wp:cNvGraphicFramePr>
@@ -5760,7 +5752,7 @@
               <a:graphicData uri="http://schemas.openxmlformats.org/drawingml/2006/picture">
                 <pic:pic xmlns:pic="http://schemas.openxmlformats.org/drawingml/2006/picture">
                   <pic:nvPicPr>
-                    <pic:cNvPr id="6" name="Adopter.jpg"/>
+                    <pic:cNvPr id="16" name="Adopter.jpg"/>
                     <pic:cNvPicPr/>
                   </pic:nvPicPr>
                   <pic:blipFill>
@@ -5778,7 +5770,7 @@
                   <pic:spPr>
                     <a:xfrm>
                       <a:off x="0" y="0"/>
-                      <a:ext cx="5731510" cy="2956600"/>
+                      <a:ext cx="5400040" cy="3012440"/>
                     </a:xfrm>
                     <a:prstGeom prst="rect">
                       <a:avLst/>
@@ -5790,11 +5782,10 @@
           </wp:inline>
         </w:drawing>
       </w:r>
-      <w:bookmarkEnd w:id="11"/>
-    </w:p>
-    <w:p>
-      <w:pPr>
-        <w:pStyle w:val="Heading2"/>
+    </w:p>
+    <w:p>
+      <w:pPr>
+        <w:pStyle w:val="Overskrift2"/>
         <w:numPr>
           <w:ilvl w:val="0"/>
           <w:numId w:val="0"/>
@@ -5805,11 +5796,11 @@
           <w:lang w:val="en-US"/>
         </w:rPr>
       </w:pPr>
-      <w:bookmarkStart w:id="12" w:name="_Toc513101613"/>
-    </w:p>
-    <w:p>
-      <w:pPr>
-        <w:pStyle w:val="Heading2"/>
+      <w:bookmarkStart w:id="11" w:name="_Toc513101613"/>
+    </w:p>
+    <w:p>
+      <w:pPr>
+        <w:pStyle w:val="Overskrift2"/>
         <w:jc w:val="both"/>
         <w:rPr>
           <w:lang w:val="en-US"/>
@@ -5821,7 +5812,7 @@
         </w:rPr>
         <w:t>RMI</w:t>
       </w:r>
-      <w:bookmarkEnd w:id="12"/>
+      <w:bookmarkEnd w:id="11"/>
     </w:p>
     <w:p>
       <w:pPr>
@@ -6010,7 +6001,10 @@
       </w:pPr>
       <w:proofErr w:type="spellStart"/>
       <w:r>
-        <w:t>MemberServer</w:t>
+        <w:t>Server</w:t>
+      </w:r>
+      <w:r>
+        <w:t>MemberModel</w:t>
       </w:r>
       <w:proofErr w:type="spellEnd"/>
       <w:r>
@@ -6026,7 +6020,7 @@
       </w:r>
       <w:proofErr w:type="spellStart"/>
       <w:r>
-        <w:t>MemberServer</w:t>
+        <w:t>ServerMemberModel</w:t>
       </w:r>
       <w:proofErr w:type="spellEnd"/>
       <w:r>
@@ -6034,7 +6028,7 @@
       </w:r>
       <w:proofErr w:type="spellStart"/>
       <w:r>
-        <w:t>MemberSever</w:t>
+        <w:t>ServerMemberModel</w:t>
       </w:r>
       <w:proofErr w:type="spellEnd"/>
       <w:r>
@@ -6109,136 +6103,12 @@
         <w:spacing w:line="240" w:lineRule="auto"/>
         <w:rPr>
           <w:rFonts w:ascii="Consolas" w:hAnsi="Consolas" w:cs="Consolas"/>
-          <w:sz w:val="20"/>
-        </w:rPr>
-      </w:pPr>
-      <w:r>
-        <w:rPr>
-          <w:rFonts w:ascii="Consolas" w:hAnsi="Consolas" w:cs="Consolas"/>
           <w:b/>
           <w:bCs/>
           <w:color w:val="7F0055"/>
           <w:sz w:val="20"/>
         </w:rPr>
-        <w:t>public</w:t>
-      </w:r>
-      <w:r>
-        <w:rPr>
-          <w:rFonts w:ascii="Consolas" w:hAnsi="Consolas" w:cs="Consolas"/>
-          <w:color w:val="000000"/>
-          <w:sz w:val="20"/>
-        </w:rPr>
-        <w:t xml:space="preserve"> </w:t>
-      </w:r>
-      <w:r>
-        <w:rPr>
-          <w:rFonts w:ascii="Consolas" w:hAnsi="Consolas" w:cs="Consolas"/>
-          <w:b/>
-          <w:bCs/>
-          <w:color w:val="7F0055"/>
-          <w:sz w:val="20"/>
-        </w:rPr>
-        <w:t>class</w:t>
-      </w:r>
-      <w:r>
-        <w:rPr>
-          <w:rFonts w:ascii="Consolas" w:hAnsi="Consolas" w:cs="Consolas"/>
-          <w:color w:val="000000"/>
-          <w:sz w:val="20"/>
-        </w:rPr>
-        <w:t xml:space="preserve"> </w:t>
-      </w:r>
-      <w:proofErr w:type="spellStart"/>
-      <w:r>
-        <w:rPr>
-          <w:rFonts w:ascii="Consolas" w:hAnsi="Consolas" w:cs="Consolas"/>
-          <w:color w:val="000000"/>
-          <w:sz w:val="20"/>
-          <w:u w:val="single"/>
-        </w:rPr>
-        <w:t>MemberServer</w:t>
-      </w:r>
-      <w:proofErr w:type="spellEnd"/>
-      <w:r>
-        <w:rPr>
-          <w:rFonts w:ascii="Consolas" w:hAnsi="Consolas" w:cs="Consolas"/>
-          <w:color w:val="000000"/>
-          <w:sz w:val="20"/>
-        </w:rPr>
-        <w:t xml:space="preserve"> </w:t>
-      </w:r>
-      <w:r>
-        <w:rPr>
-          <w:rFonts w:ascii="Consolas" w:hAnsi="Consolas" w:cs="Consolas"/>
-          <w:b/>
-          <w:bCs/>
-          <w:color w:val="7F0055"/>
-          <w:sz w:val="20"/>
-        </w:rPr>
-        <w:t>extends</w:t>
-      </w:r>
-      <w:r>
-        <w:rPr>
-          <w:rFonts w:ascii="Consolas" w:hAnsi="Consolas" w:cs="Consolas"/>
-          <w:color w:val="000000"/>
-          <w:sz w:val="20"/>
-        </w:rPr>
-        <w:t xml:space="preserve"> </w:t>
-      </w:r>
-      <w:proofErr w:type="spellStart"/>
-      <w:r>
-        <w:rPr>
-          <w:rFonts w:ascii="Consolas" w:hAnsi="Consolas" w:cs="Consolas"/>
-          <w:color w:val="000000"/>
-          <w:sz w:val="20"/>
-        </w:rPr>
-        <w:t>UnicastRemoteObject</w:t>
-      </w:r>
-      <w:proofErr w:type="spellEnd"/>
-      <w:r>
-        <w:rPr>
-          <w:rFonts w:ascii="Consolas" w:hAnsi="Consolas" w:cs="Consolas"/>
-          <w:color w:val="000000"/>
-          <w:sz w:val="20"/>
-        </w:rPr>
-        <w:t xml:space="preserve"> </w:t>
-      </w:r>
-      <w:r>
-        <w:rPr>
-          <w:rFonts w:ascii="Consolas" w:hAnsi="Consolas" w:cs="Consolas"/>
-          <w:b/>
-          <w:bCs/>
-          <w:color w:val="7F0055"/>
-          <w:sz w:val="20"/>
-        </w:rPr>
-        <w:t>implements</w:t>
-      </w:r>
-      <w:r>
-        <w:rPr>
-          <w:rFonts w:ascii="Consolas" w:hAnsi="Consolas" w:cs="Consolas"/>
-          <w:color w:val="000000"/>
-          <w:sz w:val="20"/>
-        </w:rPr>
-        <w:t xml:space="preserve"> </w:t>
-      </w:r>
-      <w:proofErr w:type="spellStart"/>
-      <w:r>
-        <w:rPr>
-          <w:rFonts w:ascii="Consolas" w:hAnsi="Consolas" w:cs="Consolas"/>
-          <w:color w:val="000000"/>
-          <w:sz w:val="20"/>
-        </w:rPr>
-        <w:t>RemoteMemberModel</w:t>
-      </w:r>
-      <w:proofErr w:type="spellEnd"/>
-      <w:r>
-        <w:rPr>
-          <w:rFonts w:ascii="Consolas" w:hAnsi="Consolas" w:cs="Consolas"/>
-          <w:color w:val="000000"/>
-          <w:sz w:val="20"/>
-        </w:rPr>
-        <w:t xml:space="preserve"> {</w:t>
-      </w:r>
+      </w:pPr>
     </w:p>
     <w:p>
       <w:pPr>
@@ -6254,21 +6124,13 @@
       <w:r>
         <w:rPr>
           <w:rFonts w:ascii="Consolas" w:hAnsi="Consolas" w:cs="Consolas"/>
-          <w:color w:val="000000"/>
-          <w:sz w:val="20"/>
-        </w:rPr>
-        <w:lastRenderedPageBreak/>
-        <w:tab/>
-      </w:r>
-      <w:r>
-        <w:rPr>
-          <w:rFonts w:ascii="Consolas" w:hAnsi="Consolas" w:cs="Consolas"/>
           <w:b/>
           <w:bCs/>
           <w:color w:val="7F0055"/>
           <w:sz w:val="20"/>
         </w:rPr>
-        <w:t>private</w:t>
+        <w:lastRenderedPageBreak/>
+        <w:t>public</w:t>
       </w:r>
       <w:r>
         <w:rPr>
@@ -6278,12 +6140,103 @@
         </w:rPr>
         <w:t xml:space="preserve"> </w:t>
       </w:r>
+      <w:r>
+        <w:rPr>
+          <w:rFonts w:ascii="Consolas" w:hAnsi="Consolas" w:cs="Consolas"/>
+          <w:b/>
+          <w:bCs/>
+          <w:color w:val="7F0055"/>
+          <w:sz w:val="20"/>
+        </w:rPr>
+        <w:t>class</w:t>
+      </w:r>
+      <w:r>
+        <w:rPr>
+          <w:rFonts w:ascii="Consolas" w:hAnsi="Consolas" w:cs="Consolas"/>
+          <w:color w:val="000000"/>
+          <w:sz w:val="20"/>
+        </w:rPr>
+        <w:t xml:space="preserve"> </w:t>
+      </w:r>
       <w:proofErr w:type="spellStart"/>
       <w:r>
         <w:rPr>
           <w:rFonts w:ascii="Consolas" w:hAnsi="Consolas" w:cs="Consolas"/>
           <w:color w:val="000000"/>
           <w:sz w:val="20"/>
+          <w:u w:val="single"/>
+        </w:rPr>
+        <w:t>ServerMemberModel</w:t>
+      </w:r>
+      <w:proofErr w:type="spellEnd"/>
+      <w:r>
+        <w:rPr>
+          <w:rFonts w:ascii="Consolas" w:hAnsi="Consolas" w:cs="Consolas"/>
+          <w:color w:val="000000"/>
+          <w:sz w:val="20"/>
+        </w:rPr>
+        <w:t xml:space="preserve"> </w:t>
+      </w:r>
+      <w:r>
+        <w:rPr>
+          <w:rFonts w:ascii="Consolas" w:hAnsi="Consolas" w:cs="Consolas"/>
+          <w:b/>
+          <w:bCs/>
+          <w:color w:val="7F0055"/>
+          <w:sz w:val="20"/>
+        </w:rPr>
+        <w:t>extends</w:t>
+      </w:r>
+      <w:r>
+        <w:rPr>
+          <w:rFonts w:ascii="Consolas" w:hAnsi="Consolas" w:cs="Consolas"/>
+          <w:color w:val="000000"/>
+          <w:sz w:val="20"/>
+        </w:rPr>
+        <w:t xml:space="preserve"> </w:t>
+      </w:r>
+      <w:proofErr w:type="spellStart"/>
+      <w:r>
+        <w:rPr>
+          <w:rFonts w:ascii="Consolas" w:hAnsi="Consolas" w:cs="Consolas"/>
+          <w:color w:val="000000"/>
+          <w:sz w:val="20"/>
+        </w:rPr>
+        <w:t>UnicastRemoteObject</w:t>
+      </w:r>
+      <w:proofErr w:type="spellEnd"/>
+      <w:r>
+        <w:rPr>
+          <w:rFonts w:ascii="Consolas" w:hAnsi="Consolas" w:cs="Consolas"/>
+          <w:color w:val="000000"/>
+          <w:sz w:val="20"/>
+        </w:rPr>
+        <w:t xml:space="preserve"> </w:t>
+      </w:r>
+      <w:r>
+        <w:rPr>
+          <w:rFonts w:ascii="Consolas" w:hAnsi="Consolas" w:cs="Consolas"/>
+          <w:b/>
+          <w:bCs/>
+          <w:color w:val="7F0055"/>
+          <w:sz w:val="20"/>
+        </w:rPr>
+        <w:t>implements</w:t>
+      </w:r>
+      <w:r>
+        <w:rPr>
+          <w:rFonts w:ascii="Consolas" w:hAnsi="Consolas" w:cs="Consolas"/>
+          <w:color w:val="000000"/>
+          <w:sz w:val="20"/>
+        </w:rPr>
+        <w:t xml:space="preserve"> </w:t>
+      </w:r>
+      <w:proofErr w:type="spellStart"/>
+      <w:r>
+        <w:rPr>
+          <w:rFonts w:ascii="Consolas" w:hAnsi="Consolas" w:cs="Consolas"/>
+          <w:color w:val="000000"/>
+          <w:sz w:val="20"/>
         </w:rPr>
         <w:t>RemoteMemberModel</w:t>
       </w:r>
@@ -6294,25 +6247,7 @@
           <w:color w:val="000000"/>
           <w:sz w:val="20"/>
         </w:rPr>
-        <w:t xml:space="preserve"> </w:t>
-      </w:r>
-      <w:proofErr w:type="spellStart"/>
-      <w:r>
-        <w:rPr>
-          <w:rFonts w:ascii="Consolas" w:hAnsi="Consolas" w:cs="Consolas"/>
-          <w:color w:val="0000C0"/>
-          <w:sz w:val="20"/>
-        </w:rPr>
-        <w:t>memberList</w:t>
-      </w:r>
-      <w:proofErr w:type="spellEnd"/>
-      <w:r>
-        <w:rPr>
-          <w:rFonts w:ascii="Consolas" w:hAnsi="Consolas" w:cs="Consolas"/>
-          <w:color w:val="000000"/>
-          <w:sz w:val="20"/>
-        </w:rPr>
-        <w:t>;</w:t>
+        <w:t xml:space="preserve"> {</w:t>
       </w:r>
     </w:p>
     <w:p>
@@ -6352,16 +6287,16 @@
         </w:rPr>
         <w:t xml:space="preserve"> </w:t>
       </w:r>
-      <w:r>
-        <w:rPr>
-          <w:rFonts w:ascii="Consolas" w:hAnsi="Consolas" w:cs="Consolas"/>
-          <w:b/>
-          <w:bCs/>
-          <w:color w:val="7F0055"/>
-          <w:sz w:val="20"/>
-        </w:rPr>
-        <w:t>static</w:t>
-      </w:r>
+      <w:proofErr w:type="spellStart"/>
+      <w:r>
+        <w:rPr>
+          <w:rFonts w:ascii="Consolas" w:hAnsi="Consolas" w:cs="Consolas"/>
+          <w:color w:val="000000"/>
+          <w:sz w:val="20"/>
+        </w:rPr>
+        <w:t>MemberList</w:t>
+      </w:r>
+      <w:proofErr w:type="spellEnd"/>
       <w:r>
         <w:rPr>
           <w:rFonts w:ascii="Consolas" w:hAnsi="Consolas" w:cs="Consolas"/>
@@ -6374,30 +6309,12 @@
       <w:r>
         <w:rPr>
           <w:rFonts w:ascii="Consolas" w:hAnsi="Consolas" w:cs="Consolas"/>
-          <w:color w:val="000000"/>
-          <w:sz w:val="20"/>
-        </w:rPr>
-        <w:t>MemberServer</w:t>
+          <w:color w:val="0000C0"/>
+          <w:sz w:val="20"/>
+        </w:rPr>
+        <w:t>memberList</w:t>
       </w:r>
       <w:proofErr w:type="spellEnd"/>
-      <w:r>
-        <w:rPr>
-          <w:rFonts w:ascii="Consolas" w:hAnsi="Consolas" w:cs="Consolas"/>
-          <w:color w:val="000000"/>
-          <w:sz w:val="20"/>
-        </w:rPr>
-        <w:t xml:space="preserve"> </w:t>
-      </w:r>
-      <w:r>
-        <w:rPr>
-          <w:rFonts w:ascii="Consolas" w:hAnsi="Consolas" w:cs="Consolas"/>
-          <w:i/>
-          <w:iCs/>
-          <w:color w:val="0000C0"/>
-          <w:sz w:val="20"/>
-        </w:rPr>
-        <w:t>instance</w:t>
-      </w:r>
       <w:r>
         <w:rPr>
           <w:rFonts w:ascii="Consolas" w:hAnsi="Consolas" w:cs="Consolas"/>
@@ -6418,6 +6335,69 @@
           <w:sz w:val="20"/>
         </w:rPr>
       </w:pPr>
+      <w:r>
+        <w:rPr>
+          <w:rFonts w:ascii="Consolas" w:hAnsi="Consolas" w:cs="Consolas"/>
+          <w:color w:val="000000"/>
+          <w:sz w:val="20"/>
+        </w:rPr>
+        <w:tab/>
+        <w:t xml:space="preserve"> </w:t>
+      </w:r>
+      <w:r>
+        <w:rPr>
+          <w:rFonts w:ascii="Consolas" w:hAnsi="Consolas" w:cs="Consolas"/>
+          <w:b/>
+          <w:bCs/>
+          <w:color w:val="7F0055"/>
+          <w:sz w:val="20"/>
+        </w:rPr>
+        <w:t>private</w:t>
+      </w:r>
+      <w:r>
+        <w:rPr>
+          <w:rFonts w:ascii="Consolas" w:hAnsi="Consolas" w:cs="Consolas"/>
+          <w:color w:val="000000"/>
+          <w:sz w:val="20"/>
+        </w:rPr>
+        <w:t xml:space="preserve"> </w:t>
+      </w:r>
+      <w:proofErr w:type="spellStart"/>
+      <w:r>
+        <w:rPr>
+          <w:rFonts w:ascii="Consolas" w:hAnsi="Consolas" w:cs="Consolas"/>
+          <w:color w:val="000000"/>
+          <w:sz w:val="20"/>
+        </w:rPr>
+        <w:t>PersistanceMember</w:t>
+      </w:r>
+      <w:proofErr w:type="spellEnd"/>
+      <w:r>
+        <w:rPr>
+          <w:rFonts w:ascii="Consolas" w:hAnsi="Consolas" w:cs="Consolas"/>
+          <w:color w:val="000000"/>
+          <w:sz w:val="20"/>
+        </w:rPr>
+        <w:t xml:space="preserve"> </w:t>
+      </w:r>
+      <w:proofErr w:type="spellStart"/>
+      <w:r>
+        <w:rPr>
+          <w:rFonts w:ascii="Consolas" w:hAnsi="Consolas" w:cs="Consolas"/>
+          <w:color w:val="0000C0"/>
+          <w:sz w:val="20"/>
+        </w:rPr>
+        <w:t>textFile</w:t>
+      </w:r>
+      <w:proofErr w:type="spellEnd"/>
+      <w:r>
+        <w:rPr>
+          <w:rFonts w:ascii="Consolas" w:hAnsi="Consolas" w:cs="Consolas"/>
+          <w:color w:val="000000"/>
+          <w:sz w:val="20"/>
+        </w:rPr>
+        <w:t>;</w:t>
+      </w:r>
     </w:p>
     <w:p>
       <w:pPr>
@@ -6446,7 +6426,7 @@
           <w:color w:val="7F0055"/>
           <w:sz w:val="20"/>
         </w:rPr>
-        <w:t>public</w:t>
+        <w:t>private</w:t>
       </w:r>
       <w:r>
         <w:rPr>
@@ -6455,34 +6435,6 @@
           <w:sz w:val="20"/>
         </w:rPr>
         <w:t xml:space="preserve"> </w:t>
-      </w:r>
-      <w:proofErr w:type="spellStart"/>
-      <w:proofErr w:type="gramStart"/>
-      <w:r>
-        <w:rPr>
-          <w:rFonts w:ascii="Consolas" w:hAnsi="Consolas" w:cs="Consolas"/>
-          <w:color w:val="000000"/>
-          <w:sz w:val="20"/>
-        </w:rPr>
-        <w:t>MemberServer</w:t>
-      </w:r>
-      <w:proofErr w:type="spellEnd"/>
-      <w:r>
-        <w:rPr>
-          <w:rFonts w:ascii="Consolas" w:hAnsi="Consolas" w:cs="Consolas"/>
-          <w:color w:val="000000"/>
-          <w:sz w:val="20"/>
-        </w:rPr>
-        <w:t>(</w:t>
-      </w:r>
-      <w:proofErr w:type="gramEnd"/>
-      <w:r>
-        <w:rPr>
-          <w:rFonts w:ascii="Consolas" w:hAnsi="Consolas" w:cs="Consolas"/>
-          <w:color w:val="000000"/>
-          <w:sz w:val="20"/>
-        </w:rPr>
-        <w:t xml:space="preserve">) </w:t>
       </w:r>
       <w:r>
         <w:rPr>
@@ -6492,7 +6444,7 @@
           <w:color w:val="7F0055"/>
           <w:sz w:val="20"/>
         </w:rPr>
-        <w:t>throws</w:t>
+        <w:t>static</w:t>
       </w:r>
       <w:r>
         <w:rPr>
@@ -6509,7 +6461,7 @@
           <w:color w:val="000000"/>
           <w:sz w:val="20"/>
         </w:rPr>
-        <w:t>RemoteException</w:t>
+        <w:t>ServerMemberModel</w:t>
       </w:r>
       <w:proofErr w:type="spellEnd"/>
       <w:r>
@@ -6518,7 +6470,25 @@
           <w:color w:val="000000"/>
           <w:sz w:val="20"/>
         </w:rPr>
-        <w:t xml:space="preserve"> {</w:t>
+        <w:t xml:space="preserve"> </w:t>
+      </w:r>
+      <w:r>
+        <w:rPr>
+          <w:rFonts w:ascii="Consolas" w:hAnsi="Consolas" w:cs="Consolas"/>
+          <w:i/>
+          <w:iCs/>
+          <w:color w:val="0000C0"/>
+          <w:sz w:val="20"/>
+        </w:rPr>
+        <w:t>instance</w:t>
+      </w:r>
+      <w:r>
+        <w:rPr>
+          <w:rFonts w:ascii="Consolas" w:hAnsi="Consolas" w:cs="Consolas"/>
+          <w:color w:val="000000"/>
+          <w:sz w:val="20"/>
+        </w:rPr>
+        <w:t>;</w:t>
       </w:r>
     </w:p>
     <w:p>
@@ -6532,40 +6502,6 @@
           <w:sz w:val="20"/>
         </w:rPr>
       </w:pPr>
-      <w:r>
-        <w:rPr>
-          <w:rFonts w:ascii="Consolas" w:hAnsi="Consolas" w:cs="Consolas"/>
-          <w:color w:val="000000"/>
-          <w:sz w:val="20"/>
-        </w:rPr>
-        <w:tab/>
-      </w:r>
-      <w:r>
-        <w:rPr>
-          <w:rFonts w:ascii="Consolas" w:hAnsi="Consolas" w:cs="Consolas"/>
-          <w:color w:val="000000"/>
-          <w:sz w:val="20"/>
-        </w:rPr>
-        <w:tab/>
-      </w:r>
-      <w:r>
-        <w:rPr>
-          <w:rFonts w:ascii="Consolas" w:hAnsi="Consolas" w:cs="Consolas"/>
-          <w:b/>
-          <w:bCs/>
-          <w:color w:val="7F0055"/>
-          <w:sz w:val="20"/>
-        </w:rPr>
-        <w:t>try</w:t>
-      </w:r>
-      <w:r>
-        <w:rPr>
-          <w:rFonts w:ascii="Consolas" w:hAnsi="Consolas" w:cs="Consolas"/>
-          <w:color w:val="000000"/>
-          <w:sz w:val="20"/>
-        </w:rPr>
-        <w:t xml:space="preserve"> {</w:t>
-      </w:r>
     </w:p>
     <w:p>
       <w:pPr>
@@ -6589,55 +6525,30 @@
       <w:r>
         <w:rPr>
           <w:rFonts w:ascii="Consolas" w:hAnsi="Consolas" w:cs="Consolas"/>
-          <w:color w:val="000000"/>
-          <w:sz w:val="20"/>
-        </w:rPr>
-        <w:tab/>
-      </w:r>
-      <w:r>
-        <w:rPr>
-          <w:rFonts w:ascii="Consolas" w:hAnsi="Consolas" w:cs="Consolas"/>
-          <w:color w:val="000000"/>
-          <w:sz w:val="20"/>
-        </w:rPr>
-        <w:tab/>
-        <w:t xml:space="preserve">Registry </w:t>
-      </w:r>
-      <w:r>
-        <w:rPr>
-          <w:rFonts w:ascii="Consolas" w:hAnsi="Consolas" w:cs="Consolas"/>
-          <w:color w:val="6A3E3E"/>
-          <w:sz w:val="20"/>
-          <w:u w:val="single"/>
-        </w:rPr>
-        <w:t>reg</w:t>
-      </w:r>
-      <w:r>
-        <w:rPr>
-          <w:rFonts w:ascii="Consolas" w:hAnsi="Consolas" w:cs="Consolas"/>
-          <w:color w:val="000000"/>
-          <w:sz w:val="20"/>
-        </w:rPr>
-        <w:t xml:space="preserve"> = </w:t>
+          <w:b/>
+          <w:bCs/>
+          <w:color w:val="7F0055"/>
+          <w:sz w:val="20"/>
+        </w:rPr>
+        <w:t>public</w:t>
+      </w:r>
+      <w:r>
+        <w:rPr>
+          <w:rFonts w:ascii="Consolas" w:hAnsi="Consolas" w:cs="Consolas"/>
+          <w:color w:val="000000"/>
+          <w:sz w:val="20"/>
+        </w:rPr>
+        <w:t xml:space="preserve"> </w:t>
       </w:r>
       <w:proofErr w:type="spellStart"/>
-      <w:r>
-        <w:rPr>
-          <w:rFonts w:ascii="Consolas" w:hAnsi="Consolas" w:cs="Consolas"/>
-          <w:color w:val="000000"/>
-          <w:sz w:val="20"/>
-        </w:rPr>
-        <w:t>LocateRegistry.</w:t>
-      </w:r>
-      <w:r>
-        <w:rPr>
-          <w:rFonts w:ascii="Consolas" w:hAnsi="Consolas" w:cs="Consolas"/>
-          <w:i/>
-          <w:iCs/>
-          <w:color w:val="000000"/>
-          <w:sz w:val="20"/>
-        </w:rPr>
-        <w:t>createRegistry</w:t>
+      <w:proofErr w:type="gramStart"/>
+      <w:r>
+        <w:rPr>
+          <w:rFonts w:ascii="Consolas" w:hAnsi="Consolas" w:cs="Consolas"/>
+          <w:color w:val="000000"/>
+          <w:sz w:val="20"/>
+        </w:rPr>
+        <w:t>ServerMemberModel</w:t>
       </w:r>
       <w:proofErr w:type="spellEnd"/>
       <w:r>
@@ -6646,7 +6557,34 @@
           <w:color w:val="000000"/>
           <w:sz w:val="20"/>
         </w:rPr>
-        <w:t>(1099);</w:t>
+        <w:t>(</w:t>
+      </w:r>
+      <w:proofErr w:type="gramEnd"/>
+      <w:r>
+        <w:rPr>
+          <w:rFonts w:ascii="Consolas" w:hAnsi="Consolas" w:cs="Consolas"/>
+          <w:color w:val="000000"/>
+          <w:sz w:val="20"/>
+        </w:rPr>
+        <w:t xml:space="preserve">) </w:t>
+      </w:r>
+      <w:r>
+        <w:rPr>
+          <w:rFonts w:ascii="Consolas" w:hAnsi="Consolas" w:cs="Consolas"/>
+          <w:b/>
+          <w:bCs/>
+          <w:color w:val="7F0055"/>
+          <w:sz w:val="20"/>
+        </w:rPr>
+        <w:t>throws</w:t>
+      </w:r>
+      <w:r>
+        <w:rPr>
+          <w:rFonts w:ascii="Consolas" w:hAnsi="Consolas" w:cs="Consolas"/>
+          <w:color w:val="000000"/>
+          <w:sz w:val="20"/>
+        </w:rPr>
+        <w:t xml:space="preserve"> Exception {</w:t>
       </w:r>
     </w:p>
     <w:p>
@@ -6679,90 +6617,20 @@
       <w:r>
         <w:rPr>
           <w:rFonts w:ascii="Consolas" w:hAnsi="Consolas" w:cs="Consolas"/>
-          <w:color w:val="000000"/>
-          <w:sz w:val="20"/>
-        </w:rPr>
-        <w:tab/>
-      </w:r>
-      <w:proofErr w:type="spellStart"/>
-      <w:r>
-        <w:rPr>
-          <w:rFonts w:ascii="Consolas" w:hAnsi="Consolas" w:cs="Consolas"/>
-          <w:color w:val="000000"/>
-          <w:sz w:val="20"/>
-        </w:rPr>
-        <w:t>Naming.</w:t>
-      </w:r>
-      <w:r>
-        <w:rPr>
-          <w:rFonts w:ascii="Consolas" w:hAnsi="Consolas" w:cs="Consolas"/>
-          <w:i/>
-          <w:iCs/>
-          <w:color w:val="000000"/>
-          <w:sz w:val="20"/>
-        </w:rPr>
-        <w:t>rebind</w:t>
-      </w:r>
-      <w:proofErr w:type="spellEnd"/>
-      <w:r>
-        <w:rPr>
-          <w:rFonts w:ascii="Consolas" w:hAnsi="Consolas" w:cs="Consolas"/>
-          <w:color w:val="000000"/>
-          <w:sz w:val="20"/>
-        </w:rPr>
-        <w:t>(</w:t>
-      </w:r>
-      <w:r>
-        <w:rPr>
-          <w:rFonts w:ascii="Consolas" w:hAnsi="Consolas" w:cs="Consolas"/>
-          <w:color w:val="2A00FF"/>
-          <w:sz w:val="20"/>
-        </w:rPr>
-        <w:t>"</w:t>
-      </w:r>
-      <w:proofErr w:type="spellStart"/>
-      <w:r>
-        <w:rPr>
-          <w:rFonts w:ascii="Consolas" w:hAnsi="Consolas" w:cs="Consolas"/>
-          <w:color w:val="2A00FF"/>
-          <w:sz w:val="20"/>
-        </w:rPr>
-        <w:t>MemberServer</w:t>
-      </w:r>
-      <w:proofErr w:type="spellEnd"/>
-      <w:r>
-        <w:rPr>
-          <w:rFonts w:ascii="Consolas" w:hAnsi="Consolas" w:cs="Consolas"/>
-          <w:color w:val="2A00FF"/>
-          <w:sz w:val="20"/>
-        </w:rPr>
-        <w:t>"</w:t>
-      </w:r>
-      <w:r>
-        <w:rPr>
-          <w:rFonts w:ascii="Consolas" w:hAnsi="Consolas" w:cs="Consolas"/>
-          <w:color w:val="000000"/>
-          <w:sz w:val="20"/>
-        </w:rPr>
-        <w:t xml:space="preserve">, </w:t>
-      </w:r>
-      <w:r>
-        <w:rPr>
-          <w:rFonts w:ascii="Consolas" w:hAnsi="Consolas" w:cs="Consolas"/>
           <w:b/>
           <w:bCs/>
           <w:color w:val="7F0055"/>
           <w:sz w:val="20"/>
         </w:rPr>
-        <w:t>this</w:t>
-      </w:r>
-      <w:r>
-        <w:rPr>
-          <w:rFonts w:ascii="Consolas" w:hAnsi="Consolas" w:cs="Consolas"/>
-          <w:color w:val="000000"/>
-          <w:sz w:val="20"/>
-        </w:rPr>
-        <w:t>);</w:t>
+        <w:t>try</w:t>
+      </w:r>
+      <w:r>
+        <w:rPr>
+          <w:rFonts w:ascii="Consolas" w:hAnsi="Consolas" w:cs="Consolas"/>
+          <w:color w:val="000000"/>
+          <w:sz w:val="20"/>
+        </w:rPr>
+        <w:t xml:space="preserve"> {</w:t>
       </w:r>
     </w:p>
     <w:p>
@@ -6791,25 +6659,31 @@
           <w:sz w:val="20"/>
         </w:rPr>
         <w:tab/>
-        <w:t xml:space="preserve">} </w:t>
-      </w:r>
-      <w:r>
-        <w:rPr>
-          <w:rFonts w:ascii="Consolas" w:hAnsi="Consolas" w:cs="Consolas"/>
-          <w:b/>
-          <w:bCs/>
-          <w:color w:val="7F0055"/>
-          <w:sz w:val="20"/>
-        </w:rPr>
-        <w:t>catch</w:t>
-      </w:r>
-      <w:r>
-        <w:rPr>
-          <w:rFonts w:ascii="Consolas" w:hAnsi="Consolas" w:cs="Consolas"/>
-          <w:color w:val="000000"/>
-          <w:sz w:val="20"/>
-        </w:rPr>
-        <w:t xml:space="preserve"> (</w:t>
+      </w:r>
+      <w:r>
+        <w:rPr>
+          <w:rFonts w:ascii="Consolas" w:hAnsi="Consolas" w:cs="Consolas"/>
+          <w:color w:val="000000"/>
+          <w:sz w:val="20"/>
+        </w:rPr>
+        <w:tab/>
+        <w:t xml:space="preserve">Registry </w:t>
+      </w:r>
+      <w:r>
+        <w:rPr>
+          <w:rFonts w:ascii="Consolas" w:hAnsi="Consolas" w:cs="Consolas"/>
+          <w:color w:val="6A3E3E"/>
+          <w:sz w:val="20"/>
+        </w:rPr>
+        <w:t>reg</w:t>
+      </w:r>
+      <w:r>
+        <w:rPr>
+          <w:rFonts w:ascii="Consolas" w:hAnsi="Consolas" w:cs="Consolas"/>
+          <w:color w:val="000000"/>
+          <w:sz w:val="20"/>
+        </w:rPr>
+        <w:t xml:space="preserve"> = </w:t>
       </w:r>
       <w:proofErr w:type="spellStart"/>
       <w:r>
@@ -6818,7 +6692,17 @@
           <w:color w:val="000000"/>
           <w:sz w:val="20"/>
         </w:rPr>
-        <w:t>MalformedURLException</w:t>
+        <w:t>LocateRegistry.</w:t>
+      </w:r>
+      <w:r>
+        <w:rPr>
+          <w:rFonts w:ascii="Consolas" w:hAnsi="Consolas" w:cs="Consolas"/>
+          <w:i/>
+          <w:iCs/>
+          <w:color w:val="000000"/>
+          <w:sz w:val="20"/>
+        </w:rPr>
+        <w:t>createRegistry</w:t>
       </w:r>
       <w:proofErr w:type="spellEnd"/>
       <w:r>
@@ -6827,23 +6711,7 @@
           <w:color w:val="000000"/>
           <w:sz w:val="20"/>
         </w:rPr>
-        <w:t xml:space="preserve"> </w:t>
-      </w:r>
-      <w:r>
-        <w:rPr>
-          <w:rFonts w:ascii="Consolas" w:hAnsi="Consolas" w:cs="Consolas"/>
-          <w:color w:val="6A3E3E"/>
-          <w:sz w:val="20"/>
-        </w:rPr>
-        <w:t>e</w:t>
-      </w:r>
-      <w:r>
-        <w:rPr>
-          <w:rFonts w:ascii="Consolas" w:hAnsi="Consolas" w:cs="Consolas"/>
-          <w:color w:val="000000"/>
-          <w:sz w:val="20"/>
-        </w:rPr>
-        <w:t>) {</w:t>
+        <w:t>(1099);</w:t>
       </w:r>
     </w:p>
     <w:p>
@@ -6889,15 +6757,15 @@
           <w:color w:val="6A3E3E"/>
           <w:sz w:val="20"/>
         </w:rPr>
-        <w:t>e</w:t>
-      </w:r>
-      <w:r>
-        <w:rPr>
-          <w:rFonts w:ascii="Consolas" w:hAnsi="Consolas" w:cs="Consolas"/>
-          <w:color w:val="000000"/>
-          <w:sz w:val="20"/>
-        </w:rPr>
-        <w:t>.printStackTrace</w:t>
+        <w:t>reg</w:t>
+      </w:r>
+      <w:r>
+        <w:rPr>
+          <w:rFonts w:ascii="Consolas" w:hAnsi="Consolas" w:cs="Consolas"/>
+          <w:color w:val="000000"/>
+          <w:sz w:val="20"/>
+        </w:rPr>
+        <w:t>.rebind</w:t>
       </w:r>
       <w:proofErr w:type="spellEnd"/>
       <w:proofErr w:type="gramEnd"/>
@@ -6907,7 +6775,59 @@
           <w:color w:val="000000"/>
           <w:sz w:val="20"/>
         </w:rPr>
-        <w:t>();</w:t>
+        <w:t>(</w:t>
+      </w:r>
+      <w:r>
+        <w:rPr>
+          <w:rFonts w:ascii="Consolas" w:hAnsi="Consolas" w:cs="Consolas"/>
+          <w:color w:val="2A00FF"/>
+          <w:sz w:val="20"/>
+        </w:rPr>
+        <w:t>"</w:t>
+      </w:r>
+      <w:proofErr w:type="spellStart"/>
+      <w:r>
+        <w:rPr>
+          <w:rFonts w:ascii="Consolas" w:hAnsi="Consolas" w:cs="Consolas"/>
+          <w:color w:val="2A00FF"/>
+          <w:sz w:val="20"/>
+        </w:rPr>
+        <w:t>MemberServer</w:t>
+      </w:r>
+      <w:proofErr w:type="spellEnd"/>
+      <w:r>
+        <w:rPr>
+          <w:rFonts w:ascii="Consolas" w:hAnsi="Consolas" w:cs="Consolas"/>
+          <w:color w:val="2A00FF"/>
+          <w:sz w:val="20"/>
+        </w:rPr>
+        <w:t>"</w:t>
+      </w:r>
+      <w:r>
+        <w:rPr>
+          <w:rFonts w:ascii="Consolas" w:hAnsi="Consolas" w:cs="Consolas"/>
+          <w:color w:val="000000"/>
+          <w:sz w:val="20"/>
+        </w:rPr>
+        <w:t xml:space="preserve">, </w:t>
+      </w:r>
+      <w:r>
+        <w:rPr>
+          <w:rFonts w:ascii="Consolas" w:hAnsi="Consolas" w:cs="Consolas"/>
+          <w:b/>
+          <w:bCs/>
+          <w:color w:val="7F0055"/>
+          <w:sz w:val="20"/>
+        </w:rPr>
+        <w:t>this</w:t>
+      </w:r>
+      <w:r>
+        <w:rPr>
+          <w:rFonts w:ascii="Consolas" w:hAnsi="Consolas" w:cs="Consolas"/>
+          <w:color w:val="000000"/>
+          <w:sz w:val="20"/>
+        </w:rPr>
+        <w:t>);</w:t>
       </w:r>
     </w:p>
     <w:p>
@@ -6936,7 +6856,88 @@
           <w:sz w:val="20"/>
         </w:rPr>
         <w:tab/>
-        <w:t>}</w:t>
+      </w:r>
+      <w:r>
+        <w:rPr>
+          <w:rFonts w:ascii="Consolas" w:hAnsi="Consolas" w:cs="Consolas"/>
+          <w:color w:val="000000"/>
+          <w:sz w:val="20"/>
+        </w:rPr>
+        <w:tab/>
+      </w:r>
+      <w:proofErr w:type="spellStart"/>
+      <w:proofErr w:type="gramStart"/>
+      <w:r>
+        <w:rPr>
+          <w:rFonts w:ascii="Consolas" w:hAnsi="Consolas" w:cs="Consolas"/>
+          <w:b/>
+          <w:bCs/>
+          <w:color w:val="7F0055"/>
+          <w:sz w:val="20"/>
+        </w:rPr>
+        <w:t>this</w:t>
+      </w:r>
+      <w:r>
+        <w:rPr>
+          <w:rFonts w:ascii="Consolas" w:hAnsi="Consolas" w:cs="Consolas"/>
+          <w:color w:val="000000"/>
+          <w:sz w:val="20"/>
+        </w:rPr>
+        <w:t>.</w:t>
+      </w:r>
+      <w:r>
+        <w:rPr>
+          <w:rFonts w:ascii="Consolas" w:hAnsi="Consolas" w:cs="Consolas"/>
+          <w:color w:val="0000C0"/>
+          <w:sz w:val="20"/>
+        </w:rPr>
+        <w:t>textFile</w:t>
+      </w:r>
+      <w:proofErr w:type="spellEnd"/>
+      <w:proofErr w:type="gramEnd"/>
+      <w:r>
+        <w:rPr>
+          <w:rFonts w:ascii="Consolas" w:hAnsi="Consolas" w:cs="Consolas"/>
+          <w:color w:val="000000"/>
+          <w:sz w:val="20"/>
+        </w:rPr>
+        <w:t xml:space="preserve"> = </w:t>
+      </w:r>
+      <w:r>
+        <w:rPr>
+          <w:rFonts w:ascii="Consolas" w:hAnsi="Consolas" w:cs="Consolas"/>
+          <w:b/>
+          <w:bCs/>
+          <w:color w:val="7F0055"/>
+          <w:sz w:val="20"/>
+        </w:rPr>
+        <w:t>new</w:t>
+      </w:r>
+      <w:r>
+        <w:rPr>
+          <w:rFonts w:ascii="Consolas" w:hAnsi="Consolas" w:cs="Consolas"/>
+          <w:color w:val="000000"/>
+          <w:sz w:val="20"/>
+        </w:rPr>
+        <w:t xml:space="preserve"> </w:t>
+      </w:r>
+      <w:proofErr w:type="spellStart"/>
+      <w:r>
+        <w:rPr>
+          <w:rFonts w:ascii="Consolas" w:hAnsi="Consolas" w:cs="Consolas"/>
+          <w:color w:val="000000"/>
+          <w:sz w:val="20"/>
+        </w:rPr>
+        <w:t>MemberAdopter</w:t>
+      </w:r>
+      <w:proofErr w:type="spellEnd"/>
+      <w:r>
+        <w:rPr>
+          <w:rFonts w:ascii="Consolas" w:hAnsi="Consolas" w:cs="Consolas"/>
+          <w:color w:val="000000"/>
+          <w:sz w:val="20"/>
+        </w:rPr>
+        <w:t>();</w:t>
       </w:r>
     </w:p>
     <w:p>
@@ -6966,6 +6967,14 @@
         </w:rPr>
         <w:tab/>
       </w:r>
+      <w:r>
+        <w:rPr>
+          <w:rFonts w:ascii="Consolas" w:hAnsi="Consolas" w:cs="Consolas"/>
+          <w:color w:val="000000"/>
+          <w:sz w:val="20"/>
+        </w:rPr>
+        <w:tab/>
+      </w:r>
       <w:proofErr w:type="spellStart"/>
       <w:r>
         <w:rPr>
@@ -6984,33 +6993,22 @@
         </w:rPr>
         <w:t xml:space="preserve"> = </w:t>
       </w:r>
-      <w:r>
-        <w:rPr>
-          <w:rFonts w:ascii="Consolas" w:hAnsi="Consolas" w:cs="Consolas"/>
-          <w:b/>
-          <w:bCs/>
-          <w:color w:val="7F0055"/>
-          <w:sz w:val="20"/>
-        </w:rPr>
-        <w:t>new</w:t>
-      </w:r>
-      <w:r>
-        <w:rPr>
-          <w:rFonts w:ascii="Consolas" w:hAnsi="Consolas" w:cs="Consolas"/>
-          <w:color w:val="000000"/>
-          <w:sz w:val="20"/>
-        </w:rPr>
-        <w:t xml:space="preserve"> </w:t>
-      </w:r>
       <w:proofErr w:type="spellStart"/>
-      <w:proofErr w:type="gramStart"/>
-      <w:r>
-        <w:rPr>
-          <w:rFonts w:ascii="Consolas" w:hAnsi="Consolas" w:cs="Consolas"/>
-          <w:color w:val="000000"/>
-          <w:sz w:val="20"/>
-        </w:rPr>
-        <w:t>MemberModelManager</w:t>
+      <w:r>
+        <w:rPr>
+          <w:rFonts w:ascii="Consolas" w:hAnsi="Consolas" w:cs="Consolas"/>
+          <w:color w:val="0000C0"/>
+          <w:sz w:val="20"/>
+        </w:rPr>
+        <w:t>textFile</w:t>
+      </w:r>
+      <w:r>
+        <w:rPr>
+          <w:rFonts w:ascii="Consolas" w:hAnsi="Consolas" w:cs="Consolas"/>
+          <w:color w:val="000000"/>
+          <w:sz w:val="20"/>
+        </w:rPr>
+        <w:t>.load</w:t>
       </w:r>
       <w:proofErr w:type="spellEnd"/>
       <w:r>
@@ -7019,16 +7017,7 @@
           <w:color w:val="000000"/>
           <w:sz w:val="20"/>
         </w:rPr>
-        <w:t>(</w:t>
-      </w:r>
-      <w:proofErr w:type="gramEnd"/>
-      <w:r>
-        <w:rPr>
-          <w:rFonts w:ascii="Consolas" w:hAnsi="Consolas" w:cs="Consolas"/>
-          <w:color w:val="000000"/>
-          <w:sz w:val="20"/>
-        </w:rPr>
-        <w:t>);</w:t>
+        <w:t>();</w:t>
       </w:r>
     </w:p>
     <w:p>
@@ -7039,7 +7028,180 @@
         <w:spacing w:line="240" w:lineRule="auto"/>
         <w:rPr>
           <w:rFonts w:ascii="Consolas" w:hAnsi="Consolas" w:cs="Consolas"/>
-          <w:color w:val="000000"/>
+          <w:sz w:val="20"/>
+        </w:rPr>
+      </w:pPr>
+      <w:r>
+        <w:rPr>
+          <w:rFonts w:ascii="Consolas" w:hAnsi="Consolas" w:cs="Consolas"/>
+          <w:color w:val="000000"/>
+          <w:sz w:val="20"/>
+        </w:rPr>
+        <w:tab/>
+      </w:r>
+      <w:r>
+        <w:rPr>
+          <w:rFonts w:ascii="Consolas" w:hAnsi="Consolas" w:cs="Consolas"/>
+          <w:color w:val="000000"/>
+          <w:sz w:val="20"/>
+        </w:rPr>
+        <w:tab/>
+        <w:t xml:space="preserve">} </w:t>
+      </w:r>
+      <w:r>
+        <w:rPr>
+          <w:rFonts w:ascii="Consolas" w:hAnsi="Consolas" w:cs="Consolas"/>
+          <w:b/>
+          <w:bCs/>
+          <w:color w:val="7F0055"/>
+          <w:sz w:val="20"/>
+        </w:rPr>
+        <w:t>catch</w:t>
+      </w:r>
+      <w:r>
+        <w:rPr>
+          <w:rFonts w:ascii="Consolas" w:hAnsi="Consolas" w:cs="Consolas"/>
+          <w:color w:val="000000"/>
+          <w:sz w:val="20"/>
+        </w:rPr>
+        <w:t xml:space="preserve"> (</w:t>
+      </w:r>
+      <w:proofErr w:type="spellStart"/>
+      <w:r>
+        <w:rPr>
+          <w:rFonts w:ascii="Consolas" w:hAnsi="Consolas" w:cs="Consolas"/>
+          <w:color w:val="000000"/>
+          <w:sz w:val="20"/>
+        </w:rPr>
+        <w:t>MalformedURLException</w:t>
+      </w:r>
+      <w:proofErr w:type="spellEnd"/>
+      <w:r>
+        <w:rPr>
+          <w:rFonts w:ascii="Consolas" w:hAnsi="Consolas" w:cs="Consolas"/>
+          <w:color w:val="000000"/>
+          <w:sz w:val="20"/>
+        </w:rPr>
+        <w:t xml:space="preserve"> </w:t>
+      </w:r>
+      <w:r>
+        <w:rPr>
+          <w:rFonts w:ascii="Consolas" w:hAnsi="Consolas" w:cs="Consolas"/>
+          <w:color w:val="6A3E3E"/>
+          <w:sz w:val="20"/>
+        </w:rPr>
+        <w:t>e</w:t>
+      </w:r>
+      <w:r>
+        <w:rPr>
+          <w:rFonts w:ascii="Consolas" w:hAnsi="Consolas" w:cs="Consolas"/>
+          <w:color w:val="000000"/>
+          <w:sz w:val="20"/>
+        </w:rPr>
+        <w:t>) {</w:t>
+      </w:r>
+    </w:p>
+    <w:p>
+      <w:pPr>
+        <w:autoSpaceDE w:val="0"/>
+        <w:autoSpaceDN w:val="0"/>
+        <w:adjustRightInd w:val="0"/>
+        <w:spacing w:line="240" w:lineRule="auto"/>
+        <w:rPr>
+          <w:rFonts w:ascii="Consolas" w:hAnsi="Consolas" w:cs="Consolas"/>
+          <w:sz w:val="20"/>
+        </w:rPr>
+      </w:pPr>
+      <w:r>
+        <w:rPr>
+          <w:rFonts w:ascii="Consolas" w:hAnsi="Consolas" w:cs="Consolas"/>
+          <w:color w:val="000000"/>
+          <w:sz w:val="20"/>
+        </w:rPr>
+        <w:tab/>
+      </w:r>
+      <w:r>
+        <w:rPr>
+          <w:rFonts w:ascii="Consolas" w:hAnsi="Consolas" w:cs="Consolas"/>
+          <w:color w:val="000000"/>
+          <w:sz w:val="20"/>
+        </w:rPr>
+        <w:tab/>
+      </w:r>
+      <w:r>
+        <w:rPr>
+          <w:rFonts w:ascii="Consolas" w:hAnsi="Consolas" w:cs="Consolas"/>
+          <w:color w:val="000000"/>
+          <w:sz w:val="20"/>
+        </w:rPr>
+        <w:tab/>
+      </w:r>
+      <w:proofErr w:type="spellStart"/>
+      <w:proofErr w:type="gramStart"/>
+      <w:r>
+        <w:rPr>
+          <w:rFonts w:ascii="Consolas" w:hAnsi="Consolas" w:cs="Consolas"/>
+          <w:color w:val="6A3E3E"/>
+          <w:sz w:val="20"/>
+        </w:rPr>
+        <w:t>e</w:t>
+      </w:r>
+      <w:r>
+        <w:rPr>
+          <w:rFonts w:ascii="Consolas" w:hAnsi="Consolas" w:cs="Consolas"/>
+          <w:color w:val="000000"/>
+          <w:sz w:val="20"/>
+        </w:rPr>
+        <w:t>.printStackTrace</w:t>
+      </w:r>
+      <w:proofErr w:type="spellEnd"/>
+      <w:proofErr w:type="gramEnd"/>
+      <w:r>
+        <w:rPr>
+          <w:rFonts w:ascii="Consolas" w:hAnsi="Consolas" w:cs="Consolas"/>
+          <w:color w:val="000000"/>
+          <w:sz w:val="20"/>
+        </w:rPr>
+        <w:t>();</w:t>
+      </w:r>
+    </w:p>
+    <w:p>
+      <w:pPr>
+        <w:autoSpaceDE w:val="0"/>
+        <w:autoSpaceDN w:val="0"/>
+        <w:adjustRightInd w:val="0"/>
+        <w:spacing w:line="240" w:lineRule="auto"/>
+        <w:rPr>
+          <w:rFonts w:ascii="Consolas" w:hAnsi="Consolas" w:cs="Consolas"/>
+          <w:sz w:val="20"/>
+        </w:rPr>
+      </w:pPr>
+      <w:r>
+        <w:rPr>
+          <w:rFonts w:ascii="Consolas" w:hAnsi="Consolas" w:cs="Consolas"/>
+          <w:color w:val="000000"/>
+          <w:sz w:val="20"/>
+        </w:rPr>
+        <w:tab/>
+      </w:r>
+      <w:r>
+        <w:rPr>
+          <w:rFonts w:ascii="Consolas" w:hAnsi="Consolas" w:cs="Consolas"/>
+          <w:color w:val="000000"/>
+          <w:sz w:val="20"/>
+        </w:rPr>
+        <w:tab/>
+        <w:t>}</w:t>
+      </w:r>
+    </w:p>
+    <w:p>
+      <w:pPr>
+        <w:autoSpaceDE w:val="0"/>
+        <w:autoSpaceDN w:val="0"/>
+        <w:adjustRightInd w:val="0"/>
+        <w:spacing w:line="240" w:lineRule="auto"/>
+        <w:rPr>
+          <w:rFonts w:ascii="Consolas" w:hAnsi="Consolas" w:cs="Consolas"/>
           <w:sz w:val="20"/>
         </w:rPr>
       </w:pPr>
@@ -7111,7 +7273,7 @@
           <w:color w:val="000000"/>
           <w:sz w:val="20"/>
         </w:rPr>
-        <w:t>);}</w:t>
+        <w:t>);</w:t>
       </w:r>
     </w:p>
     <w:p>
@@ -7125,6 +7287,15 @@
           <w:sz w:val="20"/>
         </w:rPr>
       </w:pPr>
+      <w:r>
+        <w:rPr>
+          <w:rFonts w:ascii="Consolas" w:hAnsi="Consolas" w:cs="Consolas"/>
+          <w:color w:val="000000"/>
+          <w:sz w:val="20"/>
+        </w:rPr>
+        <w:tab/>
+        <w:t>}</w:t>
+      </w:r>
     </w:p>
     <w:p>
       <w:pPr>
@@ -7208,16 +7379,6 @@
         </w:rPr>
         <w:t xml:space="preserve"> </w:t>
       </w:r>
-    </w:p>
-    <w:p>
-      <w:pPr>
-        <w:jc w:val="both"/>
-        <w:rPr>
-          <w:rFonts w:ascii="Consolas" w:hAnsi="Consolas" w:cs="Consolas"/>
-          <w:color w:val="000000" w:themeColor="text1"/>
-          <w:sz w:val="20"/>
-        </w:rPr>
-      </w:pPr>
     </w:p>
     <w:p>
       <w:pPr>
@@ -7276,50 +7437,6 @@
         <w:t>MemberClient</w:t>
       </w:r>
       <w:proofErr w:type="spellEnd"/>
-      <w:r>
-        <w:rPr>
-          <w:rFonts w:ascii="Consolas" w:hAnsi="Consolas" w:cs="Consolas"/>
-          <w:color w:val="000000"/>
-          <w:sz w:val="20"/>
-        </w:rPr>
-        <w:t xml:space="preserve"> </w:t>
-      </w:r>
-      <w:r>
-        <w:rPr>
-          <w:rFonts w:ascii="Consolas" w:hAnsi="Consolas" w:cs="Consolas"/>
-          <w:b/>
-          <w:bCs/>
-          <w:color w:val="7F0055"/>
-          <w:sz w:val="20"/>
-        </w:rPr>
-        <w:t>implements</w:t>
-      </w:r>
-      <w:r>
-        <w:rPr>
-          <w:rFonts w:ascii="Consolas" w:hAnsi="Consolas" w:cs="Consolas"/>
-          <w:color w:val="000000"/>
-          <w:sz w:val="20"/>
-        </w:rPr>
-        <w:t xml:space="preserve"> </w:t>
-      </w:r>
-      <w:proofErr w:type="spellStart"/>
-      <w:r>
-        <w:rPr>
-          <w:rFonts w:ascii="Consolas" w:hAnsi="Consolas" w:cs="Consolas"/>
-          <w:color w:val="000000"/>
-          <w:sz w:val="20"/>
-        </w:rPr>
-        <w:t>RemoteMemberModel</w:t>
-      </w:r>
-      <w:proofErr w:type="spellEnd"/>
-      <w:r>
-        <w:rPr>
-          <w:rFonts w:ascii="Consolas" w:hAnsi="Consolas" w:cs="Consolas"/>
-          <w:color w:val="000000"/>
-          <w:sz w:val="20"/>
-        </w:rPr>
-        <w:t xml:space="preserve"> {</w:t>
-      </w:r>
     </w:p>
     <w:p>
       <w:pPr>
@@ -7329,69 +7446,16 @@
         <w:spacing w:line="240" w:lineRule="auto"/>
         <w:rPr>
           <w:rFonts w:ascii="Consolas" w:hAnsi="Consolas" w:cs="Consolas"/>
-          <w:color w:val="000000"/>
-          <w:sz w:val="20"/>
-        </w:rPr>
-      </w:pPr>
-      <w:r>
-        <w:rPr>
-          <w:rFonts w:ascii="Consolas" w:hAnsi="Consolas" w:cs="Consolas"/>
-          <w:color w:val="000000"/>
-          <w:sz w:val="20"/>
-        </w:rPr>
-        <w:tab/>
-      </w:r>
-      <w:r>
-        <w:rPr>
-          <w:rFonts w:ascii="Consolas" w:hAnsi="Consolas" w:cs="Consolas"/>
-          <w:b/>
-          <w:bCs/>
-          <w:color w:val="7F0055"/>
-          <w:sz w:val="20"/>
-        </w:rPr>
-        <w:t>private</w:t>
-      </w:r>
-      <w:r>
-        <w:rPr>
-          <w:rFonts w:ascii="Consolas" w:hAnsi="Consolas" w:cs="Consolas"/>
-          <w:color w:val="000000"/>
-          <w:sz w:val="20"/>
-        </w:rPr>
-        <w:t xml:space="preserve"> </w:t>
-      </w:r>
-      <w:proofErr w:type="spellStart"/>
-      <w:r>
-        <w:rPr>
-          <w:rFonts w:ascii="Consolas" w:hAnsi="Consolas" w:cs="Consolas"/>
-          <w:color w:val="000000"/>
-          <w:sz w:val="20"/>
-        </w:rPr>
-        <w:t>RemoteMemberModel</w:t>
-      </w:r>
-      <w:proofErr w:type="spellEnd"/>
-      <w:r>
-        <w:rPr>
-          <w:rFonts w:ascii="Consolas" w:hAnsi="Consolas" w:cs="Consolas"/>
-          <w:color w:val="000000"/>
-          <w:sz w:val="20"/>
-        </w:rPr>
-        <w:t xml:space="preserve"> </w:t>
-      </w:r>
-      <w:r>
-        <w:rPr>
-          <w:rFonts w:ascii="Consolas" w:hAnsi="Consolas" w:cs="Consolas"/>
-          <w:color w:val="0000C0"/>
-          <w:sz w:val="20"/>
-        </w:rPr>
-        <w:t>server</w:t>
-      </w:r>
-      <w:r>
-        <w:rPr>
-          <w:rFonts w:ascii="Consolas" w:hAnsi="Consolas" w:cs="Consolas"/>
-          <w:color w:val="000000"/>
-          <w:sz w:val="20"/>
-        </w:rPr>
-        <w:t>;</w:t>
+          <w:sz w:val="20"/>
+        </w:rPr>
+      </w:pPr>
+      <w:r>
+        <w:rPr>
+          <w:rFonts w:ascii="Consolas" w:hAnsi="Consolas" w:cs="Consolas"/>
+          <w:color w:val="000000"/>
+          <w:sz w:val="20"/>
+        </w:rPr>
+        <w:t>{</w:t>
       </w:r>
     </w:p>
     <w:p>
@@ -7405,6 +7469,66 @@
           <w:sz w:val="20"/>
         </w:rPr>
       </w:pPr>
+      <w:r>
+        <w:rPr>
+          <w:rFonts w:ascii="Consolas" w:hAnsi="Consolas" w:cs="Consolas"/>
+          <w:color w:val="000000"/>
+          <w:sz w:val="20"/>
+        </w:rPr>
+        <w:t xml:space="preserve">   </w:t>
+      </w:r>
+      <w:r>
+        <w:rPr>
+          <w:rFonts w:ascii="Consolas" w:hAnsi="Consolas" w:cs="Consolas"/>
+          <w:b/>
+          <w:bCs/>
+          <w:color w:val="7F0055"/>
+          <w:sz w:val="20"/>
+        </w:rPr>
+        <w:t>private</w:t>
+      </w:r>
+      <w:r>
+        <w:rPr>
+          <w:rFonts w:ascii="Consolas" w:hAnsi="Consolas" w:cs="Consolas"/>
+          <w:color w:val="000000"/>
+          <w:sz w:val="20"/>
+        </w:rPr>
+        <w:t xml:space="preserve"> </w:t>
+      </w:r>
+      <w:proofErr w:type="spellStart"/>
+      <w:r>
+        <w:rPr>
+          <w:rFonts w:ascii="Consolas" w:hAnsi="Consolas" w:cs="Consolas"/>
+          <w:color w:val="000000"/>
+          <w:sz w:val="20"/>
+        </w:rPr>
+        <w:t>RemoteMemberModel</w:t>
+      </w:r>
+      <w:proofErr w:type="spellEnd"/>
+      <w:r>
+        <w:rPr>
+          <w:rFonts w:ascii="Consolas" w:hAnsi="Consolas" w:cs="Consolas"/>
+          <w:color w:val="000000"/>
+          <w:sz w:val="20"/>
+        </w:rPr>
+        <w:t xml:space="preserve"> </w:t>
+      </w:r>
+      <w:r>
+        <w:rPr>
+          <w:rFonts w:ascii="Consolas" w:hAnsi="Consolas" w:cs="Consolas"/>
+          <w:color w:val="0000C0"/>
+          <w:sz w:val="20"/>
+        </w:rPr>
+        <w:t>server</w:t>
+      </w:r>
+      <w:r>
+        <w:rPr>
+          <w:rFonts w:ascii="Consolas" w:hAnsi="Consolas" w:cs="Consolas"/>
+          <w:color w:val="000000"/>
+          <w:sz w:val="20"/>
+        </w:rPr>
+        <w:t>;</w:t>
+      </w:r>
     </w:p>
     <w:p>
       <w:pPr>
@@ -7423,7 +7547,7 @@
           <w:color w:val="000000"/>
           <w:sz w:val="20"/>
         </w:rPr>
-        <w:tab/>
+        <w:t xml:space="preserve">   </w:t>
       </w:r>
       <w:r>
         <w:rPr>
@@ -7469,7 +7593,7 @@
           <w:color w:val="000000"/>
           <w:sz w:val="20"/>
         </w:rPr>
-        <w:t>) {</w:t>
+        <w:t>)</w:t>
       </w:r>
     </w:p>
     <w:p>
@@ -7489,33 +7613,7 @@
           <w:color w:val="000000"/>
           <w:sz w:val="20"/>
         </w:rPr>
-        <w:tab/>
-      </w:r>
-      <w:r>
-        <w:rPr>
-          <w:rFonts w:ascii="Consolas" w:hAnsi="Consolas" w:cs="Consolas"/>
-          <w:color w:val="000000"/>
-          <w:sz w:val="20"/>
-        </w:rPr>
-        <w:tab/>
-      </w:r>
-      <w:r>
-        <w:rPr>
-          <w:rFonts w:ascii="Consolas" w:hAnsi="Consolas" w:cs="Consolas"/>
-          <w:b/>
-          <w:bCs/>
-          <w:color w:val="7F0055"/>
-          <w:sz w:val="20"/>
-        </w:rPr>
-        <w:t>try</w:t>
-      </w:r>
-      <w:r>
-        <w:rPr>
-          <w:rFonts w:ascii="Consolas" w:hAnsi="Consolas" w:cs="Consolas"/>
-          <w:color w:val="000000"/>
-          <w:sz w:val="20"/>
-        </w:rPr>
-        <w:t xml:space="preserve"> {</w:t>
+        <w:t xml:space="preserve">   {</w:t>
       </w:r>
     </w:p>
     <w:p>
@@ -7532,116 +7630,20 @@
       <w:r>
         <w:rPr>
           <w:rFonts w:ascii="Consolas" w:hAnsi="Consolas" w:cs="Consolas"/>
-          <w:color w:val="0000C0"/>
-          <w:sz w:val="20"/>
-        </w:rPr>
-        <w:t>server</w:t>
-      </w:r>
-      <w:r>
-        <w:rPr>
-          <w:rFonts w:ascii="Consolas" w:hAnsi="Consolas" w:cs="Consolas"/>
-          <w:color w:val="000000"/>
-          <w:sz w:val="20"/>
-        </w:rPr>
-        <w:t xml:space="preserve"> = (</w:t>
-      </w:r>
-      <w:proofErr w:type="spellStart"/>
-      <w:r>
-        <w:rPr>
-          <w:rFonts w:ascii="Consolas" w:hAnsi="Consolas" w:cs="Consolas"/>
-          <w:color w:val="000000"/>
-          <w:sz w:val="20"/>
-        </w:rPr>
-        <w:t>RemoteMemberModel</w:t>
-      </w:r>
-      <w:proofErr w:type="spellEnd"/>
-      <w:r>
-        <w:rPr>
-          <w:rFonts w:ascii="Consolas" w:hAnsi="Consolas" w:cs="Consolas"/>
-          <w:color w:val="000000"/>
-          <w:sz w:val="20"/>
-        </w:rPr>
-        <w:t xml:space="preserve">) </w:t>
-      </w:r>
-      <w:proofErr w:type="spellStart"/>
-      <w:r>
-        <w:rPr>
-          <w:rFonts w:ascii="Consolas" w:hAnsi="Consolas" w:cs="Consolas"/>
-          <w:color w:val="000000"/>
-          <w:sz w:val="20"/>
-        </w:rPr>
-        <w:t>Naming.</w:t>
-      </w:r>
-      <w:r>
-        <w:rPr>
-          <w:rFonts w:ascii="Consolas" w:hAnsi="Consolas" w:cs="Consolas"/>
-          <w:i/>
-          <w:iCs/>
-          <w:color w:val="000000"/>
-          <w:sz w:val="20"/>
-        </w:rPr>
-        <w:t>lookup</w:t>
-      </w:r>
-      <w:proofErr w:type="spellEnd"/>
-      <w:r>
-        <w:rPr>
-          <w:rFonts w:ascii="Consolas" w:hAnsi="Consolas" w:cs="Consolas"/>
-          <w:color w:val="000000"/>
-          <w:sz w:val="20"/>
-        </w:rPr>
-        <w:t>(</w:t>
-      </w:r>
-      <w:r>
-        <w:rPr>
-          <w:rFonts w:ascii="Consolas" w:hAnsi="Consolas" w:cs="Consolas"/>
-          <w:color w:val="2A00FF"/>
-          <w:sz w:val="20"/>
-        </w:rPr>
-        <w:t>"</w:t>
-      </w:r>
-      <w:proofErr w:type="spellStart"/>
-      <w:r>
-        <w:rPr>
-          <w:rFonts w:ascii="Consolas" w:hAnsi="Consolas" w:cs="Consolas"/>
-          <w:color w:val="2A00FF"/>
-          <w:sz w:val="20"/>
-        </w:rPr>
-        <w:t>rmi</w:t>
-      </w:r>
-      <w:proofErr w:type="spellEnd"/>
-      <w:r>
-        <w:rPr>
-          <w:rFonts w:ascii="Consolas" w:hAnsi="Consolas" w:cs="Consolas"/>
-          <w:color w:val="2A00FF"/>
-          <w:sz w:val="20"/>
-        </w:rPr>
-        <w:t>://localhost:1099/</w:t>
-      </w:r>
-      <w:proofErr w:type="spellStart"/>
-      <w:r>
-        <w:rPr>
-          <w:rFonts w:ascii="Consolas" w:hAnsi="Consolas" w:cs="Consolas"/>
-          <w:color w:val="2A00FF"/>
-          <w:sz w:val="20"/>
-        </w:rPr>
-        <w:t>MemberServer</w:t>
-      </w:r>
-      <w:proofErr w:type="spellEnd"/>
-      <w:r>
-        <w:rPr>
-          <w:rFonts w:ascii="Consolas" w:hAnsi="Consolas" w:cs="Consolas"/>
-          <w:color w:val="2A00FF"/>
-          <w:sz w:val="20"/>
-        </w:rPr>
-        <w:t>"</w:t>
-      </w:r>
-      <w:r>
-        <w:rPr>
-          <w:rFonts w:ascii="Consolas" w:hAnsi="Consolas" w:cs="Consolas"/>
-          <w:color w:val="000000"/>
-          <w:sz w:val="20"/>
-        </w:rPr>
-        <w:t>);</w:t>
+          <w:color w:val="000000"/>
+          <w:sz w:val="20"/>
+        </w:rPr>
+        <w:t xml:space="preserve">      </w:t>
+      </w:r>
+      <w:r>
+        <w:rPr>
+          <w:rFonts w:ascii="Consolas" w:hAnsi="Consolas" w:cs="Consolas"/>
+          <w:b/>
+          <w:bCs/>
+          <w:color w:val="7F0055"/>
+          <w:sz w:val="20"/>
+        </w:rPr>
+        <w:t>try</w:t>
       </w:r>
     </w:p>
     <w:p>
@@ -7661,68 +7663,7 @@
           <w:color w:val="000000"/>
           <w:sz w:val="20"/>
         </w:rPr>
-        <w:tab/>
-      </w:r>
-      <w:r>
-        <w:rPr>
-          <w:rFonts w:ascii="Consolas" w:hAnsi="Consolas" w:cs="Consolas"/>
-          <w:color w:val="000000"/>
-          <w:sz w:val="20"/>
-        </w:rPr>
-        <w:tab/>
-        <w:t xml:space="preserve">} </w:t>
-      </w:r>
-      <w:r>
-        <w:rPr>
-          <w:rFonts w:ascii="Consolas" w:hAnsi="Consolas" w:cs="Consolas"/>
-          <w:b/>
-          <w:bCs/>
-          <w:color w:val="7F0055"/>
-          <w:sz w:val="20"/>
-        </w:rPr>
-        <w:t>catch</w:t>
-      </w:r>
-      <w:r>
-        <w:rPr>
-          <w:rFonts w:ascii="Consolas" w:hAnsi="Consolas" w:cs="Consolas"/>
-          <w:color w:val="000000"/>
-          <w:sz w:val="20"/>
-        </w:rPr>
-        <w:t xml:space="preserve"> (</w:t>
-      </w:r>
-      <w:proofErr w:type="spellStart"/>
-      <w:r>
-        <w:rPr>
-          <w:rFonts w:ascii="Consolas" w:hAnsi="Consolas" w:cs="Consolas"/>
-          <w:color w:val="000000"/>
-          <w:sz w:val="20"/>
-        </w:rPr>
-        <w:t>MalformedURLException</w:t>
-      </w:r>
-      <w:proofErr w:type="spellEnd"/>
-      <w:r>
-        <w:rPr>
-          <w:rFonts w:ascii="Consolas" w:hAnsi="Consolas" w:cs="Consolas"/>
-          <w:color w:val="000000"/>
-          <w:sz w:val="20"/>
-        </w:rPr>
-        <w:t xml:space="preserve"> </w:t>
-      </w:r>
-      <w:r>
-        <w:rPr>
-          <w:rFonts w:ascii="Consolas" w:hAnsi="Consolas" w:cs="Consolas"/>
-          <w:color w:val="6A3E3E"/>
-          <w:sz w:val="20"/>
-        </w:rPr>
-        <w:t>e</w:t>
-      </w:r>
-      <w:r>
-        <w:rPr>
-          <w:rFonts w:ascii="Consolas" w:hAnsi="Consolas" w:cs="Consolas"/>
-          <w:color w:val="000000"/>
-          <w:sz w:val="20"/>
-        </w:rPr>
-        <w:t>) {</w:t>
+        <w:t xml:space="preserve">      {</w:t>
       </w:r>
     </w:p>
     <w:p>
@@ -7742,51 +7683,41 @@
           <w:color w:val="000000"/>
           <w:sz w:val="20"/>
         </w:rPr>
-        <w:tab/>
-      </w:r>
-      <w:r>
-        <w:rPr>
-          <w:rFonts w:ascii="Consolas" w:hAnsi="Consolas" w:cs="Consolas"/>
-          <w:color w:val="000000"/>
-          <w:sz w:val="20"/>
-        </w:rPr>
-        <w:tab/>
-      </w:r>
-      <w:r>
-        <w:rPr>
-          <w:rFonts w:ascii="Consolas" w:hAnsi="Consolas" w:cs="Consolas"/>
-          <w:color w:val="000000"/>
-          <w:sz w:val="20"/>
-        </w:rPr>
-        <w:tab/>
+        <w:t xml:space="preserve">         </w:t>
+      </w:r>
+      <w:r>
+        <w:rPr>
+          <w:rFonts w:ascii="Consolas" w:hAnsi="Consolas" w:cs="Consolas"/>
+          <w:color w:val="0000C0"/>
+          <w:sz w:val="20"/>
+        </w:rPr>
+        <w:t>server</w:t>
+      </w:r>
+      <w:r>
+        <w:rPr>
+          <w:rFonts w:ascii="Consolas" w:hAnsi="Consolas" w:cs="Consolas"/>
+          <w:color w:val="000000"/>
+          <w:sz w:val="20"/>
+        </w:rPr>
+        <w:t xml:space="preserve"> = (</w:t>
       </w:r>
       <w:proofErr w:type="spellStart"/>
-      <w:proofErr w:type="gramStart"/>
-      <w:r>
-        <w:rPr>
-          <w:rFonts w:ascii="Consolas" w:hAnsi="Consolas" w:cs="Consolas"/>
-          <w:color w:val="6A3E3E"/>
-          <w:sz w:val="20"/>
-        </w:rPr>
-        <w:t>e</w:t>
-      </w:r>
-      <w:r>
-        <w:rPr>
-          <w:rFonts w:ascii="Consolas" w:hAnsi="Consolas" w:cs="Consolas"/>
-          <w:color w:val="000000"/>
-          <w:sz w:val="20"/>
-        </w:rPr>
-        <w:t>.printStackTrace</w:t>
+      <w:r>
+        <w:rPr>
+          <w:rFonts w:ascii="Consolas" w:hAnsi="Consolas" w:cs="Consolas"/>
+          <w:color w:val="000000"/>
+          <w:sz w:val="20"/>
+        </w:rPr>
+        <w:t>RemoteMemberModel</w:t>
       </w:r>
       <w:proofErr w:type="spellEnd"/>
-      <w:proofErr w:type="gramEnd"/>
-      <w:r>
-        <w:rPr>
-          <w:rFonts w:ascii="Consolas" w:hAnsi="Consolas" w:cs="Consolas"/>
-          <w:color w:val="000000"/>
-          <w:sz w:val="20"/>
-        </w:rPr>
-        <w:t>();</w:t>
+      <w:r>
+        <w:rPr>
+          <w:rFonts w:ascii="Consolas" w:hAnsi="Consolas" w:cs="Consolas"/>
+          <w:color w:val="000000"/>
+          <w:sz w:val="20"/>
+        </w:rPr>
+        <w:t>) Naming</w:t>
       </w:r>
     </w:p>
     <w:p>
@@ -7806,68 +7737,87 @@
           <w:color w:val="000000"/>
           <w:sz w:val="20"/>
         </w:rPr>
-        <w:tab/>
-      </w:r>
-      <w:r>
-        <w:rPr>
-          <w:rFonts w:ascii="Consolas" w:hAnsi="Consolas" w:cs="Consolas"/>
-          <w:color w:val="000000"/>
-          <w:sz w:val="20"/>
-        </w:rPr>
-        <w:tab/>
-        <w:t xml:space="preserve">} </w:t>
-      </w:r>
-      <w:r>
-        <w:rPr>
-          <w:rFonts w:ascii="Consolas" w:hAnsi="Consolas" w:cs="Consolas"/>
-          <w:b/>
-          <w:bCs/>
-          <w:color w:val="7F0055"/>
-          <w:sz w:val="20"/>
-        </w:rPr>
-        <w:t>catch</w:t>
-      </w:r>
-      <w:r>
-        <w:rPr>
-          <w:rFonts w:ascii="Consolas" w:hAnsi="Consolas" w:cs="Consolas"/>
-          <w:color w:val="000000"/>
-          <w:sz w:val="20"/>
-        </w:rPr>
-        <w:t xml:space="preserve"> (</w:t>
+        <w:t xml:space="preserve">               </w:t>
+      </w:r>
+      <w:proofErr w:type="gramStart"/>
+      <w:r>
+        <w:rPr>
+          <w:rFonts w:ascii="Consolas" w:hAnsi="Consolas" w:cs="Consolas"/>
+          <w:color w:val="000000"/>
+          <w:sz w:val="20"/>
+        </w:rPr>
+        <w:t>.</w:t>
+      </w:r>
+      <w:r>
+        <w:rPr>
+          <w:rFonts w:ascii="Consolas" w:hAnsi="Consolas" w:cs="Consolas"/>
+          <w:i/>
+          <w:iCs/>
+          <w:color w:val="000000"/>
+          <w:sz w:val="20"/>
+        </w:rPr>
+        <w:t>lookup</w:t>
+      </w:r>
+      <w:proofErr w:type="gramEnd"/>
+      <w:r>
+        <w:rPr>
+          <w:rFonts w:ascii="Consolas" w:hAnsi="Consolas" w:cs="Consolas"/>
+          <w:color w:val="000000"/>
+          <w:sz w:val="20"/>
+        </w:rPr>
+        <w:t>(</w:t>
+      </w:r>
+      <w:r>
+        <w:rPr>
+          <w:rFonts w:ascii="Consolas" w:hAnsi="Consolas" w:cs="Consolas"/>
+          <w:color w:val="2A00FF"/>
+          <w:sz w:val="20"/>
+        </w:rPr>
+        <w:t>"</w:t>
       </w:r>
       <w:proofErr w:type="spellStart"/>
       <w:r>
         <w:rPr>
           <w:rFonts w:ascii="Consolas" w:hAnsi="Consolas" w:cs="Consolas"/>
-          <w:color w:val="000000"/>
-          <w:sz w:val="20"/>
-        </w:rPr>
-        <w:t>RemoteException</w:t>
+          <w:color w:val="2A00FF"/>
+          <w:sz w:val="20"/>
+        </w:rPr>
+        <w:t>rmi</w:t>
       </w:r>
       <w:proofErr w:type="spellEnd"/>
       <w:r>
         <w:rPr>
           <w:rFonts w:ascii="Consolas" w:hAnsi="Consolas" w:cs="Consolas"/>
-          <w:color w:val="000000"/>
-          <w:sz w:val="20"/>
-        </w:rPr>
-        <w:t xml:space="preserve"> </w:t>
-      </w:r>
-      <w:r>
-        <w:rPr>
-          <w:rFonts w:ascii="Consolas" w:hAnsi="Consolas" w:cs="Consolas"/>
-          <w:color w:val="6A3E3E"/>
-          <w:sz w:val="20"/>
-        </w:rPr>
-        <w:t>e</w:t>
-      </w:r>
-      <w:r>
-        <w:rPr>
-          <w:rFonts w:ascii="Consolas" w:hAnsi="Consolas" w:cs="Consolas"/>
-          <w:color w:val="000000"/>
-          <w:sz w:val="20"/>
-        </w:rPr>
-        <w:t>) {</w:t>
+          <w:color w:val="2A00FF"/>
+          <w:sz w:val="20"/>
+        </w:rPr>
+        <w:t>://localhost:1099/</w:t>
+      </w:r>
+      <w:proofErr w:type="spellStart"/>
+      <w:r>
+        <w:rPr>
+          <w:rFonts w:ascii="Consolas" w:hAnsi="Consolas" w:cs="Consolas"/>
+          <w:color w:val="2A00FF"/>
+          <w:sz w:val="20"/>
+        </w:rPr>
+        <w:t>MemberServer</w:t>
+      </w:r>
+      <w:proofErr w:type="spellEnd"/>
+      <w:r>
+        <w:rPr>
+          <w:rFonts w:ascii="Consolas" w:hAnsi="Consolas" w:cs="Consolas"/>
+          <w:color w:val="2A00FF"/>
+          <w:sz w:val="20"/>
+        </w:rPr>
+        <w:t>"</w:t>
+      </w:r>
+      <w:r>
+        <w:rPr>
+          <w:rFonts w:ascii="Consolas" w:hAnsi="Consolas" w:cs="Consolas"/>
+          <w:color w:val="000000"/>
+          <w:sz w:val="20"/>
+        </w:rPr>
+        <w:t>);</w:t>
       </w:r>
     </w:p>
     <w:p>
@@ -7887,51 +7837,7 @@
           <w:color w:val="000000"/>
           <w:sz w:val="20"/>
         </w:rPr>
-        <w:tab/>
-      </w:r>
-      <w:r>
-        <w:rPr>
-          <w:rFonts w:ascii="Consolas" w:hAnsi="Consolas" w:cs="Consolas"/>
-          <w:color w:val="000000"/>
-          <w:sz w:val="20"/>
-        </w:rPr>
-        <w:tab/>
-      </w:r>
-      <w:r>
-        <w:rPr>
-          <w:rFonts w:ascii="Consolas" w:hAnsi="Consolas" w:cs="Consolas"/>
-          <w:color w:val="000000"/>
-          <w:sz w:val="20"/>
-        </w:rPr>
-        <w:tab/>
-      </w:r>
-      <w:proofErr w:type="spellStart"/>
-      <w:proofErr w:type="gramStart"/>
-      <w:r>
-        <w:rPr>
-          <w:rFonts w:ascii="Consolas" w:hAnsi="Consolas" w:cs="Consolas"/>
-          <w:color w:val="6A3E3E"/>
-          <w:sz w:val="20"/>
-        </w:rPr>
-        <w:t>e</w:t>
-      </w:r>
-      <w:r>
-        <w:rPr>
-          <w:rFonts w:ascii="Consolas" w:hAnsi="Consolas" w:cs="Consolas"/>
-          <w:color w:val="000000"/>
-          <w:sz w:val="20"/>
-        </w:rPr>
-        <w:t>.printStackTrace</w:t>
-      </w:r>
-      <w:proofErr w:type="spellEnd"/>
-      <w:proofErr w:type="gramEnd"/>
-      <w:r>
-        <w:rPr>
-          <w:rFonts w:ascii="Consolas" w:hAnsi="Consolas" w:cs="Consolas"/>
-          <w:color w:val="000000"/>
-          <w:sz w:val="20"/>
-        </w:rPr>
-        <w:t>();</w:t>
+        <w:t xml:space="preserve">      }</w:t>
       </w:r>
     </w:p>
     <w:p>
@@ -7951,16 +7857,7 @@
           <w:color w:val="000000"/>
           <w:sz w:val="20"/>
         </w:rPr>
-        <w:tab/>
-      </w:r>
-      <w:r>
-        <w:rPr>
-          <w:rFonts w:ascii="Consolas" w:hAnsi="Consolas" w:cs="Consolas"/>
-          <w:color w:val="000000"/>
-          <w:sz w:val="20"/>
-        </w:rPr>
-        <w:tab/>
-        <w:t xml:space="preserve">} </w:t>
+        <w:t xml:space="preserve">      </w:t>
       </w:r>
       <w:r>
         <w:rPr>
@@ -7987,7 +7884,7 @@
           <w:color w:val="000000"/>
           <w:sz w:val="20"/>
         </w:rPr>
-        <w:t>NotBoundException</w:t>
+        <w:t>MalformedURLException</w:t>
       </w:r>
       <w:proofErr w:type="spellEnd"/>
       <w:r>
@@ -8012,7 +7909,7 @@
           <w:color w:val="000000"/>
           <w:sz w:val="20"/>
         </w:rPr>
-        <w:t>) {</w:t>
+        <w:t>)</w:t>
       </w:r>
     </w:p>
     <w:p>
@@ -8032,51 +7929,7 @@
           <w:color w:val="000000"/>
           <w:sz w:val="20"/>
         </w:rPr>
-        <w:tab/>
-      </w:r>
-      <w:r>
-        <w:rPr>
-          <w:rFonts w:ascii="Consolas" w:hAnsi="Consolas" w:cs="Consolas"/>
-          <w:color w:val="000000"/>
-          <w:sz w:val="20"/>
-        </w:rPr>
-        <w:tab/>
-      </w:r>
-      <w:r>
-        <w:rPr>
-          <w:rFonts w:ascii="Consolas" w:hAnsi="Consolas" w:cs="Consolas"/>
-          <w:color w:val="000000"/>
-          <w:sz w:val="20"/>
-        </w:rPr>
-        <w:tab/>
-      </w:r>
-      <w:proofErr w:type="spellStart"/>
-      <w:proofErr w:type="gramStart"/>
-      <w:r>
-        <w:rPr>
-          <w:rFonts w:ascii="Consolas" w:hAnsi="Consolas" w:cs="Consolas"/>
-          <w:color w:val="6A3E3E"/>
-          <w:sz w:val="20"/>
-        </w:rPr>
-        <w:t>e</w:t>
-      </w:r>
-      <w:r>
-        <w:rPr>
-          <w:rFonts w:ascii="Consolas" w:hAnsi="Consolas" w:cs="Consolas"/>
-          <w:color w:val="000000"/>
-          <w:sz w:val="20"/>
-        </w:rPr>
-        <w:t>.printStackTrace</w:t>
-      </w:r>
-      <w:proofErr w:type="spellEnd"/>
-      <w:proofErr w:type="gramEnd"/>
-      <w:r>
-        <w:rPr>
-          <w:rFonts w:ascii="Consolas" w:hAnsi="Consolas" w:cs="Consolas"/>
-          <w:color w:val="000000"/>
-          <w:sz w:val="20"/>
-        </w:rPr>
-        <w:t>();</w:t>
+        <w:t xml:space="preserve">      {</w:t>
       </w:r>
     </w:p>
     <w:p>
@@ -8096,190 +7949,35 @@
           <w:color w:val="000000"/>
           <w:sz w:val="20"/>
         </w:rPr>
-        <w:tab/>
-      </w:r>
-      <w:r>
-        <w:rPr>
-          <w:rFonts w:ascii="Consolas" w:hAnsi="Consolas" w:cs="Consolas"/>
-          <w:color w:val="000000"/>
-          <w:sz w:val="20"/>
-        </w:rPr>
-        <w:tab/>
-        <w:t>}</w:t>
-      </w:r>
-    </w:p>
-    <w:p>
-      <w:pPr>
-        <w:jc w:val="both"/>
-        <w:rPr>
-          <w:rFonts w:ascii="Consolas" w:hAnsi="Consolas" w:cs="Consolas"/>
-          <w:color w:val="000000" w:themeColor="text1"/>
-          <w:sz w:val="20"/>
-        </w:rPr>
-      </w:pPr>
-      <w:r>
-        <w:rPr>
-          <w:rFonts w:ascii="Consolas" w:hAnsi="Consolas" w:cs="Consolas"/>
-          <w:color w:val="000000"/>
-          <w:sz w:val="20"/>
-        </w:rPr>
-        <w:tab/>
-        <w:t>}</w:t>
-      </w:r>
-    </w:p>
-    <w:p>
-      <w:pPr>
-        <w:jc w:val="both"/>
-      </w:pPr>
-    </w:p>
-    <w:p>
-      <w:pPr>
-        <w:jc w:val="both"/>
-      </w:pPr>
+        <w:t xml:space="preserve">         </w:t>
+      </w:r>
+      <w:proofErr w:type="spellStart"/>
       <w:proofErr w:type="gramStart"/>
       <w:r>
-        <w:t>So</w:t>
-      </w:r>
+        <w:rPr>
+          <w:rFonts w:ascii="Consolas" w:hAnsi="Consolas" w:cs="Consolas"/>
+          <w:color w:val="6A3E3E"/>
+          <w:sz w:val="20"/>
+        </w:rPr>
+        <w:t>e</w:t>
+      </w:r>
+      <w:r>
+        <w:rPr>
+          <w:rFonts w:ascii="Consolas" w:hAnsi="Consolas" w:cs="Consolas"/>
+          <w:color w:val="000000"/>
+          <w:sz w:val="20"/>
+        </w:rPr>
+        <w:t>.printStackTrace</w:t>
+      </w:r>
+      <w:proofErr w:type="spellEnd"/>
       <w:proofErr w:type="gramEnd"/>
       <w:r>
-        <w:t xml:space="preserve"> the connection is established between server and client. </w:t>
-      </w:r>
-    </w:p>
-    <w:p>
-      <w:pPr>
-        <w:jc w:val="both"/>
-      </w:pPr>
-      <w:r>
-        <w:t xml:space="preserve">Main Methods are written in </w:t>
-      </w:r>
-      <w:proofErr w:type="spellStart"/>
-      <w:r>
-        <w:t>MainServer</w:t>
-      </w:r>
-      <w:proofErr w:type="spellEnd"/>
-      <w:r>
-        <w:t xml:space="preserve"> and </w:t>
-      </w:r>
-      <w:proofErr w:type="spellStart"/>
-      <w:r>
-        <w:t>MainClient</w:t>
-      </w:r>
-      <w:proofErr w:type="spellEnd"/>
-      <w:r>
-        <w:t xml:space="preserve">. Where we create the object from the Model, View and controller then view start the controller. </w:t>
-      </w:r>
-    </w:p>
-    <w:p>
-      <w:pPr>
-        <w:jc w:val="both"/>
-      </w:pPr>
-    </w:p>
-    <w:p>
-      <w:pPr>
-        <w:pStyle w:val="Heading1"/>
-        <w:jc w:val="both"/>
-        <w:rPr>
-          <w:lang w:val="en-US"/>
-        </w:rPr>
-      </w:pPr>
-      <w:bookmarkStart w:id="13" w:name="_Toc513101614"/>
-      <w:r>
-        <w:rPr>
-          <w:lang w:val="en-US"/>
-        </w:rPr>
-        <w:t>Testing</w:t>
-      </w:r>
-      <w:bookmarkEnd w:id="13"/>
-    </w:p>
-    <w:p>
-      <w:pPr>
-        <w:jc w:val="both"/>
-        <w:rPr>
-          <w:lang w:val="en-US"/>
-        </w:rPr>
-      </w:pPr>
-      <w:r>
-        <w:rPr>
-          <w:lang w:val="en-US"/>
-        </w:rPr>
-        <w:t>In this chapter there will be a discussion about the way the code has been tested and what method was used to perform such a task. The method used to test the code is called j unit testing and has been implemented for the current code.</w:t>
-      </w:r>
-    </w:p>
-    <w:p>
-      <w:pPr>
-        <w:jc w:val="both"/>
-        <w:rPr>
-          <w:lang w:val="en-US"/>
-        </w:rPr>
-      </w:pPr>
-      <w:r>
-        <w:rPr>
-          <w:lang w:val="en-US"/>
-        </w:rPr>
-        <w:lastRenderedPageBreak/>
-        <w:t>Testing is the documentation of the result to make sure it fulfils all the</w:t>
-      </w:r>
-      <w:r>
-        <w:rPr>
-          <w:lang w:val="en-US"/>
-        </w:rPr>
-        <w:t xml:space="preserve"> </w:t>
-      </w:r>
-      <w:r>
-        <w:rPr>
-          <w:lang w:val="en-US"/>
-        </w:rPr>
-        <w:t>requirements. The system functionality has been tested on the base of the</w:t>
-      </w:r>
-      <w:r>
-        <w:rPr>
-          <w:lang w:val="en-US"/>
-        </w:rPr>
-        <w:t xml:space="preserve"> </w:t>
-      </w:r>
-      <w:r>
-        <w:rPr>
-          <w:lang w:val="en-US"/>
-        </w:rPr>
-        <w:t xml:space="preserve">requirements. In Model package, Member and </w:t>
-      </w:r>
-      <w:proofErr w:type="spellStart"/>
-      <w:r>
-        <w:rPr>
-          <w:lang w:val="en-US"/>
-        </w:rPr>
-        <w:t>MemberList</w:t>
-      </w:r>
-      <w:proofErr w:type="spellEnd"/>
-      <w:r>
-        <w:rPr>
-          <w:lang w:val="en-US"/>
-        </w:rPr>
-        <w:t xml:space="preserve"> has been tested with unit root test and most of the classes have same methods as in Model. To check the functionality all methods have been tested by Junit test, but discussion is here on Get Members who did not paid membership fees. </w:t>
-      </w:r>
-      <w:r>
-        <w:rPr>
-          <w:lang w:val="en-US"/>
-        </w:rPr>
-        <w:t>Test code</w:t>
-      </w:r>
-      <w:r>
-        <w:rPr>
-          <w:lang w:val="en-US"/>
-        </w:rPr>
-        <w:t xml:space="preserve"> </w:t>
-      </w:r>
-      <w:r>
-        <w:rPr>
-          <w:lang w:val="en-US"/>
-        </w:rPr>
-        <w:t>should be</w:t>
-      </w:r>
-      <w:r>
-        <w:rPr>
-          <w:lang w:val="en-US"/>
-        </w:rPr>
-        <w:t xml:space="preserve"> as</w:t>
+        <w:rPr>
+          <w:rFonts w:ascii="Consolas" w:hAnsi="Consolas" w:cs="Consolas"/>
+          <w:color w:val="000000"/>
+          <w:sz w:val="20"/>
+        </w:rPr>
+        <w:t>();</w:t>
       </w:r>
     </w:p>
     <w:p>
@@ -8296,56 +7994,10 @@
       <w:r>
         <w:rPr>
           <w:rFonts w:ascii="Consolas" w:hAnsi="Consolas" w:cs="Consolas"/>
-          <w:b/>
-          <w:bCs/>
-          <w:color w:val="7F0055"/>
-          <w:sz w:val="20"/>
-        </w:rPr>
-        <w:t>public</w:t>
-      </w:r>
-      <w:r>
-        <w:rPr>
-          <w:rFonts w:ascii="Consolas" w:hAnsi="Consolas" w:cs="Consolas"/>
-          <w:color w:val="000000"/>
-          <w:sz w:val="20"/>
-        </w:rPr>
-        <w:t xml:space="preserve"> </w:t>
-      </w:r>
-      <w:r>
-        <w:rPr>
-          <w:rFonts w:ascii="Consolas" w:hAnsi="Consolas" w:cs="Consolas"/>
-          <w:b/>
-          <w:bCs/>
-          <w:color w:val="7F0055"/>
-          <w:sz w:val="20"/>
-        </w:rPr>
-        <w:t>class</w:t>
-      </w:r>
-      <w:r>
-        <w:rPr>
-          <w:rFonts w:ascii="Consolas" w:hAnsi="Consolas" w:cs="Consolas"/>
-          <w:color w:val="000000"/>
-          <w:sz w:val="20"/>
-        </w:rPr>
-        <w:t xml:space="preserve"> </w:t>
-      </w:r>
-      <w:proofErr w:type="spellStart"/>
-      <w:r>
-        <w:rPr>
-          <w:rFonts w:ascii="Consolas" w:hAnsi="Consolas" w:cs="Consolas"/>
-          <w:color w:val="000000"/>
-          <w:sz w:val="20"/>
-        </w:rPr>
-        <w:t>MemberListTest</w:t>
-      </w:r>
-      <w:proofErr w:type="spellEnd"/>
-      <w:r>
-        <w:rPr>
-          <w:rFonts w:ascii="Consolas" w:hAnsi="Consolas" w:cs="Consolas"/>
-          <w:color w:val="000000"/>
-          <w:sz w:val="20"/>
-        </w:rPr>
-        <w:t xml:space="preserve"> {</w:t>
+          <w:color w:val="000000"/>
+          <w:sz w:val="20"/>
+        </w:rPr>
+        <w:t xml:space="preserve">      }</w:t>
       </w:r>
     </w:p>
     <w:p>
@@ -8365,24 +8017,7 @@
           <w:color w:val="000000"/>
           <w:sz w:val="20"/>
         </w:rPr>
-        <w:tab/>
-        <w:t xml:space="preserve">Member </w:t>
-      </w:r>
-      <w:r>
-        <w:rPr>
-          <w:rFonts w:ascii="Consolas" w:hAnsi="Consolas" w:cs="Consolas"/>
-          <w:color w:val="0000C0"/>
-          <w:sz w:val="20"/>
-        </w:rPr>
-        <w:t>member1</w:t>
-      </w:r>
-      <w:r>
-        <w:rPr>
-          <w:rFonts w:ascii="Consolas" w:hAnsi="Consolas" w:cs="Consolas"/>
-          <w:color w:val="000000"/>
-          <w:sz w:val="20"/>
-        </w:rPr>
-        <w:t xml:space="preserve"> = </w:t>
+        <w:t xml:space="preserve">      </w:t>
       </w:r>
       <w:r>
         <w:rPr>
@@ -8392,8 +8027,26 @@
           <w:color w:val="7F0055"/>
           <w:sz w:val="20"/>
         </w:rPr>
-        <w:t>new</w:t>
-      </w:r>
+        <w:t>catch</w:t>
+      </w:r>
+      <w:r>
+        <w:rPr>
+          <w:rFonts w:ascii="Consolas" w:hAnsi="Consolas" w:cs="Consolas"/>
+          <w:color w:val="000000"/>
+          <w:sz w:val="20"/>
+        </w:rPr>
+        <w:t xml:space="preserve"> (</w:t>
+      </w:r>
+      <w:proofErr w:type="spellStart"/>
+      <w:r>
+        <w:rPr>
+          <w:rFonts w:ascii="Consolas" w:hAnsi="Consolas" w:cs="Consolas"/>
+          <w:color w:val="000000"/>
+          <w:sz w:val="20"/>
+        </w:rPr>
+        <w:t>RemoteException</w:t>
+      </w:r>
+      <w:proofErr w:type="spellEnd"/>
       <w:r>
         <w:rPr>
           <w:rFonts w:ascii="Consolas" w:hAnsi="Consolas" w:cs="Consolas"/>
@@ -8402,47 +8055,21 @@
         </w:rPr>
         <w:t xml:space="preserve"> </w:t>
       </w:r>
-      <w:proofErr w:type="gramStart"/>
-      <w:r>
-        <w:rPr>
-          <w:rFonts w:ascii="Consolas" w:hAnsi="Consolas" w:cs="Consolas"/>
-          <w:color w:val="000000"/>
-          <w:sz w:val="20"/>
-        </w:rPr>
-        <w:t>Member(</w:t>
-      </w:r>
-      <w:proofErr w:type="gramEnd"/>
-      <w:r>
-        <w:rPr>
-          <w:rFonts w:ascii="Consolas" w:hAnsi="Consolas" w:cs="Consolas"/>
-          <w:color w:val="2A00FF"/>
-          <w:sz w:val="20"/>
-        </w:rPr>
-        <w:t>"Taha"</w:t>
-      </w:r>
-      <w:r>
-        <w:rPr>
-          <w:rFonts w:ascii="Consolas" w:hAnsi="Consolas" w:cs="Consolas"/>
-          <w:color w:val="000000"/>
-          <w:sz w:val="20"/>
-        </w:rPr>
-        <w:t xml:space="preserve">, 26, </w:t>
-      </w:r>
-      <w:r>
-        <w:rPr>
-          <w:rFonts w:ascii="Consolas" w:hAnsi="Consolas" w:cs="Consolas"/>
-          <w:color w:val="2A00FF"/>
-          <w:sz w:val="20"/>
-        </w:rPr>
-        <w:t>"paid"</w:t>
-      </w:r>
-      <w:r>
-        <w:rPr>
-          <w:rFonts w:ascii="Consolas" w:hAnsi="Consolas" w:cs="Consolas"/>
-          <w:color w:val="000000"/>
-          <w:sz w:val="20"/>
-        </w:rPr>
-        <w:t>);</w:t>
+      <w:r>
+        <w:rPr>
+          <w:rFonts w:ascii="Consolas" w:hAnsi="Consolas" w:cs="Consolas"/>
+          <w:color w:val="6A3E3E"/>
+          <w:sz w:val="20"/>
+        </w:rPr>
+        <w:t>e</w:t>
+      </w:r>
+      <w:r>
+        <w:rPr>
+          <w:rFonts w:ascii="Consolas" w:hAnsi="Consolas" w:cs="Consolas"/>
+          <w:color w:val="000000"/>
+          <w:sz w:val="20"/>
+        </w:rPr>
+        <w:t>)</w:t>
       </w:r>
     </w:p>
     <w:p>
@@ -8462,84 +8089,7 @@
           <w:color w:val="000000"/>
           <w:sz w:val="20"/>
         </w:rPr>
-        <w:tab/>
-        <w:t xml:space="preserve">Member </w:t>
-      </w:r>
-      <w:r>
-        <w:rPr>
-          <w:rFonts w:ascii="Consolas" w:hAnsi="Consolas" w:cs="Consolas"/>
-          <w:color w:val="0000C0"/>
-          <w:sz w:val="20"/>
-        </w:rPr>
-        <w:t>member2</w:t>
-      </w:r>
-      <w:r>
-        <w:rPr>
-          <w:rFonts w:ascii="Consolas" w:hAnsi="Consolas" w:cs="Consolas"/>
-          <w:color w:val="000000"/>
-          <w:sz w:val="20"/>
-        </w:rPr>
-        <w:t xml:space="preserve"> = </w:t>
-      </w:r>
-      <w:r>
-        <w:rPr>
-          <w:rFonts w:ascii="Consolas" w:hAnsi="Consolas" w:cs="Consolas"/>
-          <w:b/>
-          <w:bCs/>
-          <w:color w:val="7F0055"/>
-          <w:sz w:val="20"/>
-        </w:rPr>
-        <w:t>new</w:t>
-      </w:r>
-      <w:r>
-        <w:rPr>
-          <w:rFonts w:ascii="Consolas" w:hAnsi="Consolas" w:cs="Consolas"/>
-          <w:color w:val="000000"/>
-          <w:sz w:val="20"/>
-        </w:rPr>
-        <w:t xml:space="preserve"> </w:t>
-      </w:r>
-      <w:proofErr w:type="gramStart"/>
-      <w:r>
-        <w:rPr>
-          <w:rFonts w:ascii="Consolas" w:hAnsi="Consolas" w:cs="Consolas"/>
-          <w:color w:val="000000"/>
-          <w:sz w:val="20"/>
-        </w:rPr>
-        <w:t>Member(</w:t>
-      </w:r>
-      <w:proofErr w:type="gramEnd"/>
-      <w:r>
-        <w:rPr>
-          <w:rFonts w:ascii="Consolas" w:hAnsi="Consolas" w:cs="Consolas"/>
-          <w:color w:val="2A00FF"/>
-          <w:sz w:val="20"/>
-        </w:rPr>
-        <w:t>"Alex"</w:t>
-      </w:r>
-      <w:r>
-        <w:rPr>
-          <w:rFonts w:ascii="Consolas" w:hAnsi="Consolas" w:cs="Consolas"/>
-          <w:color w:val="000000"/>
-          <w:sz w:val="20"/>
-        </w:rPr>
-        <w:t xml:space="preserve">, 24, </w:t>
-      </w:r>
-      <w:r>
-        <w:rPr>
-          <w:rFonts w:ascii="Consolas" w:hAnsi="Consolas" w:cs="Consolas"/>
-          <w:color w:val="2A00FF"/>
-          <w:sz w:val="20"/>
-        </w:rPr>
-        <w:t>"not paid"</w:t>
-      </w:r>
-      <w:r>
-        <w:rPr>
-          <w:rFonts w:ascii="Consolas" w:hAnsi="Consolas" w:cs="Consolas"/>
-          <w:color w:val="000000"/>
-          <w:sz w:val="20"/>
-        </w:rPr>
-        <w:t>);</w:t>
+        <w:t xml:space="preserve">      {</w:t>
       </w:r>
     </w:p>
     <w:p>
@@ -8559,172 +8109,27 @@
           <w:color w:val="000000"/>
           <w:sz w:val="20"/>
         </w:rPr>
-        <w:tab/>
-        <w:t xml:space="preserve">Member </w:t>
-      </w:r>
-      <w:r>
-        <w:rPr>
-          <w:rFonts w:ascii="Consolas" w:hAnsi="Consolas" w:cs="Consolas"/>
-          <w:color w:val="0000C0"/>
-          <w:sz w:val="20"/>
-        </w:rPr>
-        <w:t>member3</w:t>
-      </w:r>
-      <w:r>
-        <w:rPr>
-          <w:rFonts w:ascii="Consolas" w:hAnsi="Consolas" w:cs="Consolas"/>
-          <w:color w:val="000000"/>
-          <w:sz w:val="20"/>
-        </w:rPr>
-        <w:t xml:space="preserve"> = </w:t>
-      </w:r>
-      <w:r>
-        <w:rPr>
-          <w:rFonts w:ascii="Consolas" w:hAnsi="Consolas" w:cs="Consolas"/>
-          <w:b/>
-          <w:bCs/>
-          <w:color w:val="7F0055"/>
-          <w:sz w:val="20"/>
-        </w:rPr>
-        <w:t>new</w:t>
-      </w:r>
-      <w:r>
-        <w:rPr>
-          <w:rFonts w:ascii="Consolas" w:hAnsi="Consolas" w:cs="Consolas"/>
-          <w:color w:val="000000"/>
-          <w:sz w:val="20"/>
-        </w:rPr>
-        <w:t xml:space="preserve"> </w:t>
-      </w:r>
-      <w:proofErr w:type="gramStart"/>
-      <w:r>
-        <w:rPr>
-          <w:rFonts w:ascii="Consolas" w:hAnsi="Consolas" w:cs="Consolas"/>
-          <w:color w:val="000000"/>
-          <w:sz w:val="20"/>
-        </w:rPr>
-        <w:t>Member(</w:t>
-      </w:r>
-      <w:proofErr w:type="gramEnd"/>
-      <w:r>
-        <w:rPr>
-          <w:rFonts w:ascii="Consolas" w:hAnsi="Consolas" w:cs="Consolas"/>
-          <w:color w:val="2A00FF"/>
-          <w:sz w:val="20"/>
-        </w:rPr>
-        <w:t>"Oskar"</w:t>
-      </w:r>
-      <w:r>
-        <w:rPr>
-          <w:rFonts w:ascii="Consolas" w:hAnsi="Consolas" w:cs="Consolas"/>
-          <w:color w:val="000000"/>
-          <w:sz w:val="20"/>
-        </w:rPr>
-        <w:t xml:space="preserve">, 22, </w:t>
-      </w:r>
-      <w:r>
-        <w:rPr>
-          <w:rFonts w:ascii="Consolas" w:hAnsi="Consolas" w:cs="Consolas"/>
-          <w:color w:val="2A00FF"/>
-          <w:sz w:val="20"/>
-        </w:rPr>
-        <w:t>"not paid"</w:t>
-      </w:r>
-      <w:r>
-        <w:rPr>
-          <w:rFonts w:ascii="Consolas" w:hAnsi="Consolas" w:cs="Consolas"/>
-          <w:color w:val="000000"/>
-          <w:sz w:val="20"/>
-        </w:rPr>
-        <w:t>);</w:t>
-      </w:r>
-    </w:p>
-    <w:p>
-      <w:pPr>
-        <w:jc w:val="both"/>
-        <w:rPr>
-          <w:lang w:val="en-US"/>
-        </w:rPr>
-      </w:pPr>
-      <w:r>
-        <w:rPr>
-          <w:rFonts w:ascii="Consolas" w:hAnsi="Consolas" w:cs="Consolas"/>
-          <w:color w:val="000000"/>
-          <w:sz w:val="20"/>
-        </w:rPr>
-        <w:tab/>
-      </w:r>
-      <w:proofErr w:type="spellStart"/>
-      <w:r>
-        <w:rPr>
-          <w:rFonts w:ascii="Consolas" w:hAnsi="Consolas" w:cs="Consolas"/>
-          <w:color w:val="000000"/>
-          <w:sz w:val="20"/>
-        </w:rPr>
-        <w:t>MemberList</w:t>
-      </w:r>
-      <w:proofErr w:type="spellEnd"/>
-      <w:r>
-        <w:rPr>
-          <w:rFonts w:ascii="Consolas" w:hAnsi="Consolas" w:cs="Consolas"/>
-          <w:color w:val="000000"/>
-          <w:sz w:val="20"/>
-        </w:rPr>
-        <w:t xml:space="preserve"> </w:t>
-      </w:r>
-      <w:r>
-        <w:rPr>
-          <w:rFonts w:ascii="Consolas" w:hAnsi="Consolas" w:cs="Consolas"/>
-          <w:color w:val="0000C0"/>
-          <w:sz w:val="20"/>
-        </w:rPr>
-        <w:t>list</w:t>
-      </w:r>
-      <w:r>
-        <w:rPr>
-          <w:rFonts w:ascii="Consolas" w:hAnsi="Consolas" w:cs="Consolas"/>
-          <w:color w:val="000000"/>
-          <w:sz w:val="20"/>
-        </w:rPr>
-        <w:t xml:space="preserve"> = </w:t>
-      </w:r>
-      <w:r>
-        <w:rPr>
-          <w:rFonts w:ascii="Consolas" w:hAnsi="Consolas" w:cs="Consolas"/>
-          <w:b/>
-          <w:bCs/>
-          <w:color w:val="7F0055"/>
-          <w:sz w:val="20"/>
-        </w:rPr>
-        <w:t>new</w:t>
-      </w:r>
-      <w:r>
-        <w:rPr>
-          <w:rFonts w:ascii="Consolas" w:hAnsi="Consolas" w:cs="Consolas"/>
-          <w:color w:val="000000"/>
-          <w:sz w:val="20"/>
-        </w:rPr>
-        <w:t xml:space="preserve"> </w:t>
+        <w:t xml:space="preserve">         </w:t>
       </w:r>
       <w:proofErr w:type="spellStart"/>
       <w:proofErr w:type="gramStart"/>
       <w:r>
         <w:rPr>
           <w:rFonts w:ascii="Consolas" w:hAnsi="Consolas" w:cs="Consolas"/>
-          <w:color w:val="000000"/>
-          <w:sz w:val="20"/>
-        </w:rPr>
-        <w:t>MemberList</w:t>
+          <w:color w:val="6A3E3E"/>
+          <w:sz w:val="20"/>
+        </w:rPr>
+        <w:t>e</w:t>
+      </w:r>
+      <w:r>
+        <w:rPr>
+          <w:rFonts w:ascii="Consolas" w:hAnsi="Consolas" w:cs="Consolas"/>
+          <w:color w:val="000000"/>
+          <w:sz w:val="20"/>
+        </w:rPr>
+        <w:t>.printStackTrace</w:t>
       </w:r>
       <w:proofErr w:type="spellEnd"/>
-      <w:r>
-        <w:rPr>
-          <w:rFonts w:ascii="Consolas" w:hAnsi="Consolas" w:cs="Consolas"/>
-          <w:color w:val="000000"/>
-          <w:sz w:val="20"/>
-        </w:rPr>
-        <w:t>(</w:t>
-      </w:r>
       <w:proofErr w:type="gramEnd"/>
       <w:r>
         <w:rPr>
@@ -8732,13 +8137,7 @@
           <w:color w:val="000000"/>
           <w:sz w:val="20"/>
         </w:rPr>
-        <w:t>);</w:t>
-      </w:r>
-      <w:r>
-        <w:rPr>
-          <w:lang w:val="en-US"/>
-        </w:rPr>
-        <w:t>@Test</w:t>
+        <w:t>();</w:t>
       </w:r>
     </w:p>
     <w:p>
@@ -8754,17 +8153,11 @@
       </w:pPr>
       <w:r>
         <w:rPr>
-          <w:lang w:val="en-US"/>
-        </w:rPr>
-        <w:t xml:space="preserve">    </w:t>
-      </w:r>
-      <w:r>
-        <w:rPr>
-          <w:rFonts w:ascii="Consolas" w:hAnsi="Consolas" w:cs="Consolas"/>
-          <w:color w:val="646464"/>
-          <w:sz w:val="20"/>
-        </w:rPr>
-        <w:t>@Test</w:t>
+          <w:rFonts w:ascii="Consolas" w:hAnsi="Consolas" w:cs="Consolas"/>
+          <w:color w:val="000000"/>
+          <w:sz w:val="20"/>
+        </w:rPr>
+        <w:t xml:space="preserve">      }</w:t>
       </w:r>
     </w:p>
     <w:p>
@@ -8784,7 +8177,7 @@
           <w:color w:val="000000"/>
           <w:sz w:val="20"/>
         </w:rPr>
-        <w:tab/>
+        <w:t xml:space="preserve">      </w:t>
       </w:r>
       <w:r>
         <w:rPr>
@@ -8794,8 +8187,26 @@
           <w:color w:val="7F0055"/>
           <w:sz w:val="20"/>
         </w:rPr>
-        <w:t>public</w:t>
-      </w:r>
+        <w:t>catch</w:t>
+      </w:r>
+      <w:r>
+        <w:rPr>
+          <w:rFonts w:ascii="Consolas" w:hAnsi="Consolas" w:cs="Consolas"/>
+          <w:color w:val="000000"/>
+          <w:sz w:val="20"/>
+        </w:rPr>
+        <w:t xml:space="preserve"> (</w:t>
+      </w:r>
+      <w:proofErr w:type="spellStart"/>
+      <w:r>
+        <w:rPr>
+          <w:rFonts w:ascii="Consolas" w:hAnsi="Consolas" w:cs="Consolas"/>
+          <w:color w:val="000000"/>
+          <w:sz w:val="20"/>
+        </w:rPr>
+        <w:t>NotBoundException</w:t>
+      </w:r>
+      <w:proofErr w:type="spellEnd"/>
       <w:r>
         <w:rPr>
           <w:rFonts w:ascii="Consolas" w:hAnsi="Consolas" w:cs="Consolas"/>
@@ -8807,48 +8218,18 @@
       <w:r>
         <w:rPr>
           <w:rFonts w:ascii="Consolas" w:hAnsi="Consolas" w:cs="Consolas"/>
-          <w:b/>
-          <w:bCs/>
-          <w:color w:val="7F0055"/>
-          <w:sz w:val="20"/>
-        </w:rPr>
-        <w:t>void</w:t>
-      </w:r>
-      <w:r>
-        <w:rPr>
-          <w:rFonts w:ascii="Consolas" w:hAnsi="Consolas" w:cs="Consolas"/>
-          <w:color w:val="000000"/>
-          <w:sz w:val="20"/>
-        </w:rPr>
-        <w:t xml:space="preserve"> </w:t>
-      </w:r>
-      <w:proofErr w:type="spellStart"/>
-      <w:proofErr w:type="gramStart"/>
-      <w:r>
-        <w:rPr>
-          <w:rFonts w:ascii="Consolas" w:hAnsi="Consolas" w:cs="Consolas"/>
-          <w:color w:val="000000"/>
-          <w:sz w:val="20"/>
-        </w:rPr>
-        <w:t>testGetsMembershipNotPaid</w:t>
-      </w:r>
-      <w:proofErr w:type="spellEnd"/>
-      <w:r>
-        <w:rPr>
-          <w:rFonts w:ascii="Consolas" w:hAnsi="Consolas" w:cs="Consolas"/>
-          <w:color w:val="000000"/>
-          <w:sz w:val="20"/>
-        </w:rPr>
-        <w:t>(</w:t>
-      </w:r>
-      <w:proofErr w:type="gramEnd"/>
-      <w:r>
-        <w:rPr>
-          <w:rFonts w:ascii="Consolas" w:hAnsi="Consolas" w:cs="Consolas"/>
-          <w:color w:val="000000"/>
-          <w:sz w:val="20"/>
-        </w:rPr>
-        <w:t>) {</w:t>
+          <w:color w:val="6A3E3E"/>
+          <w:sz w:val="20"/>
+        </w:rPr>
+        <w:t>e</w:t>
+      </w:r>
+      <w:r>
+        <w:rPr>
+          <w:rFonts w:ascii="Consolas" w:hAnsi="Consolas" w:cs="Consolas"/>
+          <w:color w:val="000000"/>
+          <w:sz w:val="20"/>
+        </w:rPr>
+        <w:t>)</w:t>
       </w:r>
     </w:p>
     <w:p>
@@ -8868,59 +8249,7 @@
           <w:color w:val="000000"/>
           <w:sz w:val="20"/>
         </w:rPr>
-        <w:tab/>
-      </w:r>
-      <w:r>
-        <w:rPr>
-          <w:rFonts w:ascii="Consolas" w:hAnsi="Consolas" w:cs="Consolas"/>
-          <w:color w:val="000000"/>
-          <w:sz w:val="20"/>
-        </w:rPr>
-        <w:tab/>
-      </w:r>
-      <w:proofErr w:type="spellStart"/>
-      <w:proofErr w:type="gramStart"/>
-      <w:r>
-        <w:rPr>
-          <w:rFonts w:ascii="Consolas" w:hAnsi="Consolas" w:cs="Consolas"/>
-          <w:color w:val="0000C0"/>
-          <w:sz w:val="20"/>
-        </w:rPr>
-        <w:t>list</w:t>
-      </w:r>
-      <w:r>
-        <w:rPr>
-          <w:rFonts w:ascii="Consolas" w:hAnsi="Consolas" w:cs="Consolas"/>
-          <w:color w:val="000000"/>
-          <w:sz w:val="20"/>
-        </w:rPr>
-        <w:t>.addMember</w:t>
-      </w:r>
-      <w:proofErr w:type="spellEnd"/>
-      <w:proofErr w:type="gramEnd"/>
-      <w:r>
-        <w:rPr>
-          <w:rFonts w:ascii="Consolas" w:hAnsi="Consolas" w:cs="Consolas"/>
-          <w:color w:val="000000"/>
-          <w:sz w:val="20"/>
-        </w:rPr>
-        <w:t>(</w:t>
-      </w:r>
-      <w:r>
-        <w:rPr>
-          <w:rFonts w:ascii="Consolas" w:hAnsi="Consolas" w:cs="Consolas"/>
-          <w:color w:val="0000C0"/>
-          <w:sz w:val="20"/>
-        </w:rPr>
-        <w:t>member1</w:t>
-      </w:r>
-      <w:r>
-        <w:rPr>
-          <w:rFonts w:ascii="Consolas" w:hAnsi="Consolas" w:cs="Consolas"/>
-          <w:color w:val="000000"/>
-          <w:sz w:val="20"/>
-        </w:rPr>
-        <w:t>);</w:t>
+        <w:t xml:space="preserve">      {</w:t>
       </w:r>
     </w:p>
     <w:p>
@@ -8940,33 +8269,25 @@
           <w:color w:val="000000"/>
           <w:sz w:val="20"/>
         </w:rPr>
-        <w:tab/>
-      </w:r>
-      <w:r>
-        <w:rPr>
-          <w:rFonts w:ascii="Consolas" w:hAnsi="Consolas" w:cs="Consolas"/>
-          <w:color w:val="000000"/>
-          <w:sz w:val="20"/>
-        </w:rPr>
-        <w:tab/>
+        <w:t xml:space="preserve">         </w:t>
       </w:r>
       <w:proofErr w:type="spellStart"/>
       <w:proofErr w:type="gramStart"/>
       <w:r>
         <w:rPr>
           <w:rFonts w:ascii="Consolas" w:hAnsi="Consolas" w:cs="Consolas"/>
-          <w:color w:val="0000C0"/>
-          <w:sz w:val="20"/>
-        </w:rPr>
-        <w:t>list</w:t>
-      </w:r>
-      <w:r>
-        <w:rPr>
-          <w:rFonts w:ascii="Consolas" w:hAnsi="Consolas" w:cs="Consolas"/>
-          <w:color w:val="000000"/>
-          <w:sz w:val="20"/>
-        </w:rPr>
-        <w:t>.addMember</w:t>
+          <w:color w:val="6A3E3E"/>
+          <w:sz w:val="20"/>
+        </w:rPr>
+        <w:t>e</w:t>
+      </w:r>
+      <w:r>
+        <w:rPr>
+          <w:rFonts w:ascii="Consolas" w:hAnsi="Consolas" w:cs="Consolas"/>
+          <w:color w:val="000000"/>
+          <w:sz w:val="20"/>
+        </w:rPr>
+        <w:t>.printStackTrace</w:t>
       </w:r>
       <w:proofErr w:type="spellEnd"/>
       <w:proofErr w:type="gramEnd"/>
@@ -8976,23 +8297,7 @@
           <w:color w:val="000000"/>
           <w:sz w:val="20"/>
         </w:rPr>
-        <w:t>(</w:t>
-      </w:r>
-      <w:r>
-        <w:rPr>
-          <w:rFonts w:ascii="Consolas" w:hAnsi="Consolas" w:cs="Consolas"/>
-          <w:color w:val="0000C0"/>
-          <w:sz w:val="20"/>
-        </w:rPr>
-        <w:t>member2</w:t>
-      </w:r>
-      <w:r>
-        <w:rPr>
-          <w:rFonts w:ascii="Consolas" w:hAnsi="Consolas" w:cs="Consolas"/>
-          <w:color w:val="000000"/>
-          <w:sz w:val="20"/>
-        </w:rPr>
-        <w:t>);</w:t>
+        <w:t>();</w:t>
       </w:r>
     </w:p>
     <w:p>
@@ -9012,59 +8317,196 @@
           <w:color w:val="000000"/>
           <w:sz w:val="20"/>
         </w:rPr>
-        <w:tab/>
-      </w:r>
-      <w:r>
-        <w:rPr>
-          <w:rFonts w:ascii="Consolas" w:hAnsi="Consolas" w:cs="Consolas"/>
-          <w:color w:val="000000"/>
-          <w:sz w:val="20"/>
-        </w:rPr>
-        <w:tab/>
+        <w:t xml:space="preserve">      }</w:t>
+      </w:r>
+    </w:p>
+    <w:p>
+      <w:pPr>
+        <w:jc w:val="both"/>
+      </w:pPr>
+      <w:r>
+        <w:rPr>
+          <w:rFonts w:ascii="Consolas" w:hAnsi="Consolas" w:cs="Consolas"/>
+          <w:color w:val="000000"/>
+          <w:sz w:val="20"/>
+        </w:rPr>
+        <w:t xml:space="preserve">   }</w:t>
+      </w:r>
+    </w:p>
+    <w:p>
+      <w:pPr>
+        <w:jc w:val="both"/>
+      </w:pPr>
+      <w:proofErr w:type="gramStart"/>
+      <w:r>
+        <w:t>So</w:t>
+      </w:r>
+      <w:proofErr w:type="gramEnd"/>
+      <w:r>
+        <w:t xml:space="preserve"> the connection is established between server and client. </w:t>
+      </w:r>
+    </w:p>
+    <w:p>
+      <w:pPr>
+        <w:jc w:val="both"/>
+      </w:pPr>
+      <w:r>
+        <w:t xml:space="preserve">Main Methods are written in </w:t>
       </w:r>
       <w:proofErr w:type="spellStart"/>
-      <w:proofErr w:type="gramStart"/>
-      <w:r>
-        <w:rPr>
-          <w:rFonts w:ascii="Consolas" w:hAnsi="Consolas" w:cs="Consolas"/>
-          <w:color w:val="0000C0"/>
-          <w:sz w:val="20"/>
-        </w:rPr>
-        <w:t>list</w:t>
-      </w:r>
-      <w:r>
-        <w:rPr>
-          <w:rFonts w:ascii="Consolas" w:hAnsi="Consolas" w:cs="Consolas"/>
-          <w:color w:val="000000"/>
-          <w:sz w:val="20"/>
-        </w:rPr>
-        <w:t>.addMember</w:t>
+      <w:r>
+        <w:t>MainServer</w:t>
       </w:r>
       <w:proofErr w:type="spellEnd"/>
-      <w:proofErr w:type="gramEnd"/>
-      <w:r>
-        <w:rPr>
-          <w:rFonts w:ascii="Consolas" w:hAnsi="Consolas" w:cs="Consolas"/>
-          <w:color w:val="000000"/>
-          <w:sz w:val="20"/>
-        </w:rPr>
-        <w:t>(</w:t>
-      </w:r>
-      <w:r>
-        <w:rPr>
-          <w:rFonts w:ascii="Consolas" w:hAnsi="Consolas" w:cs="Consolas"/>
-          <w:color w:val="0000C0"/>
-          <w:sz w:val="20"/>
-        </w:rPr>
-        <w:t>member3</w:t>
-      </w:r>
-      <w:r>
-        <w:rPr>
-          <w:rFonts w:ascii="Consolas" w:hAnsi="Consolas" w:cs="Consolas"/>
-          <w:color w:val="000000"/>
-          <w:sz w:val="20"/>
-        </w:rPr>
-        <w:t>);</w:t>
+      <w:r>
+        <w:t xml:space="preserve"> and </w:t>
+      </w:r>
+      <w:proofErr w:type="spellStart"/>
+      <w:r>
+        <w:t>MainClient</w:t>
+      </w:r>
+      <w:proofErr w:type="spellEnd"/>
+      <w:r>
+        <w:t xml:space="preserve">. Where we create the object from the Model, View and controller then view start the controller. </w:t>
+      </w:r>
+    </w:p>
+    <w:p>
+      <w:pPr>
+        <w:jc w:val="both"/>
+      </w:pPr>
+    </w:p>
+    <w:p>
+      <w:pPr>
+        <w:pStyle w:val="Overskrift1"/>
+        <w:jc w:val="both"/>
+        <w:rPr>
+          <w:lang w:val="en-US"/>
+        </w:rPr>
+      </w:pPr>
+      <w:bookmarkStart w:id="12" w:name="_Toc513101614"/>
+      <w:r>
+        <w:rPr>
+          <w:lang w:val="en-US"/>
+        </w:rPr>
+        <w:lastRenderedPageBreak/>
+        <w:t>Testing</w:t>
+      </w:r>
+      <w:bookmarkEnd w:id="12"/>
+    </w:p>
+    <w:p>
+      <w:pPr>
+        <w:jc w:val="both"/>
+        <w:rPr>
+          <w:lang w:val="en-US"/>
+        </w:rPr>
+      </w:pPr>
+      <w:r>
+        <w:rPr>
+          <w:lang w:val="en-US"/>
+        </w:rPr>
+        <w:t>In this chapter there will be a discussion about the way the code has been tested and what method was used to perform such a task. The method used to test the code is called j</w:t>
+      </w:r>
+      <w:r>
+        <w:rPr>
+          <w:lang w:val="en-US"/>
+        </w:rPr>
+        <w:t>-</w:t>
+      </w:r>
+      <w:r>
+        <w:rPr>
+          <w:lang w:val="en-US"/>
+        </w:rPr>
+        <w:t>unit testing and has been implemented for the current code.</w:t>
+      </w:r>
+    </w:p>
+    <w:p>
+      <w:pPr>
+        <w:jc w:val="both"/>
+        <w:rPr>
+          <w:lang w:val="en-US"/>
+        </w:rPr>
+      </w:pPr>
+      <w:r>
+        <w:rPr>
+          <w:lang w:val="en-US"/>
+        </w:rPr>
+        <w:t>Testing is the documentation of the result to make sure it fulfils all the</w:t>
+      </w:r>
+      <w:r>
+        <w:rPr>
+          <w:lang w:val="en-US"/>
+        </w:rPr>
+        <w:t xml:space="preserve"> </w:t>
+      </w:r>
+      <w:r>
+        <w:rPr>
+          <w:lang w:val="en-US"/>
+        </w:rPr>
+        <w:t>requirements. The system functionality has been tested on the base of the</w:t>
+      </w:r>
+      <w:r>
+        <w:rPr>
+          <w:lang w:val="en-US"/>
+        </w:rPr>
+        <w:t xml:space="preserve"> </w:t>
+      </w:r>
+      <w:r>
+        <w:rPr>
+          <w:lang w:val="en-US"/>
+        </w:rPr>
+        <w:t xml:space="preserve">requirements. In Model package, Member and </w:t>
+      </w:r>
+      <w:proofErr w:type="spellStart"/>
+      <w:r>
+        <w:rPr>
+          <w:lang w:val="en-US"/>
+        </w:rPr>
+        <w:t>MemberList</w:t>
+      </w:r>
+      <w:proofErr w:type="spellEnd"/>
+      <w:r>
+        <w:rPr>
+          <w:lang w:val="en-US"/>
+        </w:rPr>
+        <w:t xml:space="preserve"> has been tested with </w:t>
+      </w:r>
+      <w:proofErr w:type="spellStart"/>
+      <w:r>
+        <w:rPr>
+          <w:lang w:val="en-US"/>
+        </w:rPr>
+        <w:t>j_unit</w:t>
+      </w:r>
+      <w:proofErr w:type="spellEnd"/>
+      <w:r>
+        <w:rPr>
+          <w:lang w:val="en-US"/>
+        </w:rPr>
+        <w:t xml:space="preserve"> test and most of the classes have same methods as in Model. To check the functionality all methods have been tested by Junit test, but discussion is here on Get Members who did not paid membership fees. </w:t>
+      </w:r>
+      <w:r>
+        <w:rPr>
+          <w:lang w:val="en-US"/>
+        </w:rPr>
+        <w:t>Test code</w:t>
+      </w:r>
+      <w:r>
+        <w:rPr>
+          <w:lang w:val="en-US"/>
+        </w:rPr>
+        <w:t xml:space="preserve"> </w:t>
+      </w:r>
+      <w:r>
+        <w:rPr>
+          <w:lang w:val="en-US"/>
+        </w:rPr>
+        <w:t>should be</w:t>
+      </w:r>
+      <w:r>
+        <w:rPr>
+          <w:lang w:val="en-US"/>
+        </w:rPr>
+        <w:t xml:space="preserve"> as</w:t>
       </w:r>
     </w:p>
     <w:p>
@@ -9081,30 +8523,47 @@
       <w:r>
         <w:rPr>
           <w:rFonts w:ascii="Consolas" w:hAnsi="Consolas" w:cs="Consolas"/>
-          <w:color w:val="000000"/>
-          <w:sz w:val="20"/>
-        </w:rPr>
-        <w:tab/>
-      </w:r>
-      <w:r>
-        <w:rPr>
-          <w:rFonts w:ascii="Consolas" w:hAnsi="Consolas" w:cs="Consolas"/>
-          <w:color w:val="000000"/>
-          <w:sz w:val="20"/>
-        </w:rPr>
-        <w:tab/>
+          <w:b/>
+          <w:bCs/>
+          <w:color w:val="7F0055"/>
+          <w:sz w:val="20"/>
+        </w:rPr>
+        <w:t>public</w:t>
+      </w:r>
+      <w:r>
+        <w:rPr>
+          <w:rFonts w:ascii="Consolas" w:hAnsi="Consolas" w:cs="Consolas"/>
+          <w:color w:val="000000"/>
+          <w:sz w:val="20"/>
+        </w:rPr>
+        <w:t xml:space="preserve"> </w:t>
+      </w:r>
+      <w:r>
+        <w:rPr>
+          <w:rFonts w:ascii="Consolas" w:hAnsi="Consolas" w:cs="Consolas"/>
+          <w:b/>
+          <w:bCs/>
+          <w:color w:val="7F0055"/>
+          <w:sz w:val="20"/>
+        </w:rPr>
+        <w:t>class</w:t>
+      </w:r>
+      <w:r>
+        <w:rPr>
+          <w:rFonts w:ascii="Consolas" w:hAnsi="Consolas" w:cs="Consolas"/>
+          <w:color w:val="000000"/>
+          <w:sz w:val="20"/>
+        </w:rPr>
+        <w:t xml:space="preserve"> </w:t>
       </w:r>
       <w:proofErr w:type="spellStart"/>
-      <w:proofErr w:type="gramStart"/>
-      <w:r>
-        <w:rPr>
-          <w:rFonts w:ascii="Consolas" w:hAnsi="Consolas" w:cs="Consolas"/>
-          <w:i/>
-          <w:iCs/>
-          <w:color w:val="000000"/>
-          <w:sz w:val="20"/>
-        </w:rPr>
-        <w:t>assertEquals</w:t>
+      <w:r>
+        <w:rPr>
+          <w:rFonts w:ascii="Consolas" w:hAnsi="Consolas" w:cs="Consolas"/>
+          <w:color w:val="000000"/>
+          <w:sz w:val="20"/>
+        </w:rPr>
+        <w:t>MemberListTest</w:t>
       </w:r>
       <w:proofErr w:type="spellEnd"/>
       <w:r>
@@ -9113,68 +8572,7 @@
           <w:color w:val="000000"/>
           <w:sz w:val="20"/>
         </w:rPr>
-        <w:t>(</w:t>
-      </w:r>
-      <w:proofErr w:type="gramEnd"/>
-      <w:r>
-        <w:rPr>
-          <w:rFonts w:ascii="Consolas" w:hAnsi="Consolas" w:cs="Consolas"/>
-          <w:color w:val="0000C0"/>
-          <w:sz w:val="20"/>
-        </w:rPr>
-        <w:t>member2</w:t>
-      </w:r>
-      <w:r>
-        <w:rPr>
-          <w:rFonts w:ascii="Consolas" w:hAnsi="Consolas" w:cs="Consolas"/>
-          <w:color w:val="000000"/>
-          <w:sz w:val="20"/>
-        </w:rPr>
-        <w:t xml:space="preserve">, </w:t>
-      </w:r>
-      <w:proofErr w:type="spellStart"/>
-      <w:r>
-        <w:rPr>
-          <w:rFonts w:ascii="Consolas" w:hAnsi="Consolas" w:cs="Consolas"/>
-          <w:color w:val="0000C0"/>
-          <w:sz w:val="20"/>
-        </w:rPr>
-        <w:t>list</w:t>
-      </w:r>
-      <w:r>
-        <w:rPr>
-          <w:rFonts w:ascii="Consolas" w:hAnsi="Consolas" w:cs="Consolas"/>
-          <w:color w:val="000000"/>
-          <w:sz w:val="20"/>
-        </w:rPr>
-        <w:t>.getMembershipNotPaid</w:t>
-      </w:r>
-      <w:proofErr w:type="spellEnd"/>
-      <w:r>
-        <w:rPr>
-          <w:rFonts w:ascii="Consolas" w:hAnsi="Consolas" w:cs="Consolas"/>
-          <w:color w:val="000000"/>
-          <w:sz w:val="20"/>
-        </w:rPr>
-        <w:t>().</w:t>
-      </w:r>
-      <w:proofErr w:type="spellStart"/>
-      <w:r>
-        <w:rPr>
-          <w:rFonts w:ascii="Consolas" w:hAnsi="Consolas" w:cs="Consolas"/>
-          <w:color w:val="000000"/>
-          <w:sz w:val="20"/>
-        </w:rPr>
-        <w:t>getMember</w:t>
-      </w:r>
-      <w:proofErr w:type="spellEnd"/>
-      <w:r>
-        <w:rPr>
-          <w:rFonts w:ascii="Consolas" w:hAnsi="Consolas" w:cs="Consolas"/>
-          <w:color w:val="000000"/>
-          <w:sz w:val="20"/>
-        </w:rPr>
-        <w:t>(0));</w:t>
+        <w:t xml:space="preserve"> {</w:t>
       </w:r>
     </w:p>
     <w:p>
@@ -9195,7 +8593,96 @@
           <w:sz w:val="20"/>
         </w:rPr>
         <w:tab/>
-      </w:r>
+        <w:t xml:space="preserve">Member </w:t>
+      </w:r>
+      <w:r>
+        <w:rPr>
+          <w:rFonts w:ascii="Consolas" w:hAnsi="Consolas" w:cs="Consolas"/>
+          <w:color w:val="0000C0"/>
+          <w:sz w:val="20"/>
+        </w:rPr>
+        <w:t>member1</w:t>
+      </w:r>
+      <w:r>
+        <w:rPr>
+          <w:rFonts w:ascii="Consolas" w:hAnsi="Consolas" w:cs="Consolas"/>
+          <w:color w:val="000000"/>
+          <w:sz w:val="20"/>
+        </w:rPr>
+        <w:t xml:space="preserve"> = </w:t>
+      </w:r>
+      <w:r>
+        <w:rPr>
+          <w:rFonts w:ascii="Consolas" w:hAnsi="Consolas" w:cs="Consolas"/>
+          <w:b/>
+          <w:bCs/>
+          <w:color w:val="7F0055"/>
+          <w:sz w:val="20"/>
+        </w:rPr>
+        <w:t>new</w:t>
+      </w:r>
+      <w:r>
+        <w:rPr>
+          <w:rFonts w:ascii="Consolas" w:hAnsi="Consolas" w:cs="Consolas"/>
+          <w:color w:val="000000"/>
+          <w:sz w:val="20"/>
+        </w:rPr>
+        <w:t xml:space="preserve"> </w:t>
+      </w:r>
+      <w:proofErr w:type="gramStart"/>
+      <w:r>
+        <w:rPr>
+          <w:rFonts w:ascii="Consolas" w:hAnsi="Consolas" w:cs="Consolas"/>
+          <w:color w:val="000000"/>
+          <w:sz w:val="20"/>
+        </w:rPr>
+        <w:t>Member(</w:t>
+      </w:r>
+      <w:proofErr w:type="gramEnd"/>
+      <w:r>
+        <w:rPr>
+          <w:rFonts w:ascii="Consolas" w:hAnsi="Consolas" w:cs="Consolas"/>
+          <w:color w:val="2A00FF"/>
+          <w:sz w:val="20"/>
+        </w:rPr>
+        <w:t>"Taha"</w:t>
+      </w:r>
+      <w:r>
+        <w:rPr>
+          <w:rFonts w:ascii="Consolas" w:hAnsi="Consolas" w:cs="Consolas"/>
+          <w:color w:val="000000"/>
+          <w:sz w:val="20"/>
+        </w:rPr>
+        <w:t xml:space="preserve">, 26, </w:t>
+      </w:r>
+      <w:r>
+        <w:rPr>
+          <w:rFonts w:ascii="Consolas" w:hAnsi="Consolas" w:cs="Consolas"/>
+          <w:color w:val="2A00FF"/>
+          <w:sz w:val="20"/>
+        </w:rPr>
+        <w:t>"paid"</w:t>
+      </w:r>
+      <w:r>
+        <w:rPr>
+          <w:rFonts w:ascii="Consolas" w:hAnsi="Consolas" w:cs="Consolas"/>
+          <w:color w:val="000000"/>
+          <w:sz w:val="20"/>
+        </w:rPr>
+        <w:t>);</w:t>
+      </w:r>
+    </w:p>
+    <w:p>
+      <w:pPr>
+        <w:autoSpaceDE w:val="0"/>
+        <w:autoSpaceDN w:val="0"/>
+        <w:adjustRightInd w:val="0"/>
+        <w:spacing w:line="240" w:lineRule="auto"/>
+        <w:rPr>
+          <w:rFonts w:ascii="Consolas" w:hAnsi="Consolas" w:cs="Consolas"/>
+          <w:sz w:val="20"/>
+        </w:rPr>
+      </w:pPr>
       <w:r>
         <w:rPr>
           <w:rFonts w:ascii="Consolas" w:hAnsi="Consolas" w:cs="Consolas"/>
@@ -9203,12 +8690,642 @@
           <w:sz w:val="20"/>
         </w:rPr>
         <w:tab/>
+        <w:t xml:space="preserve">Member </w:t>
+      </w:r>
+      <w:r>
+        <w:rPr>
+          <w:rFonts w:ascii="Consolas" w:hAnsi="Consolas" w:cs="Consolas"/>
+          <w:color w:val="0000C0"/>
+          <w:sz w:val="20"/>
+        </w:rPr>
+        <w:t>member2</w:t>
+      </w:r>
+      <w:r>
+        <w:rPr>
+          <w:rFonts w:ascii="Consolas" w:hAnsi="Consolas" w:cs="Consolas"/>
+          <w:color w:val="000000"/>
+          <w:sz w:val="20"/>
+        </w:rPr>
+        <w:t xml:space="preserve"> = </w:t>
+      </w:r>
+      <w:r>
+        <w:rPr>
+          <w:rFonts w:ascii="Consolas" w:hAnsi="Consolas" w:cs="Consolas"/>
+          <w:b/>
+          <w:bCs/>
+          <w:color w:val="7F0055"/>
+          <w:sz w:val="20"/>
+        </w:rPr>
+        <w:t>new</w:t>
+      </w:r>
+      <w:r>
+        <w:rPr>
+          <w:rFonts w:ascii="Consolas" w:hAnsi="Consolas" w:cs="Consolas"/>
+          <w:color w:val="000000"/>
+          <w:sz w:val="20"/>
+        </w:rPr>
+        <w:t xml:space="preserve"> </w:t>
+      </w:r>
+      <w:proofErr w:type="gramStart"/>
+      <w:r>
+        <w:rPr>
+          <w:rFonts w:ascii="Consolas" w:hAnsi="Consolas" w:cs="Consolas"/>
+          <w:color w:val="000000"/>
+          <w:sz w:val="20"/>
+        </w:rPr>
+        <w:t>Member(</w:t>
+      </w:r>
+      <w:proofErr w:type="gramEnd"/>
+      <w:r>
+        <w:rPr>
+          <w:rFonts w:ascii="Consolas" w:hAnsi="Consolas" w:cs="Consolas"/>
+          <w:color w:val="2A00FF"/>
+          <w:sz w:val="20"/>
+        </w:rPr>
+        <w:t>"Alex"</w:t>
+      </w:r>
+      <w:r>
+        <w:rPr>
+          <w:rFonts w:ascii="Consolas" w:hAnsi="Consolas" w:cs="Consolas"/>
+          <w:color w:val="000000"/>
+          <w:sz w:val="20"/>
+        </w:rPr>
+        <w:t xml:space="preserve">, 24, </w:t>
+      </w:r>
+      <w:r>
+        <w:rPr>
+          <w:rFonts w:ascii="Consolas" w:hAnsi="Consolas" w:cs="Consolas"/>
+          <w:color w:val="2A00FF"/>
+          <w:sz w:val="20"/>
+        </w:rPr>
+        <w:t>"not paid"</w:t>
+      </w:r>
+      <w:r>
+        <w:rPr>
+          <w:rFonts w:ascii="Consolas" w:hAnsi="Consolas" w:cs="Consolas"/>
+          <w:color w:val="000000"/>
+          <w:sz w:val="20"/>
+        </w:rPr>
+        <w:t>);</w:t>
+      </w:r>
+    </w:p>
+    <w:p>
+      <w:pPr>
+        <w:autoSpaceDE w:val="0"/>
+        <w:autoSpaceDN w:val="0"/>
+        <w:adjustRightInd w:val="0"/>
+        <w:spacing w:line="240" w:lineRule="auto"/>
+        <w:rPr>
+          <w:rFonts w:ascii="Consolas" w:hAnsi="Consolas" w:cs="Consolas"/>
+          <w:sz w:val="20"/>
+        </w:rPr>
+      </w:pPr>
+      <w:r>
+        <w:rPr>
+          <w:rFonts w:ascii="Consolas" w:hAnsi="Consolas" w:cs="Consolas"/>
+          <w:color w:val="000000"/>
+          <w:sz w:val="20"/>
+        </w:rPr>
+        <w:tab/>
+        <w:t xml:space="preserve">Member </w:t>
+      </w:r>
+      <w:r>
+        <w:rPr>
+          <w:rFonts w:ascii="Consolas" w:hAnsi="Consolas" w:cs="Consolas"/>
+          <w:color w:val="0000C0"/>
+          <w:sz w:val="20"/>
+        </w:rPr>
+        <w:t>member3</w:t>
+      </w:r>
+      <w:r>
+        <w:rPr>
+          <w:rFonts w:ascii="Consolas" w:hAnsi="Consolas" w:cs="Consolas"/>
+          <w:color w:val="000000"/>
+          <w:sz w:val="20"/>
+        </w:rPr>
+        <w:t xml:space="preserve"> = </w:t>
+      </w:r>
+      <w:r>
+        <w:rPr>
+          <w:rFonts w:ascii="Consolas" w:hAnsi="Consolas" w:cs="Consolas"/>
+          <w:b/>
+          <w:bCs/>
+          <w:color w:val="7F0055"/>
+          <w:sz w:val="20"/>
+        </w:rPr>
+        <w:t>new</w:t>
+      </w:r>
+      <w:r>
+        <w:rPr>
+          <w:rFonts w:ascii="Consolas" w:hAnsi="Consolas" w:cs="Consolas"/>
+          <w:color w:val="000000"/>
+          <w:sz w:val="20"/>
+        </w:rPr>
+        <w:t xml:space="preserve"> </w:t>
+      </w:r>
+      <w:proofErr w:type="gramStart"/>
+      <w:r>
+        <w:rPr>
+          <w:rFonts w:ascii="Consolas" w:hAnsi="Consolas" w:cs="Consolas"/>
+          <w:color w:val="000000"/>
+          <w:sz w:val="20"/>
+        </w:rPr>
+        <w:t>Member(</w:t>
+      </w:r>
+      <w:proofErr w:type="gramEnd"/>
+      <w:r>
+        <w:rPr>
+          <w:rFonts w:ascii="Consolas" w:hAnsi="Consolas" w:cs="Consolas"/>
+          <w:color w:val="2A00FF"/>
+          <w:sz w:val="20"/>
+        </w:rPr>
+        <w:t>"Oskar"</w:t>
+      </w:r>
+      <w:r>
+        <w:rPr>
+          <w:rFonts w:ascii="Consolas" w:hAnsi="Consolas" w:cs="Consolas"/>
+          <w:color w:val="000000"/>
+          <w:sz w:val="20"/>
+        </w:rPr>
+        <w:t xml:space="preserve">, 22, </w:t>
+      </w:r>
+      <w:r>
+        <w:rPr>
+          <w:rFonts w:ascii="Consolas" w:hAnsi="Consolas" w:cs="Consolas"/>
+          <w:color w:val="2A00FF"/>
+          <w:sz w:val="20"/>
+        </w:rPr>
+        <w:t>"not paid"</w:t>
+      </w:r>
+      <w:r>
+        <w:rPr>
+          <w:rFonts w:ascii="Consolas" w:hAnsi="Consolas" w:cs="Consolas"/>
+          <w:color w:val="000000"/>
+          <w:sz w:val="20"/>
+        </w:rPr>
+        <w:t>);</w:t>
+      </w:r>
+    </w:p>
+    <w:p>
+      <w:pPr>
+        <w:jc w:val="both"/>
+        <w:rPr>
+          <w:lang w:val="en-US"/>
+        </w:rPr>
+      </w:pPr>
+      <w:r>
+        <w:rPr>
+          <w:rFonts w:ascii="Consolas" w:hAnsi="Consolas" w:cs="Consolas"/>
+          <w:color w:val="000000"/>
+          <w:sz w:val="20"/>
+        </w:rPr>
+        <w:tab/>
+      </w:r>
+      <w:proofErr w:type="spellStart"/>
+      <w:r>
+        <w:rPr>
+          <w:rFonts w:ascii="Consolas" w:hAnsi="Consolas" w:cs="Consolas"/>
+          <w:color w:val="000000"/>
+          <w:sz w:val="20"/>
+        </w:rPr>
+        <w:t>MemberList</w:t>
+      </w:r>
+      <w:proofErr w:type="spellEnd"/>
+      <w:r>
+        <w:rPr>
+          <w:rFonts w:ascii="Consolas" w:hAnsi="Consolas" w:cs="Consolas"/>
+          <w:color w:val="000000"/>
+          <w:sz w:val="20"/>
+        </w:rPr>
+        <w:t xml:space="preserve"> </w:t>
+      </w:r>
+      <w:r>
+        <w:rPr>
+          <w:rFonts w:ascii="Consolas" w:hAnsi="Consolas" w:cs="Consolas"/>
+          <w:color w:val="0000C0"/>
+          <w:sz w:val="20"/>
+        </w:rPr>
+        <w:t>list</w:t>
+      </w:r>
+      <w:r>
+        <w:rPr>
+          <w:rFonts w:ascii="Consolas" w:hAnsi="Consolas" w:cs="Consolas"/>
+          <w:color w:val="000000"/>
+          <w:sz w:val="20"/>
+        </w:rPr>
+        <w:t xml:space="preserve"> = </w:t>
+      </w:r>
+      <w:r>
+        <w:rPr>
+          <w:rFonts w:ascii="Consolas" w:hAnsi="Consolas" w:cs="Consolas"/>
+          <w:b/>
+          <w:bCs/>
+          <w:color w:val="7F0055"/>
+          <w:sz w:val="20"/>
+        </w:rPr>
+        <w:t>new</w:t>
+      </w:r>
+      <w:r>
+        <w:rPr>
+          <w:rFonts w:ascii="Consolas" w:hAnsi="Consolas" w:cs="Consolas"/>
+          <w:color w:val="000000"/>
+          <w:sz w:val="20"/>
+        </w:rPr>
+        <w:t xml:space="preserve"> </w:t>
       </w:r>
       <w:proofErr w:type="spellStart"/>
       <w:proofErr w:type="gramStart"/>
       <w:r>
         <w:rPr>
           <w:rFonts w:ascii="Consolas" w:hAnsi="Consolas" w:cs="Consolas"/>
+          <w:color w:val="000000"/>
+          <w:sz w:val="20"/>
+        </w:rPr>
+        <w:t>MemberList</w:t>
+      </w:r>
+      <w:proofErr w:type="spellEnd"/>
+      <w:r>
+        <w:rPr>
+          <w:rFonts w:ascii="Consolas" w:hAnsi="Consolas" w:cs="Consolas"/>
+          <w:color w:val="000000"/>
+          <w:sz w:val="20"/>
+        </w:rPr>
+        <w:t>(</w:t>
+      </w:r>
+      <w:proofErr w:type="gramEnd"/>
+      <w:r>
+        <w:rPr>
+          <w:rFonts w:ascii="Consolas" w:hAnsi="Consolas" w:cs="Consolas"/>
+          <w:color w:val="000000"/>
+          <w:sz w:val="20"/>
+        </w:rPr>
+        <w:t>);</w:t>
+      </w:r>
+      <w:r>
+        <w:rPr>
+          <w:lang w:val="en-US"/>
+        </w:rPr>
+        <w:t>@Test</w:t>
+      </w:r>
+    </w:p>
+    <w:p>
+      <w:pPr>
+        <w:autoSpaceDE w:val="0"/>
+        <w:autoSpaceDN w:val="0"/>
+        <w:adjustRightInd w:val="0"/>
+        <w:spacing w:line="240" w:lineRule="auto"/>
+        <w:rPr>
+          <w:rFonts w:ascii="Consolas" w:hAnsi="Consolas" w:cs="Consolas"/>
+          <w:sz w:val="20"/>
+        </w:rPr>
+      </w:pPr>
+      <w:r>
+        <w:rPr>
+          <w:lang w:val="en-US"/>
+        </w:rPr>
+        <w:t xml:space="preserve">    </w:t>
+      </w:r>
+      <w:r>
+        <w:rPr>
+          <w:rFonts w:ascii="Consolas" w:hAnsi="Consolas" w:cs="Consolas"/>
+          <w:color w:val="646464"/>
+          <w:sz w:val="20"/>
+        </w:rPr>
+        <w:t>@Test</w:t>
+      </w:r>
+    </w:p>
+    <w:p>
+      <w:pPr>
+        <w:autoSpaceDE w:val="0"/>
+        <w:autoSpaceDN w:val="0"/>
+        <w:adjustRightInd w:val="0"/>
+        <w:spacing w:line="240" w:lineRule="auto"/>
+        <w:rPr>
+          <w:rFonts w:ascii="Consolas" w:hAnsi="Consolas" w:cs="Consolas"/>
+          <w:sz w:val="20"/>
+        </w:rPr>
+      </w:pPr>
+      <w:r>
+        <w:rPr>
+          <w:rFonts w:ascii="Consolas" w:hAnsi="Consolas" w:cs="Consolas"/>
+          <w:color w:val="000000"/>
+          <w:sz w:val="20"/>
+        </w:rPr>
+        <w:tab/>
+      </w:r>
+      <w:r>
+        <w:rPr>
+          <w:rFonts w:ascii="Consolas" w:hAnsi="Consolas" w:cs="Consolas"/>
+          <w:b/>
+          <w:bCs/>
+          <w:color w:val="7F0055"/>
+          <w:sz w:val="20"/>
+        </w:rPr>
+        <w:t>public</w:t>
+      </w:r>
+      <w:r>
+        <w:rPr>
+          <w:rFonts w:ascii="Consolas" w:hAnsi="Consolas" w:cs="Consolas"/>
+          <w:color w:val="000000"/>
+          <w:sz w:val="20"/>
+        </w:rPr>
+        <w:t xml:space="preserve"> </w:t>
+      </w:r>
+      <w:r>
+        <w:rPr>
+          <w:rFonts w:ascii="Consolas" w:hAnsi="Consolas" w:cs="Consolas"/>
+          <w:b/>
+          <w:bCs/>
+          <w:color w:val="7F0055"/>
+          <w:sz w:val="20"/>
+        </w:rPr>
+        <w:t>void</w:t>
+      </w:r>
+      <w:r>
+        <w:rPr>
+          <w:rFonts w:ascii="Consolas" w:hAnsi="Consolas" w:cs="Consolas"/>
+          <w:color w:val="000000"/>
+          <w:sz w:val="20"/>
+        </w:rPr>
+        <w:t xml:space="preserve"> </w:t>
+      </w:r>
+      <w:proofErr w:type="spellStart"/>
+      <w:proofErr w:type="gramStart"/>
+      <w:r>
+        <w:rPr>
+          <w:rFonts w:ascii="Consolas" w:hAnsi="Consolas" w:cs="Consolas"/>
+          <w:color w:val="000000"/>
+          <w:sz w:val="20"/>
+        </w:rPr>
+        <w:t>testGetsMembershipNotPaid</w:t>
+      </w:r>
+      <w:proofErr w:type="spellEnd"/>
+      <w:r>
+        <w:rPr>
+          <w:rFonts w:ascii="Consolas" w:hAnsi="Consolas" w:cs="Consolas"/>
+          <w:color w:val="000000"/>
+          <w:sz w:val="20"/>
+        </w:rPr>
+        <w:t>(</w:t>
+      </w:r>
+      <w:proofErr w:type="gramEnd"/>
+      <w:r>
+        <w:rPr>
+          <w:rFonts w:ascii="Consolas" w:hAnsi="Consolas" w:cs="Consolas"/>
+          <w:color w:val="000000"/>
+          <w:sz w:val="20"/>
+        </w:rPr>
+        <w:t>) {</w:t>
+      </w:r>
+    </w:p>
+    <w:p>
+      <w:pPr>
+        <w:autoSpaceDE w:val="0"/>
+        <w:autoSpaceDN w:val="0"/>
+        <w:adjustRightInd w:val="0"/>
+        <w:spacing w:line="240" w:lineRule="auto"/>
+        <w:rPr>
+          <w:rFonts w:ascii="Consolas" w:hAnsi="Consolas" w:cs="Consolas"/>
+          <w:sz w:val="20"/>
+        </w:rPr>
+      </w:pPr>
+      <w:r>
+        <w:rPr>
+          <w:rFonts w:ascii="Consolas" w:hAnsi="Consolas" w:cs="Consolas"/>
+          <w:color w:val="000000"/>
+          <w:sz w:val="20"/>
+        </w:rPr>
+        <w:tab/>
+      </w:r>
+      <w:r>
+        <w:rPr>
+          <w:rFonts w:ascii="Consolas" w:hAnsi="Consolas" w:cs="Consolas"/>
+          <w:color w:val="000000"/>
+          <w:sz w:val="20"/>
+        </w:rPr>
+        <w:tab/>
+      </w:r>
+      <w:proofErr w:type="spellStart"/>
+      <w:proofErr w:type="gramStart"/>
+      <w:r>
+        <w:rPr>
+          <w:rFonts w:ascii="Consolas" w:hAnsi="Consolas" w:cs="Consolas"/>
+          <w:color w:val="0000C0"/>
+          <w:sz w:val="20"/>
+        </w:rPr>
+        <w:t>list</w:t>
+      </w:r>
+      <w:r>
+        <w:rPr>
+          <w:rFonts w:ascii="Consolas" w:hAnsi="Consolas" w:cs="Consolas"/>
+          <w:color w:val="000000"/>
+          <w:sz w:val="20"/>
+        </w:rPr>
+        <w:t>.addMember</w:t>
+      </w:r>
+      <w:proofErr w:type="spellEnd"/>
+      <w:proofErr w:type="gramEnd"/>
+      <w:r>
+        <w:rPr>
+          <w:rFonts w:ascii="Consolas" w:hAnsi="Consolas" w:cs="Consolas"/>
+          <w:color w:val="000000"/>
+          <w:sz w:val="20"/>
+        </w:rPr>
+        <w:t>(</w:t>
+      </w:r>
+      <w:r>
+        <w:rPr>
+          <w:rFonts w:ascii="Consolas" w:hAnsi="Consolas" w:cs="Consolas"/>
+          <w:color w:val="0000C0"/>
+          <w:sz w:val="20"/>
+        </w:rPr>
+        <w:t>member1</w:t>
+      </w:r>
+      <w:r>
+        <w:rPr>
+          <w:rFonts w:ascii="Consolas" w:hAnsi="Consolas" w:cs="Consolas"/>
+          <w:color w:val="000000"/>
+          <w:sz w:val="20"/>
+        </w:rPr>
+        <w:t>);</w:t>
+      </w:r>
+    </w:p>
+    <w:p>
+      <w:pPr>
+        <w:autoSpaceDE w:val="0"/>
+        <w:autoSpaceDN w:val="0"/>
+        <w:adjustRightInd w:val="0"/>
+        <w:spacing w:line="240" w:lineRule="auto"/>
+        <w:rPr>
+          <w:rFonts w:ascii="Consolas" w:hAnsi="Consolas" w:cs="Consolas"/>
+          <w:sz w:val="20"/>
+        </w:rPr>
+      </w:pPr>
+      <w:r>
+        <w:rPr>
+          <w:rFonts w:ascii="Consolas" w:hAnsi="Consolas" w:cs="Consolas"/>
+          <w:color w:val="000000"/>
+          <w:sz w:val="20"/>
+        </w:rPr>
+        <w:tab/>
+      </w:r>
+      <w:r>
+        <w:rPr>
+          <w:rFonts w:ascii="Consolas" w:hAnsi="Consolas" w:cs="Consolas"/>
+          <w:color w:val="000000"/>
+          <w:sz w:val="20"/>
+        </w:rPr>
+        <w:tab/>
+      </w:r>
+      <w:proofErr w:type="spellStart"/>
+      <w:proofErr w:type="gramStart"/>
+      <w:r>
+        <w:rPr>
+          <w:rFonts w:ascii="Consolas" w:hAnsi="Consolas" w:cs="Consolas"/>
+          <w:color w:val="0000C0"/>
+          <w:sz w:val="20"/>
+        </w:rPr>
+        <w:t>list</w:t>
+      </w:r>
+      <w:r>
+        <w:rPr>
+          <w:rFonts w:ascii="Consolas" w:hAnsi="Consolas" w:cs="Consolas"/>
+          <w:color w:val="000000"/>
+          <w:sz w:val="20"/>
+        </w:rPr>
+        <w:t>.addMember</w:t>
+      </w:r>
+      <w:proofErr w:type="spellEnd"/>
+      <w:proofErr w:type="gramEnd"/>
+      <w:r>
+        <w:rPr>
+          <w:rFonts w:ascii="Consolas" w:hAnsi="Consolas" w:cs="Consolas"/>
+          <w:color w:val="000000"/>
+          <w:sz w:val="20"/>
+        </w:rPr>
+        <w:t>(</w:t>
+      </w:r>
+      <w:r>
+        <w:rPr>
+          <w:rFonts w:ascii="Consolas" w:hAnsi="Consolas" w:cs="Consolas"/>
+          <w:color w:val="0000C0"/>
+          <w:sz w:val="20"/>
+        </w:rPr>
+        <w:t>member2</w:t>
+      </w:r>
+      <w:r>
+        <w:rPr>
+          <w:rFonts w:ascii="Consolas" w:hAnsi="Consolas" w:cs="Consolas"/>
+          <w:color w:val="000000"/>
+          <w:sz w:val="20"/>
+        </w:rPr>
+        <w:t>);</w:t>
+      </w:r>
+    </w:p>
+    <w:p>
+      <w:pPr>
+        <w:autoSpaceDE w:val="0"/>
+        <w:autoSpaceDN w:val="0"/>
+        <w:adjustRightInd w:val="0"/>
+        <w:spacing w:line="240" w:lineRule="auto"/>
+        <w:rPr>
+          <w:rFonts w:ascii="Consolas" w:hAnsi="Consolas" w:cs="Consolas"/>
+          <w:sz w:val="20"/>
+        </w:rPr>
+      </w:pPr>
+      <w:r>
+        <w:rPr>
+          <w:rFonts w:ascii="Consolas" w:hAnsi="Consolas" w:cs="Consolas"/>
+          <w:color w:val="000000"/>
+          <w:sz w:val="20"/>
+        </w:rPr>
+        <w:tab/>
+      </w:r>
+      <w:r>
+        <w:rPr>
+          <w:rFonts w:ascii="Consolas" w:hAnsi="Consolas" w:cs="Consolas"/>
+          <w:color w:val="000000"/>
+          <w:sz w:val="20"/>
+        </w:rPr>
+        <w:tab/>
+      </w:r>
+      <w:proofErr w:type="spellStart"/>
+      <w:proofErr w:type="gramStart"/>
+      <w:r>
+        <w:rPr>
+          <w:rFonts w:ascii="Consolas" w:hAnsi="Consolas" w:cs="Consolas"/>
+          <w:color w:val="0000C0"/>
+          <w:sz w:val="20"/>
+        </w:rPr>
+        <w:t>list</w:t>
+      </w:r>
+      <w:r>
+        <w:rPr>
+          <w:rFonts w:ascii="Consolas" w:hAnsi="Consolas" w:cs="Consolas"/>
+          <w:color w:val="000000"/>
+          <w:sz w:val="20"/>
+        </w:rPr>
+        <w:t>.addMember</w:t>
+      </w:r>
+      <w:proofErr w:type="spellEnd"/>
+      <w:proofErr w:type="gramEnd"/>
+      <w:r>
+        <w:rPr>
+          <w:rFonts w:ascii="Consolas" w:hAnsi="Consolas" w:cs="Consolas"/>
+          <w:color w:val="000000"/>
+          <w:sz w:val="20"/>
+        </w:rPr>
+        <w:t>(</w:t>
+      </w:r>
+      <w:r>
+        <w:rPr>
+          <w:rFonts w:ascii="Consolas" w:hAnsi="Consolas" w:cs="Consolas"/>
+          <w:color w:val="0000C0"/>
+          <w:sz w:val="20"/>
+        </w:rPr>
+        <w:t>member3</w:t>
+      </w:r>
+      <w:r>
+        <w:rPr>
+          <w:rFonts w:ascii="Consolas" w:hAnsi="Consolas" w:cs="Consolas"/>
+          <w:color w:val="000000"/>
+          <w:sz w:val="20"/>
+        </w:rPr>
+        <w:t>);</w:t>
+      </w:r>
+    </w:p>
+    <w:p>
+      <w:pPr>
+        <w:autoSpaceDE w:val="0"/>
+        <w:autoSpaceDN w:val="0"/>
+        <w:adjustRightInd w:val="0"/>
+        <w:spacing w:line="240" w:lineRule="auto"/>
+        <w:rPr>
+          <w:rFonts w:ascii="Consolas" w:hAnsi="Consolas" w:cs="Consolas"/>
+          <w:sz w:val="20"/>
+        </w:rPr>
+      </w:pPr>
+      <w:r>
+        <w:rPr>
+          <w:rFonts w:ascii="Consolas" w:hAnsi="Consolas" w:cs="Consolas"/>
+          <w:color w:val="000000"/>
+          <w:sz w:val="20"/>
+        </w:rPr>
+        <w:tab/>
+      </w:r>
+      <w:r>
+        <w:rPr>
+          <w:rFonts w:ascii="Consolas" w:hAnsi="Consolas" w:cs="Consolas"/>
+          <w:color w:val="000000"/>
+          <w:sz w:val="20"/>
+        </w:rPr>
+        <w:tab/>
+      </w:r>
+      <w:proofErr w:type="spellStart"/>
+      <w:proofErr w:type="gramStart"/>
+      <w:r>
+        <w:rPr>
+          <w:rFonts w:ascii="Consolas" w:hAnsi="Consolas" w:cs="Consolas"/>
           <w:i/>
           <w:iCs/>
           <w:color w:val="000000"/>
@@ -9232,6 +9349,116 @@
           <w:color w:val="0000C0"/>
           <w:sz w:val="20"/>
         </w:rPr>
+        <w:t>member2</w:t>
+      </w:r>
+      <w:r>
+        <w:rPr>
+          <w:rFonts w:ascii="Consolas" w:hAnsi="Consolas" w:cs="Consolas"/>
+          <w:color w:val="000000"/>
+          <w:sz w:val="20"/>
+        </w:rPr>
+        <w:t xml:space="preserve">, </w:t>
+      </w:r>
+      <w:proofErr w:type="spellStart"/>
+      <w:r>
+        <w:rPr>
+          <w:rFonts w:ascii="Consolas" w:hAnsi="Consolas" w:cs="Consolas"/>
+          <w:color w:val="0000C0"/>
+          <w:sz w:val="20"/>
+        </w:rPr>
+        <w:t>list</w:t>
+      </w:r>
+      <w:r>
+        <w:rPr>
+          <w:rFonts w:ascii="Consolas" w:hAnsi="Consolas" w:cs="Consolas"/>
+          <w:color w:val="000000"/>
+          <w:sz w:val="20"/>
+        </w:rPr>
+        <w:t>.getMembershipNotPaid</w:t>
+      </w:r>
+      <w:proofErr w:type="spellEnd"/>
+      <w:r>
+        <w:rPr>
+          <w:rFonts w:ascii="Consolas" w:hAnsi="Consolas" w:cs="Consolas"/>
+          <w:color w:val="000000"/>
+          <w:sz w:val="20"/>
+        </w:rPr>
+        <w:t>().</w:t>
+      </w:r>
+      <w:proofErr w:type="spellStart"/>
+      <w:r>
+        <w:rPr>
+          <w:rFonts w:ascii="Consolas" w:hAnsi="Consolas" w:cs="Consolas"/>
+          <w:color w:val="000000"/>
+          <w:sz w:val="20"/>
+        </w:rPr>
+        <w:t>getMember</w:t>
+      </w:r>
+      <w:proofErr w:type="spellEnd"/>
+      <w:r>
+        <w:rPr>
+          <w:rFonts w:ascii="Consolas" w:hAnsi="Consolas" w:cs="Consolas"/>
+          <w:color w:val="000000"/>
+          <w:sz w:val="20"/>
+        </w:rPr>
+        <w:t>(0));</w:t>
+      </w:r>
+    </w:p>
+    <w:p>
+      <w:pPr>
+        <w:autoSpaceDE w:val="0"/>
+        <w:autoSpaceDN w:val="0"/>
+        <w:adjustRightInd w:val="0"/>
+        <w:spacing w:line="240" w:lineRule="auto"/>
+        <w:rPr>
+          <w:rFonts w:ascii="Consolas" w:hAnsi="Consolas" w:cs="Consolas"/>
+          <w:sz w:val="20"/>
+        </w:rPr>
+      </w:pPr>
+      <w:r>
+        <w:rPr>
+          <w:rFonts w:ascii="Consolas" w:hAnsi="Consolas" w:cs="Consolas"/>
+          <w:color w:val="000000"/>
+          <w:sz w:val="20"/>
+        </w:rPr>
+        <w:tab/>
+      </w:r>
+      <w:r>
+        <w:rPr>
+          <w:rFonts w:ascii="Consolas" w:hAnsi="Consolas" w:cs="Consolas"/>
+          <w:color w:val="000000"/>
+          <w:sz w:val="20"/>
+        </w:rPr>
+        <w:tab/>
+      </w:r>
+      <w:proofErr w:type="spellStart"/>
+      <w:proofErr w:type="gramStart"/>
+      <w:r>
+        <w:rPr>
+          <w:rFonts w:ascii="Consolas" w:hAnsi="Consolas" w:cs="Consolas"/>
+          <w:i/>
+          <w:iCs/>
+          <w:color w:val="000000"/>
+          <w:sz w:val="20"/>
+        </w:rPr>
+        <w:t>assertEquals</w:t>
+      </w:r>
+      <w:proofErr w:type="spellEnd"/>
+      <w:r>
+        <w:rPr>
+          <w:rFonts w:ascii="Consolas" w:hAnsi="Consolas" w:cs="Consolas"/>
+          <w:color w:val="000000"/>
+          <w:sz w:val="20"/>
+        </w:rPr>
+        <w:t>(</w:t>
+      </w:r>
+      <w:proofErr w:type="gramEnd"/>
+      <w:r>
+        <w:rPr>
+          <w:rFonts w:ascii="Consolas" w:hAnsi="Consolas" w:cs="Consolas"/>
+          <w:color w:val="0000C0"/>
+          <w:sz w:val="20"/>
+        </w:rPr>
         <w:t>member3</w:t>
       </w:r>
       <w:r>
@@ -9436,7 +9663,7 @@
     </w:p>
     <w:p>
       <w:pPr>
-        <w:pStyle w:val="Heading1"/>
+        <w:pStyle w:val="Overskrift1"/>
         <w:numPr>
           <w:ilvl w:val="0"/>
           <w:numId w:val="0"/>
@@ -9451,6 +9678,7 @@
         <w:rPr>
           <w:lang w:val="en-US"/>
         </w:rPr>
+        <w:lastRenderedPageBreak/>
         <w:t>References</w:t>
       </w:r>
       <w:bookmarkEnd w:id="1"/>
@@ -9465,7 +9693,7 @@
     <w:p>
       <w:pPr>
         <w:rPr>
-          <w:rStyle w:val="Emphasis"/>
+          <w:rStyle w:val="Fremhv"/>
           <w:bCs/>
           <w:i w:val="0"/>
           <w:iCs w:val="0"/>
@@ -9567,7 +9795,7 @@
       </w:r>
       <w:r>
         <w:rPr>
-          <w:rStyle w:val="Emphasis"/>
+          <w:rStyle w:val="Fremhv"/>
           <w:bCs/>
           <w:i w:val="0"/>
           <w:iCs w:val="0"/>
@@ -9579,7 +9807,7 @@
       </w:r>
       <w:r>
         <w:rPr>
-          <w:rStyle w:val="Emphasis"/>
+          <w:rStyle w:val="Fremhv"/>
           <w:bCs/>
           <w:i w:val="0"/>
           <w:iCs w:val="0"/>
@@ -9613,7 +9841,6 @@
           <w:sz w:val="20"/>
           <w:shd w:val="clear" w:color="auto" w:fill="FFFFFF"/>
         </w:rPr>
-        <w:lastRenderedPageBreak/>
         <w:t>R. Joshi (</w:t>
       </w:r>
       <w:r>
@@ -9670,7 +9897,7 @@
     <w:p>
       <w:pPr>
         <w:rPr>
-          <w:rStyle w:val="Emphasis"/>
+          <w:rStyle w:val="Fremhv"/>
           <w:bCs/>
           <w:i w:val="0"/>
           <w:iCs w:val="0"/>
@@ -9689,7 +9916,7 @@
       </w:r>
       <w:r>
         <w:rPr>
-          <w:rStyle w:val="Emphasis"/>
+          <w:rStyle w:val="Fremhv"/>
           <w:bCs/>
           <w:i w:val="0"/>
           <w:iCs w:val="0"/>
@@ -9701,7 +9928,7 @@
       </w:r>
       <w:r>
         <w:rPr>
-          <w:rStyle w:val="Emphasis"/>
+          <w:rStyle w:val="Fremhv"/>
           <w:bCs/>
           <w:i w:val="0"/>
           <w:iCs w:val="0"/>
@@ -9713,7 +9940,7 @@
       </w:r>
       <w:r>
         <w:rPr>
-          <w:rStyle w:val="Emphasis"/>
+          <w:rStyle w:val="Fremhv"/>
           <w:bCs/>
           <w:i w:val="0"/>
           <w:iCs w:val="0"/>
@@ -9725,7 +9952,7 @@
       </w:r>
       <w:r>
         <w:rPr>
-          <w:rStyle w:val="Emphasis"/>
+          <w:rStyle w:val="Fremhv"/>
           <w:bCs/>
           <w:i w:val="0"/>
           <w:iCs w:val="0"/>
@@ -9737,7 +9964,7 @@
       </w:r>
       <w:r>
         <w:rPr>
-          <w:rStyle w:val="Emphasis"/>
+          <w:rStyle w:val="Fremhv"/>
           <w:bCs/>
           <w:i w:val="0"/>
           <w:iCs w:val="0"/>
@@ -9749,7 +9976,7 @@
       </w:r>
       <w:r>
         <w:rPr>
-          <w:rStyle w:val="Emphasis"/>
+          <w:rStyle w:val="Fremhv"/>
           <w:bCs/>
           <w:iCs w:val="0"/>
           <w:color w:val="6A6A6A"/>
@@ -9760,7 +9987,7 @@
       </w:r>
       <w:r>
         <w:rPr>
-          <w:rStyle w:val="Emphasis"/>
+          <w:rStyle w:val="Fremhv"/>
           <w:bCs/>
           <w:i w:val="0"/>
           <w:iCs w:val="0"/>
@@ -9772,7 +9999,7 @@
       </w:r>
       <w:r>
         <w:rPr>
-          <w:rStyle w:val="Emphasis"/>
+          <w:rStyle w:val="Fremhv"/>
           <w:bCs/>
           <w:i w:val="0"/>
           <w:iCs w:val="0"/>
@@ -9784,7 +10011,7 @@
       </w:r>
       <w:r>
         <w:rPr>
-          <w:rStyle w:val="Emphasis"/>
+          <w:rStyle w:val="Fremhv"/>
           <w:bCs/>
           <w:i w:val="0"/>
           <w:iCs w:val="0"/>
@@ -9796,7 +10023,7 @@
       </w:r>
       <w:r>
         <w:rPr>
-          <w:rStyle w:val="Emphasis"/>
+          <w:rStyle w:val="Fremhv"/>
           <w:bCs/>
           <w:i w:val="0"/>
           <w:iCs w:val="0"/>
@@ -9808,7 +10035,7 @@
       </w:r>
       <w:r>
         <w:rPr>
-          <w:rStyle w:val="Emphasis"/>
+          <w:rStyle w:val="Fremhv"/>
           <w:bCs/>
           <w:i w:val="0"/>
           <w:iCs w:val="0"/>
@@ -9826,6 +10053,8 @@
           <w:lang w:val="en-US"/>
         </w:rPr>
       </w:pPr>
+      <w:bookmarkStart w:id="13" w:name="_GoBack"/>
+      <w:bookmarkEnd w:id="13"/>
     </w:p>
     <w:sectPr>
       <w:headerReference w:type="default" r:id="rId18"/>
@@ -9881,7 +10110,7 @@
     <w:sdtContent>
       <w:p>
         <w:pPr>
-          <w:pStyle w:val="Footer"/>
+          <w:pStyle w:val="Sidefod"/>
           <w:jc w:val="right"/>
         </w:pPr>
         <w:r>
@@ -9908,7 +10137,7 @@
   </w:sdt>
   <w:p>
     <w:pPr>
-      <w:pStyle w:val="Footer"/>
+      <w:pStyle w:val="Sidefod"/>
     </w:pPr>
   </w:p>
 </w:ftr>
@@ -9928,7 +10157,7 @@
     <w:sdtContent>
       <w:p>
         <w:pPr>
-          <w:pStyle w:val="Footer"/>
+          <w:pStyle w:val="Sidefod"/>
           <w:jc w:val="right"/>
         </w:pPr>
         <w:r>
@@ -9955,7 +10184,7 @@
   </w:sdt>
   <w:p>
     <w:pPr>
-      <w:pStyle w:val="Footer"/>
+      <w:pStyle w:val="Sidefod"/>
     </w:pPr>
   </w:p>
 </w:ftr>
@@ -9990,7 +10219,7 @@
 <w:hdr xmlns:wpc="http://schemas.microsoft.com/office/word/2010/wordprocessingCanvas" xmlns:cx="http://schemas.microsoft.com/office/drawing/2014/chartex" xmlns:cx1="http://schemas.microsoft.com/office/drawing/2015/9/8/chartex" xmlns:cx2="http://schemas.microsoft.com/office/drawing/2015/10/21/chartex" xmlns:cx3="http://schemas.microsoft.com/office/drawing/2016/5/9/chartex" xmlns:cx4="http://schemas.microsoft.com/office/drawing/2016/5/10/chartex" xmlns:cx5="http://schemas.microsoft.com/office/drawing/2016/5/11/chartex" xmlns:cx6="http://schemas.microsoft.com/office/drawing/2016/5/12/chartex" xmlns:cx7="http://schemas.microsoft.com/office/drawing/2016/5/13/chartex" xmlns:cx8="http://schemas.microsoft.com/office/drawing/2016/5/14/chartex" xmlns:mc="http://schemas.openxmlformats.org/markup-compatibility/2006" xmlns:aink="http://schemas.microsoft.com/office/drawing/2016/ink" xmlns:am3d="http://schemas.microsoft.com/office/drawing/2017/model3d" xmlns:o="urn:schemas-microsoft-com:office:office" xmlns:r="http://schemas.openxmlformats.org/officeDocument/2006/relationships" xmlns:m="http://schemas.openxmlformats.org/officeDocument/2006/math" xmlns:v="urn:schemas-microsoft-com:vml" xmlns:wp14="http://schemas.microsoft.com/office/word/2010/wordprocessingDrawing" xmlns:wp="http://schemas.openxmlformats.org/drawingml/2006/wordprocessingDrawing" xmlns:w10="urn:schemas-microsoft-com:office:word" xmlns:w="http://schemas.openxmlformats.org/wordprocessingml/2006/main" xmlns:w14="http://schemas.microsoft.com/office/word/2010/wordml" xmlns:w15="http://schemas.microsoft.com/office/word/2012/wordml" xmlns:w16cid="http://schemas.microsoft.com/office/word/2016/wordml/cid" xmlns:w16se="http://schemas.microsoft.com/office/word/2015/wordml/symex" xmlns:wpg="http://schemas.microsoft.com/office/word/2010/wordprocessingGroup" xmlns:wpi="http://schemas.microsoft.com/office/word/2010/wordprocessingInk" xmlns:wne="http://schemas.microsoft.com/office/word/2006/wordml" xmlns:wps="http://schemas.microsoft.com/office/word/2010/wordprocessingShape" mc:Ignorable="w14 w15 w16se w16cid wp14">
   <w:p>
     <w:pPr>
-      <w:pStyle w:val="Header"/>
+      <w:pStyle w:val="Sidehoved"/>
       <w:tabs>
         <w:tab w:val="clear" w:pos="4819"/>
         <w:tab w:val="clear" w:pos="9638"/>
@@ -10132,7 +10361,7 @@
   </w:p>
   <w:p>
     <w:pPr>
-      <w:pStyle w:val="Header"/>
+      <w:pStyle w:val="Sidehoved"/>
       <w:tabs>
         <w:tab w:val="clear" w:pos="4819"/>
         <w:tab w:val="clear" w:pos="9638"/>
@@ -10206,7 +10435,7 @@
   </w:p>
   <w:tbl>
     <w:tblPr>
-      <w:tblStyle w:val="TableGrid"/>
+      <w:tblStyle w:val="Tabel-Gitter"/>
       <w:tblW w:w="7161" w:type="dxa"/>
       <w:tblBorders>
         <w:top w:val="none" w:sz="0" w:space="0" w:color="auto"/>
@@ -10234,7 +10463,7 @@
         </w:tcPr>
         <w:p>
           <w:pPr>
-            <w:pStyle w:val="Header"/>
+            <w:pStyle w:val="Sidehoved"/>
             <w:tabs>
               <w:tab w:val="clear" w:pos="4819"/>
               <w:tab w:val="clear" w:pos="9638"/>
@@ -10278,7 +10507,7 @@
         </w:tcPr>
         <w:p>
           <w:pPr>
-            <w:pStyle w:val="Header"/>
+            <w:pStyle w:val="Sidehoved"/>
             <w:jc w:val="both"/>
             <w:rPr>
               <w:color w:val="FF0000"/>
@@ -10291,7 +10520,7 @@
   </w:tbl>
   <w:p>
     <w:pPr>
-      <w:pStyle w:val="Header"/>
+      <w:pStyle w:val="Sidehoved"/>
       <w:tabs>
         <w:tab w:val="clear" w:pos="4819"/>
         <w:tab w:val="clear" w:pos="9638"/>
@@ -10308,7 +10537,7 @@
   </w:p>
   <w:p>
     <w:pPr>
-      <w:pStyle w:val="Header"/>
+      <w:pStyle w:val="Sidehoved"/>
     </w:pPr>
   </w:p>
 </w:hdr>
@@ -10318,7 +10547,7 @@
 <w:hdr xmlns:wpc="http://schemas.microsoft.com/office/word/2010/wordprocessingCanvas" xmlns:cx="http://schemas.microsoft.com/office/drawing/2014/chartex" xmlns:cx1="http://schemas.microsoft.com/office/drawing/2015/9/8/chartex" xmlns:cx2="http://schemas.microsoft.com/office/drawing/2015/10/21/chartex" xmlns:cx3="http://schemas.microsoft.com/office/drawing/2016/5/9/chartex" xmlns:cx4="http://schemas.microsoft.com/office/drawing/2016/5/10/chartex" xmlns:cx5="http://schemas.microsoft.com/office/drawing/2016/5/11/chartex" xmlns:cx6="http://schemas.microsoft.com/office/drawing/2016/5/12/chartex" xmlns:cx7="http://schemas.microsoft.com/office/drawing/2016/5/13/chartex" xmlns:cx8="http://schemas.microsoft.com/office/drawing/2016/5/14/chartex" xmlns:mc="http://schemas.openxmlformats.org/markup-compatibility/2006" xmlns:aink="http://schemas.microsoft.com/office/drawing/2016/ink" xmlns:am3d="http://schemas.microsoft.com/office/drawing/2017/model3d" xmlns:o="urn:schemas-microsoft-com:office:office" xmlns:r="http://schemas.openxmlformats.org/officeDocument/2006/relationships" xmlns:m="http://schemas.openxmlformats.org/officeDocument/2006/math" xmlns:v="urn:schemas-microsoft-com:vml" xmlns:wp14="http://schemas.microsoft.com/office/word/2010/wordprocessingDrawing" xmlns:wp="http://schemas.openxmlformats.org/drawingml/2006/wordprocessingDrawing" xmlns:w10="urn:schemas-microsoft-com:office:word" xmlns:w="http://schemas.openxmlformats.org/wordprocessingml/2006/main" xmlns:w14="http://schemas.microsoft.com/office/word/2010/wordml" xmlns:w15="http://schemas.microsoft.com/office/word/2012/wordml" xmlns:w16cid="http://schemas.microsoft.com/office/word/2016/wordml/cid" xmlns:w16se="http://schemas.microsoft.com/office/word/2015/wordml/symex" xmlns:wpg="http://schemas.microsoft.com/office/word/2010/wordprocessingGroup" xmlns:wpi="http://schemas.microsoft.com/office/word/2010/wordprocessingInk" xmlns:wne="http://schemas.microsoft.com/office/word/2006/wordml" xmlns:wps="http://schemas.microsoft.com/office/word/2010/wordprocessingShape" mc:Ignorable="w14 w15 w16se w16cid wp14">
   <w:p>
     <w:pPr>
-      <w:pStyle w:val="Header"/>
+      <w:pStyle w:val="Sidehoved"/>
       <w:pBdr>
         <w:bottom w:val="single" w:sz="4" w:space="1" w:color="auto"/>
       </w:pBdr>
@@ -10442,12 +10671,12 @@
   </w:p>
   <w:p>
     <w:pPr>
-      <w:pStyle w:val="Header"/>
+      <w:pStyle w:val="Sidehoved"/>
     </w:pPr>
   </w:p>
   <w:p>
     <w:pPr>
-      <w:pStyle w:val="Header"/>
+      <w:pStyle w:val="Sidehoved"/>
     </w:pPr>
   </w:p>
 </w:hdr>
@@ -13144,7 +13373,7 @@
     <w:lvl w:ilvl="0">
       <w:start w:val="1"/>
       <w:numFmt w:val="decimal"/>
-      <w:pStyle w:val="Heading1"/>
+      <w:pStyle w:val="Overskrift1"/>
       <w:lvlText w:val="%1"/>
       <w:lvlJc w:val="left"/>
       <w:pPr>
@@ -13157,7 +13386,7 @@
     <w:lvl w:ilvl="1">
       <w:start w:val="1"/>
       <w:numFmt w:val="decimal"/>
-      <w:pStyle w:val="Heading2"/>
+      <w:pStyle w:val="Overskrift2"/>
       <w:lvlText w:val="%1.%2"/>
       <w:lvlJc w:val="left"/>
       <w:pPr>
@@ -13170,7 +13399,7 @@
     <w:lvl w:ilvl="2">
       <w:start w:val="1"/>
       <w:numFmt w:val="decimal"/>
-      <w:pStyle w:val="Heading3"/>
+      <w:pStyle w:val="Overskrift3"/>
       <w:lvlText w:val="%1.%2.%3"/>
       <w:lvlJc w:val="left"/>
       <w:pPr>
@@ -13183,7 +13412,7 @@
     <w:lvl w:ilvl="3">
       <w:start w:val="1"/>
       <w:numFmt w:val="decimal"/>
-      <w:pStyle w:val="Heading4"/>
+      <w:pStyle w:val="Overskrift4"/>
       <w:lvlText w:val="%1.%2.%3.%4"/>
       <w:lvlJc w:val="left"/>
       <w:pPr>
@@ -13196,7 +13425,7 @@
     <w:lvl w:ilvl="4">
       <w:start w:val="1"/>
       <w:numFmt w:val="decimal"/>
-      <w:pStyle w:val="Heading5"/>
+      <w:pStyle w:val="Overskrift5"/>
       <w:lvlText w:val="%1.%2.%3.%4.%5"/>
       <w:lvlJc w:val="left"/>
       <w:pPr>
@@ -13209,7 +13438,7 @@
     <w:lvl w:ilvl="5">
       <w:start w:val="1"/>
       <w:numFmt w:val="decimal"/>
-      <w:pStyle w:val="Heading6"/>
+      <w:pStyle w:val="Overskrift6"/>
       <w:lvlText w:val="%1.%2.%3.%4.%5.%6"/>
       <w:lvlJc w:val="left"/>
       <w:pPr>
@@ -13222,7 +13451,7 @@
     <w:lvl w:ilvl="6">
       <w:start w:val="1"/>
       <w:numFmt w:val="decimal"/>
-      <w:pStyle w:val="Heading7"/>
+      <w:pStyle w:val="Overskrift7"/>
       <w:lvlText w:val="%1.%2.%3.%4.%5.%6.%7"/>
       <w:lvlJc w:val="left"/>
       <w:pPr>
@@ -13235,7 +13464,7 @@
     <w:lvl w:ilvl="7">
       <w:start w:val="1"/>
       <w:numFmt w:val="decimal"/>
-      <w:pStyle w:val="Heading8"/>
+      <w:pStyle w:val="Overskrift8"/>
       <w:lvlText w:val="%1.%2.%3.%4.%5.%6.%7.%8"/>
       <w:lvlJc w:val="left"/>
       <w:pPr>
@@ -13248,7 +13477,7 @@
     <w:lvl w:ilvl="8">
       <w:start w:val="1"/>
       <w:numFmt w:val="decimal"/>
-      <w:pStyle w:val="Heading9"/>
+      <w:pStyle w:val="Overskrift9"/>
       <w:lvlText w:val="%1.%2.%3.%4.%5.%6.%7.%8.%9"/>
       <w:lvlJc w:val="left"/>
       <w:pPr>
@@ -14541,7 +14770,7 @@
     <w:lvl w:ilvl="0">
       <w:start w:val="1"/>
       <w:numFmt w:val="decimal"/>
-      <w:pStyle w:val="ListNumber"/>
+      <w:pStyle w:val="Opstilling-talellerbogst"/>
       <w:lvlText w:val="%1."/>
       <w:lvlJc w:val="left"/>
       <w:pPr>
@@ -14655,7 +14884,7 @@
     <w:lvl w:ilvl="0">
       <w:start w:val="1"/>
       <w:numFmt w:val="bullet"/>
-      <w:pStyle w:val="ListBullet"/>
+      <w:pStyle w:val="Opstilling-punkttegn"/>
       <w:lvlText w:val="–"/>
       <w:lvlJc w:val="left"/>
       <w:pPr>
@@ -15308,11 +15537,11 @@
       <w:lang w:val="en-GB"/>
     </w:rPr>
   </w:style>
-  <w:style w:type="paragraph" w:styleId="Heading1">
+  <w:style w:type="paragraph" w:styleId="Overskrift1">
     <w:name w:val="heading 1"/>
     <w:basedOn w:val="Normal"/>
     <w:next w:val="Normal"/>
-    <w:link w:val="Heading1Char"/>
+    <w:link w:val="Overskrift1Tegn"/>
     <w:uiPriority w:val="9"/>
     <w:qFormat/>
     <w:rsid w:val="009C4906"/>
@@ -15334,11 +15563,11 @@
       <w:szCs w:val="28"/>
     </w:rPr>
   </w:style>
-  <w:style w:type="paragraph" w:styleId="Heading2">
+  <w:style w:type="paragraph" w:styleId="Overskrift2">
     <w:name w:val="heading 2"/>
     <w:basedOn w:val="Normal"/>
     <w:next w:val="Normal"/>
-    <w:link w:val="Heading2Char"/>
+    <w:link w:val="Overskrift2Tegn"/>
     <w:uiPriority w:val="1"/>
     <w:qFormat/>
     <w:rsid w:val="00F910B0"/>
@@ -15361,11 +15590,11 @@
       <w:szCs w:val="26"/>
     </w:rPr>
   </w:style>
-  <w:style w:type="paragraph" w:styleId="Heading3">
+  <w:style w:type="paragraph" w:styleId="Overskrift3">
     <w:name w:val="heading 3"/>
     <w:basedOn w:val="Normal"/>
     <w:next w:val="Normal"/>
-    <w:link w:val="Heading3Char"/>
+    <w:link w:val="Overskrift3Tegn"/>
     <w:uiPriority w:val="1"/>
     <w:qFormat/>
     <w:rsid w:val="008327D0"/>
@@ -15386,11 +15615,11 @@
       <w:bCs/>
     </w:rPr>
   </w:style>
-  <w:style w:type="paragraph" w:styleId="Heading4">
+  <w:style w:type="paragraph" w:styleId="Overskrift4">
     <w:name w:val="heading 4"/>
     <w:basedOn w:val="Normal"/>
     <w:next w:val="Normal"/>
-    <w:link w:val="Heading4Char"/>
+    <w:link w:val="Overskrift4Tegn"/>
     <w:uiPriority w:val="1"/>
     <w:qFormat/>
     <w:rsid w:val="00F910B0"/>
@@ -15412,11 +15641,11 @@
       <w:iCs/>
     </w:rPr>
   </w:style>
-  <w:style w:type="paragraph" w:styleId="Heading5">
+  <w:style w:type="paragraph" w:styleId="Overskrift5">
     <w:name w:val="heading 5"/>
     <w:basedOn w:val="Normal"/>
     <w:next w:val="Normal"/>
-    <w:link w:val="Heading5Char"/>
+    <w:link w:val="Overskrift5Tegn"/>
     <w:uiPriority w:val="1"/>
     <w:semiHidden/>
     <w:rsid w:val="00F910B0"/>
@@ -15436,11 +15665,11 @@
       <w:b/>
     </w:rPr>
   </w:style>
-  <w:style w:type="paragraph" w:styleId="Heading6">
+  <w:style w:type="paragraph" w:styleId="Overskrift6">
     <w:name w:val="heading 6"/>
     <w:basedOn w:val="Normal"/>
     <w:next w:val="Normal"/>
-    <w:link w:val="Heading6Char"/>
+    <w:link w:val="Overskrift6Tegn"/>
     <w:uiPriority w:val="1"/>
     <w:semiHidden/>
     <w:rsid w:val="00F910B0"/>
@@ -15461,11 +15690,11 @@
       <w:iCs/>
     </w:rPr>
   </w:style>
-  <w:style w:type="paragraph" w:styleId="Heading7">
+  <w:style w:type="paragraph" w:styleId="Overskrift7">
     <w:name w:val="heading 7"/>
     <w:basedOn w:val="Normal"/>
     <w:next w:val="Normal"/>
-    <w:link w:val="Heading7Char"/>
+    <w:link w:val="Overskrift7Tegn"/>
     <w:uiPriority w:val="1"/>
     <w:semiHidden/>
     <w:rsid w:val="00F910B0"/>
@@ -15486,11 +15715,11 @@
       <w:iCs/>
     </w:rPr>
   </w:style>
-  <w:style w:type="paragraph" w:styleId="Heading8">
+  <w:style w:type="paragraph" w:styleId="Overskrift8">
     <w:name w:val="heading 8"/>
     <w:basedOn w:val="Normal"/>
     <w:next w:val="Normal"/>
-    <w:link w:val="Heading8Char"/>
+    <w:link w:val="Overskrift8Tegn"/>
     <w:uiPriority w:val="1"/>
     <w:semiHidden/>
     <w:rsid w:val="00F910B0"/>
@@ -15510,11 +15739,11 @@
       <w:b/>
     </w:rPr>
   </w:style>
-  <w:style w:type="paragraph" w:styleId="Heading9">
+  <w:style w:type="paragraph" w:styleId="Overskrift9">
     <w:name w:val="heading 9"/>
     <w:basedOn w:val="Normal"/>
     <w:next w:val="Normal"/>
-    <w:link w:val="Heading9Char"/>
+    <w:link w:val="Overskrift9Tegn"/>
     <w:uiPriority w:val="1"/>
     <w:semiHidden/>
     <w:rsid w:val="00F910B0"/>
@@ -15535,13 +15764,13 @@
       <w:iCs/>
     </w:rPr>
   </w:style>
-  <w:style w:type="character" w:default="1" w:styleId="DefaultParagraphFont">
+  <w:style w:type="character" w:default="1" w:styleId="Standardskrifttypeiafsnit">
     <w:name w:val="Default Paragraph Font"/>
     <w:uiPriority w:val="1"/>
     <w:semiHidden/>
     <w:unhideWhenUsed/>
   </w:style>
-  <w:style w:type="table" w:default="1" w:styleId="TableNormal">
+  <w:style w:type="table" w:default="1" w:styleId="Tabel-Normal">
     <w:name w:val="Normal Table"/>
     <w:uiPriority w:val="99"/>
     <w:semiHidden/>
@@ -15556,16 +15785,16 @@
       </w:tblCellMar>
     </w:tblPr>
   </w:style>
-  <w:style w:type="numbering" w:default="1" w:styleId="NoList">
+  <w:style w:type="numbering" w:default="1" w:styleId="Ingenoversigt">
     <w:name w:val="No List"/>
     <w:uiPriority w:val="99"/>
     <w:semiHidden/>
     <w:unhideWhenUsed/>
   </w:style>
-  <w:style w:type="character" w:customStyle="1" w:styleId="Heading1Char">
-    <w:name w:val="Heading 1 Char"/>
-    <w:basedOn w:val="DefaultParagraphFont"/>
-    <w:link w:val="Heading1"/>
+  <w:style w:type="character" w:customStyle="1" w:styleId="Overskrift1Tegn">
+    <w:name w:val="Overskrift 1 Tegn"/>
+    <w:basedOn w:val="Standardskrifttypeiafsnit"/>
+    <w:link w:val="Overskrift1"/>
     <w:uiPriority w:val="9"/>
     <w:rsid w:val="009C4906"/>
     <w:rPr>
@@ -15577,10 +15806,10 @@
       <w:lang w:val="en-GB"/>
     </w:rPr>
   </w:style>
-  <w:style w:type="character" w:customStyle="1" w:styleId="Heading2Char">
-    <w:name w:val="Heading 2 Char"/>
-    <w:basedOn w:val="DefaultParagraphFont"/>
-    <w:link w:val="Heading2"/>
+  <w:style w:type="character" w:customStyle="1" w:styleId="Overskrift2Tegn">
+    <w:name w:val="Overskrift 2 Tegn"/>
+    <w:basedOn w:val="Standardskrifttypeiafsnit"/>
+    <w:link w:val="Overskrift2"/>
     <w:uiPriority w:val="1"/>
     <w:rsid w:val="00F910B0"/>
     <w:rPr>
@@ -15592,10 +15821,10 @@
       <w:lang w:val="en-GB"/>
     </w:rPr>
   </w:style>
-  <w:style w:type="character" w:customStyle="1" w:styleId="Heading3Char">
-    <w:name w:val="Heading 3 Char"/>
-    <w:basedOn w:val="DefaultParagraphFont"/>
-    <w:link w:val="Heading3"/>
+  <w:style w:type="character" w:customStyle="1" w:styleId="Overskrift3Tegn">
+    <w:name w:val="Overskrift 3 Tegn"/>
+    <w:basedOn w:val="Standardskrifttypeiafsnit"/>
+    <w:link w:val="Overskrift3"/>
     <w:uiPriority w:val="1"/>
     <w:rsid w:val="008327D0"/>
     <w:rPr>
@@ -15606,10 +15835,10 @@
       <w:lang w:val="en-GB"/>
     </w:rPr>
   </w:style>
-  <w:style w:type="character" w:customStyle="1" w:styleId="Heading4Char">
-    <w:name w:val="Heading 4 Char"/>
-    <w:basedOn w:val="DefaultParagraphFont"/>
-    <w:link w:val="Heading4"/>
+  <w:style w:type="character" w:customStyle="1" w:styleId="Overskrift4Tegn">
+    <w:name w:val="Overskrift 4 Tegn"/>
+    <w:basedOn w:val="Standardskrifttypeiafsnit"/>
+    <w:link w:val="Overskrift4"/>
     <w:uiPriority w:val="1"/>
     <w:rsid w:val="00F910B0"/>
     <w:rPr>
@@ -15622,10 +15851,10 @@
       <w:lang w:val="en-GB"/>
     </w:rPr>
   </w:style>
-  <w:style w:type="character" w:customStyle="1" w:styleId="Heading5Char">
-    <w:name w:val="Heading 5 Char"/>
-    <w:basedOn w:val="DefaultParagraphFont"/>
-    <w:link w:val="Heading5"/>
+  <w:style w:type="character" w:customStyle="1" w:styleId="Overskrift5Tegn">
+    <w:name w:val="Overskrift 5 Tegn"/>
+    <w:basedOn w:val="Standardskrifttypeiafsnit"/>
+    <w:link w:val="Overskrift5"/>
     <w:uiPriority w:val="1"/>
     <w:semiHidden/>
     <w:rsid w:val="00F910B0"/>
@@ -15637,10 +15866,10 @@
       <w:lang w:val="en-GB"/>
     </w:rPr>
   </w:style>
-  <w:style w:type="character" w:customStyle="1" w:styleId="Heading6Char">
-    <w:name w:val="Heading 6 Char"/>
-    <w:basedOn w:val="DefaultParagraphFont"/>
-    <w:link w:val="Heading6"/>
+  <w:style w:type="character" w:customStyle="1" w:styleId="Overskrift6Tegn">
+    <w:name w:val="Overskrift 6 Tegn"/>
+    <w:basedOn w:val="Standardskrifttypeiafsnit"/>
+    <w:link w:val="Overskrift6"/>
     <w:uiPriority w:val="1"/>
     <w:semiHidden/>
     <w:rsid w:val="00F910B0"/>
@@ -15653,10 +15882,10 @@
       <w:lang w:val="en-GB"/>
     </w:rPr>
   </w:style>
-  <w:style w:type="character" w:customStyle="1" w:styleId="Heading7Char">
-    <w:name w:val="Heading 7 Char"/>
-    <w:basedOn w:val="DefaultParagraphFont"/>
-    <w:link w:val="Heading7"/>
+  <w:style w:type="character" w:customStyle="1" w:styleId="Overskrift7Tegn">
+    <w:name w:val="Overskrift 7 Tegn"/>
+    <w:basedOn w:val="Standardskrifttypeiafsnit"/>
+    <w:link w:val="Overskrift7"/>
     <w:uiPriority w:val="1"/>
     <w:semiHidden/>
     <w:rsid w:val="00F910B0"/>
@@ -15669,10 +15898,10 @@
       <w:lang w:val="en-GB"/>
     </w:rPr>
   </w:style>
-  <w:style w:type="character" w:customStyle="1" w:styleId="Heading8Char">
-    <w:name w:val="Heading 8 Char"/>
-    <w:basedOn w:val="DefaultParagraphFont"/>
-    <w:link w:val="Heading8"/>
+  <w:style w:type="character" w:customStyle="1" w:styleId="Overskrift8Tegn">
+    <w:name w:val="Overskrift 8 Tegn"/>
+    <w:basedOn w:val="Standardskrifttypeiafsnit"/>
+    <w:link w:val="Overskrift8"/>
     <w:uiPriority w:val="1"/>
     <w:semiHidden/>
     <w:rsid w:val="00F910B0"/>
@@ -15684,10 +15913,10 @@
       <w:lang w:val="en-GB"/>
     </w:rPr>
   </w:style>
-  <w:style w:type="character" w:customStyle="1" w:styleId="Heading9Char">
-    <w:name w:val="Heading 9 Char"/>
-    <w:basedOn w:val="DefaultParagraphFont"/>
-    <w:link w:val="Heading9"/>
+  <w:style w:type="character" w:customStyle="1" w:styleId="Overskrift9Tegn">
+    <w:name w:val="Overskrift 9 Tegn"/>
+    <w:basedOn w:val="Standardskrifttypeiafsnit"/>
+    <w:link w:val="Overskrift9"/>
     <w:uiPriority w:val="1"/>
     <w:semiHidden/>
     <w:rsid w:val="00F910B0"/>
@@ -15700,10 +15929,10 @@
       <w:lang w:val="en-GB"/>
     </w:rPr>
   </w:style>
-  <w:style w:type="paragraph" w:styleId="Header">
+  <w:style w:type="paragraph" w:styleId="Sidehoved">
     <w:name w:val="header"/>
     <w:basedOn w:val="Normal"/>
-    <w:link w:val="HeaderChar"/>
+    <w:link w:val="SidehovedTegn"/>
     <w:uiPriority w:val="21"/>
     <w:semiHidden/>
     <w:rsid w:val="00F910B0"/>
@@ -15718,10 +15947,10 @@
       <w:sz w:val="18"/>
     </w:rPr>
   </w:style>
-  <w:style w:type="character" w:customStyle="1" w:styleId="HeaderChar">
-    <w:name w:val="Header Char"/>
-    <w:basedOn w:val="DefaultParagraphFont"/>
-    <w:link w:val="Header"/>
+  <w:style w:type="character" w:customStyle="1" w:styleId="SidehovedTegn">
+    <w:name w:val="Sidehoved Tegn"/>
+    <w:basedOn w:val="Standardskrifttypeiafsnit"/>
+    <w:link w:val="Sidehoved"/>
     <w:uiPriority w:val="21"/>
     <w:semiHidden/>
     <w:rsid w:val="00F910B0"/>
@@ -15732,10 +15961,10 @@
       <w:lang w:val="en-GB"/>
     </w:rPr>
   </w:style>
-  <w:style w:type="paragraph" w:styleId="Footer">
+  <w:style w:type="paragraph" w:styleId="Sidefod">
     <w:name w:val="footer"/>
     <w:basedOn w:val="Normal"/>
-    <w:link w:val="FooterChar"/>
+    <w:link w:val="SidefodTegn"/>
     <w:uiPriority w:val="99"/>
     <w:rsid w:val="00F910B0"/>
     <w:pPr>
@@ -15749,10 +15978,10 @@
       <w:sz w:val="16"/>
     </w:rPr>
   </w:style>
-  <w:style w:type="character" w:customStyle="1" w:styleId="FooterChar">
-    <w:name w:val="Footer Char"/>
-    <w:basedOn w:val="DefaultParagraphFont"/>
-    <w:link w:val="Footer"/>
+  <w:style w:type="character" w:customStyle="1" w:styleId="SidefodTegn">
+    <w:name w:val="Sidefod Tegn"/>
+    <w:basedOn w:val="Standardskrifttypeiafsnit"/>
+    <w:link w:val="Sidefod"/>
     <w:uiPriority w:val="99"/>
     <w:rsid w:val="00F910B0"/>
     <w:rPr>
@@ -15762,7 +15991,7 @@
       <w:lang w:val="en-GB"/>
     </w:rPr>
   </w:style>
-  <w:style w:type="paragraph" w:styleId="ListBullet">
+  <w:style w:type="paragraph" w:styleId="Opstilling-punkttegn">
     <w:name w:val="List Bullet"/>
     <w:basedOn w:val="Normal"/>
     <w:uiPriority w:val="2"/>
@@ -15775,7 +16004,7 @@
       <w:spacing w:before="240" w:after="240"/>
     </w:pPr>
   </w:style>
-  <w:style w:type="paragraph" w:styleId="ListNumber">
+  <w:style w:type="paragraph" w:styleId="Opstilling-talellerbogst">
     <w:name w:val="List Number"/>
     <w:basedOn w:val="Normal"/>
     <w:uiPriority w:val="2"/>
@@ -15788,7 +16017,7 @@
       <w:contextualSpacing/>
     </w:pPr>
   </w:style>
-  <w:style w:type="paragraph" w:styleId="ListParagraph">
+  <w:style w:type="paragraph" w:styleId="Listeafsnit">
     <w:name w:val="List Paragraph"/>
     <w:basedOn w:val="Normal"/>
     <w:uiPriority w:val="34"/>
@@ -15799,7 +16028,7 @@
       <w:contextualSpacing/>
     </w:pPr>
   </w:style>
-  <w:style w:type="paragraph" w:styleId="Bibliography">
+  <w:style w:type="paragraph" w:styleId="Bibliografi">
     <w:name w:val="Bibliography"/>
     <w:basedOn w:val="Normal"/>
     <w:next w:val="Normal"/>
@@ -15807,9 +16036,9 @@
     <w:unhideWhenUsed/>
     <w:rsid w:val="00F910B0"/>
   </w:style>
-  <w:style w:type="paragraph" w:styleId="TOCHeading">
+  <w:style w:type="paragraph" w:styleId="Overskrift">
     <w:name w:val="TOC Heading"/>
-    <w:basedOn w:val="Heading1"/>
+    <w:basedOn w:val="Overskrift1"/>
     <w:next w:val="Normal"/>
     <w:uiPriority w:val="39"/>
     <w:unhideWhenUsed/>
@@ -15833,7 +16062,7 @@
       <w:lang w:val="da-DK" w:eastAsia="da-DK"/>
     </w:rPr>
   </w:style>
-  <w:style w:type="paragraph" w:styleId="TOC1">
+  <w:style w:type="paragraph" w:styleId="Indholdsfortegnelse1">
     <w:name w:val="toc 1"/>
     <w:basedOn w:val="Normal"/>
     <w:next w:val="Normal"/>
@@ -15845,7 +16074,7 @@
       <w:spacing w:after="100"/>
     </w:pPr>
   </w:style>
-  <w:style w:type="paragraph" w:styleId="TOC2">
+  <w:style w:type="paragraph" w:styleId="Indholdsfortegnelse2">
     <w:name w:val="toc 2"/>
     <w:basedOn w:val="Normal"/>
     <w:next w:val="Normal"/>
@@ -15860,7 +16089,7 @@
   </w:style>
   <w:style w:type="character" w:styleId="Hyperlink">
     <w:name w:val="Hyperlink"/>
-    <w:basedOn w:val="DefaultParagraphFont"/>
+    <w:basedOn w:val="Standardskrifttypeiafsnit"/>
     <w:uiPriority w:val="99"/>
     <w:unhideWhenUsed/>
     <w:rsid w:val="00F910B0"/>
@@ -15886,9 +16115,9 @@
       <w:lang w:val="da-DK" w:eastAsia="da-DK"/>
     </w:rPr>
   </w:style>
-  <w:style w:type="table" w:styleId="TableGrid">
+  <w:style w:type="table" w:styleId="Tabel-Gitter">
     <w:name w:val="Table Grid"/>
-    <w:basedOn w:val="TableNormal"/>
+    <w:basedOn w:val="Tabel-Normal"/>
     <w:uiPriority w:val="59"/>
     <w:rsid w:val="008327D0"/>
     <w:pPr>
@@ -15910,7 +16139,7 @@
       </w:tblBorders>
     </w:tblPr>
   </w:style>
-  <w:style w:type="paragraph" w:styleId="TOC3">
+  <w:style w:type="paragraph" w:styleId="Indholdsfortegnelse3">
     <w:name w:val="toc 3"/>
     <w:basedOn w:val="Normal"/>
     <w:next w:val="Normal"/>
@@ -15923,9 +16152,9 @@
       <w:ind w:left="440"/>
     </w:pPr>
   </w:style>
-  <w:style w:type="character" w:styleId="FollowedHyperlink">
+  <w:style w:type="character" w:styleId="BesgtLink">
     <w:name w:val="FollowedHyperlink"/>
-    <w:basedOn w:val="DefaultParagraphFont"/>
+    <w:basedOn w:val="Standardskrifttypeiafsnit"/>
     <w:uiPriority w:val="99"/>
     <w:semiHidden/>
     <w:unhideWhenUsed/>
@@ -15935,9 +16164,9 @@
       <w:u w:val="single"/>
     </w:rPr>
   </w:style>
-  <w:style w:type="character" w:styleId="Emphasis">
+  <w:style w:type="character" w:styleId="Fremhv">
     <w:name w:val="Emphasis"/>
-    <w:basedOn w:val="DefaultParagraphFont"/>
+    <w:basedOn w:val="Standardskrifttypeiafsnit"/>
     <w:uiPriority w:val="20"/>
     <w:qFormat/>
     <w:rsid w:val="00DE6173"/>
@@ -16410,7 +16639,7 @@
 </file>
 
 <file path=customXml/itemProps4.xml><?xml version="1.0" encoding="utf-8"?>
-<ds:datastoreItem xmlns:ds="http://schemas.openxmlformats.org/officeDocument/2006/customXml" ds:itemID="{EFC72AD7-CB5C-419F-B399-EDA2BDD101CD}">
+<ds:datastoreItem xmlns:ds="http://schemas.openxmlformats.org/officeDocument/2006/customXml" ds:itemID="{1C5AFC26-7A58-422C-91A5-B04C8E2E7BF1}">
   <ds:schemaRefs>
     <ds:schemaRef ds:uri="http://schemas.openxmlformats.org/officeDocument/2006/bibliography"/>
   </ds:schemaRefs>
